--- a/Relatorio_AS.docx
+++ b/Relatorio_AS.docx
@@ -166,7 +166,7 @@
           <w:sz w:val="28"/>
           <w:szCs w:val="28"/>
         </w:rPr>
-        <w:t>Relatório de Estágio em Empresa</w:t>
+        <w:t>Relatório do Trabalho Final Análise de Sistemas</w:t>
       </w:r>
     </w:p>
     <w:p>
@@ -248,8 +248,18 @@
           <w:sz w:val="28"/>
           <w:szCs w:val="28"/>
         </w:rPr>
-        <w:t>Realizado em</w:t>
-      </w:r>
+        <w:t xml:space="preserve">Realizado </w:t>
+      </w:r>
+      <w:proofErr w:type="gramStart"/>
+      <w:r>
+        <w:rPr>
+          <w:b/>
+          <w:sz w:val="28"/>
+          <w:szCs w:val="28"/>
+        </w:rPr>
+        <w:t>por</w:t>
+      </w:r>
+      <w:proofErr w:type="gramEnd"/>
     </w:p>
     <w:p>
       <w:pPr>
@@ -267,7 +277,7 @@
           <w:sz w:val="28"/>
           <w:szCs w:val="28"/>
         </w:rPr>
-        <w:t>&lt;Entidade&gt;</w:t>
+        <w:t>André Lopes 16820</w:t>
       </w:r>
     </w:p>
     <w:p>
@@ -286,7 +296,7 @@
           <w:sz w:val="28"/>
           <w:szCs w:val="28"/>
         </w:rPr>
-        <w:t>por</w:t>
+        <w:t>Bernardo Bento 16808</w:t>
       </w:r>
     </w:p>
     <w:p>
@@ -299,63 +309,66 @@
           <w:szCs w:val="28"/>
         </w:rPr>
       </w:pPr>
-      <w:r>
+    </w:p>
+    <w:p>
+      <w:pPr>
+        <w:spacing w:before="0" w:after="0"/>
+        <w:jc w:val="center"/>
         <w:rPr>
           <w:b/>
           <w:sz w:val="28"/>
           <w:szCs w:val="28"/>
         </w:rPr>
-        <w:t>&lt;Autor</w:t>
-      </w:r>
-      <w:r>
+      </w:pPr>
+    </w:p>
+    <w:p>
+      <w:pPr>
+        <w:spacing w:before="0" w:after="0"/>
+        <w:jc w:val="center"/>
         <w:rPr>
           <w:b/>
           <w:sz w:val="28"/>
           <w:szCs w:val="28"/>
         </w:rPr>
-        <w:t xml:space="preserve"> </w:t>
-      </w:r>
-      <w:r>
+      </w:pPr>
+    </w:p>
+    <w:p>
+      <w:pPr>
+        <w:spacing w:before="0" w:after="0"/>
+        <w:jc w:val="left"/>
         <w:rPr>
           <w:b/>
           <w:sz w:val="28"/>
           <w:szCs w:val="28"/>
         </w:rPr>
-        <w:t>(Es)&gt;</w:t>
-      </w:r>
-    </w:p>
-    <w:p>
-      <w:pPr>
-        <w:spacing w:before="0" w:after="0"/>
-        <w:jc w:val="center"/>
+      </w:pPr>
+      <w:r>
         <w:rPr>
           <w:b/>
           <w:sz w:val="28"/>
           <w:szCs w:val="28"/>
         </w:rPr>
-      </w:pPr>
+        <w:t>Orientadores:</w:t>
+      </w:r>
     </w:p>
     <w:p>
       <w:pPr>
         <w:spacing w:before="0" w:after="0"/>
-        <w:jc w:val="center"/>
+        <w:jc w:val="left"/>
         <w:rPr>
           <w:b/>
           <w:sz w:val="28"/>
           <w:szCs w:val="28"/>
         </w:rPr>
       </w:pPr>
-    </w:p>
-    <w:p>
-      <w:pPr>
-        <w:spacing w:before="0" w:after="0"/>
-        <w:jc w:val="center"/>
+      <w:r>
         <w:rPr>
           <w:b/>
           <w:sz w:val="28"/>
           <w:szCs w:val="28"/>
         </w:rPr>
-      </w:pPr>
+        <w:t>Artur Sousa</w:t>
+      </w:r>
     </w:p>
     <w:p>
       <w:pPr>
@@ -373,13 +386,13 @@
           <w:sz w:val="28"/>
           <w:szCs w:val="28"/>
         </w:rPr>
-        <w:t>Orientadores:</w:t>
+        <w:t>Ana Lacerda</w:t>
       </w:r>
     </w:p>
     <w:p>
       <w:pPr>
         <w:spacing w:before="0" w:after="0"/>
-        <w:jc w:val="left"/>
+        <w:jc w:val="right"/>
         <w:rPr>
           <w:b/>
           <w:sz w:val="28"/>
@@ -392,53 +405,23 @@
           <w:sz w:val="28"/>
           <w:szCs w:val="28"/>
         </w:rPr>
-        <w:t>Entidade: &lt;Nome&gt;</w:t>
-      </w:r>
-    </w:p>
-    <w:p>
-      <w:pPr>
-        <w:spacing w:before="0" w:after="0"/>
-        <w:jc w:val="left"/>
+        <w:t>Viseu</w:t>
+      </w:r>
+      <w:r>
         <w:rPr>
           <w:b/>
           <w:sz w:val="28"/>
           <w:szCs w:val="28"/>
         </w:rPr>
-      </w:pPr>
+        <w:t xml:space="preserve">, </w:t>
+      </w:r>
       <w:r>
         <w:rPr>
           <w:b/>
           <w:sz w:val="28"/>
           <w:szCs w:val="28"/>
         </w:rPr>
-        <w:t>ESTGV: &lt;Nome&gt;</w:t>
-      </w:r>
-    </w:p>
-    <w:p>
-      <w:pPr>
-        <w:spacing w:before="0" w:after="0"/>
-        <w:jc w:val="right"/>
-        <w:rPr>
-          <w:b/>
-          <w:sz w:val="28"/>
-          <w:szCs w:val="28"/>
-        </w:rPr>
-      </w:pPr>
-      <w:r>
-        <w:rPr>
-          <w:b/>
-          <w:sz w:val="28"/>
-          <w:szCs w:val="28"/>
-        </w:rPr>
-        <w:t>Viseu</w:t>
-      </w:r>
-      <w:r>
-        <w:rPr>
-          <w:b/>
-          <w:sz w:val="28"/>
-          <w:szCs w:val="28"/>
-        </w:rPr>
-        <w:t>, &lt;Ano&gt;</w:t>
+        <w:t>2022</w:t>
       </w:r>
     </w:p>
     <w:p>
@@ -587,7 +570,15 @@
           <w:sz w:val="28"/>
           <w:szCs w:val="28"/>
         </w:rPr>
-        <w:t>Relatório de Estágio em Empresa</w:t>
+        <w:t xml:space="preserve">Relatório </w:t>
+      </w:r>
+      <w:r>
+        <w:rPr>
+          <w:b/>
+          <w:sz w:val="28"/>
+          <w:szCs w:val="28"/>
+        </w:rPr>
+        <w:t>do Trabalho Final Análise de Sistemas</w:t>
       </w:r>
     </w:p>
     <w:p>
@@ -680,7 +671,7 @@
           <w:sz w:val="28"/>
           <w:szCs w:val="28"/>
         </w:rPr>
-        <w:t>Realizado em</w:t>
+        <w:t xml:space="preserve">Realizado </w:t>
       </w:r>
     </w:p>
     <w:p>
@@ -693,14 +684,16 @@
           <w:szCs w:val="28"/>
         </w:rPr>
       </w:pPr>
+      <w:proofErr w:type="gramStart"/>
       <w:r>
         <w:rPr>
           <w:b/>
           <w:sz w:val="28"/>
           <w:szCs w:val="28"/>
         </w:rPr>
-        <w:t>&lt;Entidade&gt;</w:t>
-      </w:r>
+        <w:t>por</w:t>
+      </w:r>
+      <w:proofErr w:type="gramEnd"/>
     </w:p>
     <w:p>
       <w:pPr>
@@ -718,7 +711,7 @@
           <w:sz w:val="28"/>
           <w:szCs w:val="28"/>
         </w:rPr>
-        <w:t>de</w:t>
+        <w:t>André Lopes 16820</w:t>
       </w:r>
     </w:p>
     <w:p>
@@ -737,7 +730,7 @@
           <w:sz w:val="28"/>
           <w:szCs w:val="28"/>
         </w:rPr>
-        <w:t>&lt;data de início&gt; a &lt;data de termo&gt;</w:t>
+        <w:t>Bernardo Bento 16808</w:t>
       </w:r>
     </w:p>
     <w:p>
@@ -750,14 +743,17 @@
           <w:szCs w:val="28"/>
         </w:rPr>
       </w:pPr>
-      <w:r>
+    </w:p>
+    <w:p>
+      <w:pPr>
+        <w:spacing w:before="0" w:after="0"/>
+        <w:jc w:val="center"/>
         <w:rPr>
           <w:b/>
           <w:sz w:val="28"/>
           <w:szCs w:val="28"/>
         </w:rPr>
-        <w:t>por</w:t>
-      </w:r>
+      </w:pPr>
     </w:p>
     <w:p>
       <w:pPr>
@@ -769,47 +765,44 @@
           <w:szCs w:val="28"/>
         </w:rPr>
       </w:pPr>
-      <w:r>
+    </w:p>
+    <w:p>
+      <w:pPr>
+        <w:spacing w:before="0" w:after="0"/>
+        <w:jc w:val="left"/>
         <w:rPr>
           <w:b/>
           <w:sz w:val="28"/>
           <w:szCs w:val="28"/>
         </w:rPr>
-        <w:t>&lt;Autor(es)&gt;</w:t>
-      </w:r>
-    </w:p>
-    <w:p>
-      <w:pPr>
-        <w:spacing w:before="0" w:after="0"/>
-        <w:jc w:val="center"/>
+      </w:pPr>
+      <w:r>
         <w:rPr>
           <w:b/>
           <w:sz w:val="28"/>
           <w:szCs w:val="28"/>
         </w:rPr>
-      </w:pPr>
+        <w:t>Orientadores:</w:t>
+      </w:r>
     </w:p>
     <w:p>
       <w:pPr>
         <w:spacing w:before="0" w:after="0"/>
-        <w:jc w:val="center"/>
+        <w:jc w:val="left"/>
         <w:rPr>
           <w:b/>
           <w:sz w:val="28"/>
           <w:szCs w:val="28"/>
         </w:rPr>
       </w:pPr>
-    </w:p>
-    <w:p>
-      <w:pPr>
-        <w:spacing w:before="0" w:after="0"/>
-        <w:jc w:val="center"/>
+      <w:r>
         <w:rPr>
           <w:b/>
           <w:sz w:val="28"/>
           <w:szCs w:val="28"/>
         </w:rPr>
-      </w:pPr>
+        <w:t>Artur Sousa</w:t>
+      </w:r>
     </w:p>
     <w:p>
       <w:pPr>
@@ -827,75 +820,13 @@
           <w:sz w:val="28"/>
           <w:szCs w:val="28"/>
         </w:rPr>
-        <w:t>Orientadores:</w:t>
-      </w:r>
-    </w:p>
-    <w:p>
-      <w:pPr>
-        <w:spacing w:before="0" w:after="0"/>
-        <w:jc w:val="left"/>
-        <w:rPr>
-          <w:b/>
-          <w:sz w:val="28"/>
-          <w:szCs w:val="28"/>
-        </w:rPr>
-      </w:pPr>
-      <w:r>
-        <w:rPr>
-          <w:b/>
-          <w:sz w:val="28"/>
-          <w:szCs w:val="28"/>
-        </w:rPr>
-        <w:t>Entidade: &lt;Nome&gt;</w:t>
-      </w:r>
-    </w:p>
-    <w:p>
-      <w:pPr>
-        <w:spacing w:before="0" w:after="0"/>
-        <w:jc w:val="left"/>
-        <w:rPr>
-          <w:b/>
-          <w:sz w:val="28"/>
-          <w:szCs w:val="28"/>
-        </w:rPr>
-      </w:pPr>
-      <w:r>
-        <w:rPr>
-          <w:b/>
-          <w:sz w:val="28"/>
-          <w:szCs w:val="28"/>
-        </w:rPr>
-        <w:t>ESTGV: &lt;Nome&gt;</w:t>
+        <w:t>Ana Lacerda</w:t>
       </w:r>
     </w:p>
     <w:p>
       <w:pPr>
         <w:spacing w:before="0" w:after="0"/>
         <w:jc w:val="right"/>
-        <w:rPr>
-          <w:sz w:val="28"/>
-          <w:szCs w:val="28"/>
-        </w:rPr>
-      </w:pPr>
-      <w:r>
-        <w:rPr>
-          <w:b/>
-          <w:sz w:val="28"/>
-          <w:szCs w:val="28"/>
-        </w:rPr>
-        <w:t>Vise</w:t>
-      </w:r>
-      <w:r>
-        <w:rPr>
-          <w:b/>
-          <w:sz w:val="28"/>
-          <w:szCs w:val="28"/>
-        </w:rPr>
-        <w:t>u, &lt;Ano&gt;</w:t>
-      </w:r>
-    </w:p>
-    <w:p>
-      <w:pPr>
         <w:sectPr>
           <w:type w:val="oddPage"/>
           <w:pgSz w:w="11906" w:h="16838" w:code="9"/>
@@ -905,6 +836,30 @@
           <w:docGrid w:linePitch="360"/>
         </w:sectPr>
       </w:pPr>
+      <w:r>
+        <w:rPr>
+          <w:b/>
+          <w:sz w:val="28"/>
+          <w:szCs w:val="28"/>
+        </w:rPr>
+        <w:t>Vise</w:t>
+      </w:r>
+      <w:r>
+        <w:rPr>
+          <w:b/>
+          <w:sz w:val="28"/>
+          <w:szCs w:val="28"/>
+        </w:rPr>
+        <w:t xml:space="preserve">u, </w:t>
+      </w:r>
+      <w:r>
+        <w:rPr>
+          <w:b/>
+          <w:sz w:val="28"/>
+          <w:szCs w:val="28"/>
+        </w:rPr>
+        <w:t>2022</w:t>
+      </w:r>
     </w:p>
     <w:p>
       <w:pPr>
@@ -933,7 +888,7 @@
         </w:numPr>
         <w:ind w:left="432" w:hanging="432"/>
       </w:pPr>
-      <w:bookmarkStart w:id="0" w:name="_Toc96437026"/>
+      <w:bookmarkStart w:id="0" w:name="_Toc96632980"/>
       <w:r>
         <w:lastRenderedPageBreak/>
         <w:t>Índice</w:t>
@@ -977,7 +932,7 @@
           <w:r>
             <w:fldChar w:fldCharType="separate"/>
           </w:r>
-          <w:hyperlink w:anchor="_Toc96437026" w:history="1">
+          <w:hyperlink w:anchor="_Toc96632980" w:history="1">
             <w:r>
               <w:rPr>
                 <w:rStyle w:val="Hiperligao"/>
@@ -1004,7 +959,7 @@
                 <w:noProof/>
                 <w:webHidden/>
               </w:rPr>
-              <w:instrText xml:space="preserve"> PAGEREF _Toc96437026 \h </w:instrText>
+              <w:instrText xml:space="preserve"> PAGEREF _Toc96632980 \h </w:instrText>
             </w:r>
             <w:r>
               <w:rPr>
@@ -1048,7 +1003,7 @@
               <w:lang w:eastAsia="pt-PT"/>
             </w:rPr>
           </w:pPr>
-          <w:hyperlink w:anchor="_Toc96437027" w:history="1">
+          <w:hyperlink w:anchor="_Toc96632981" w:history="1">
             <w:r>
               <w:rPr>
                 <w:rStyle w:val="Hiperligao"/>
@@ -1075,7 +1030,7 @@
                 <w:noProof/>
                 <w:webHidden/>
               </w:rPr>
-              <w:instrText xml:space="preserve"> PAGEREF _Toc96437027 \h </w:instrText>
+              <w:instrText xml:space="preserve"> PAGEREF _Toc96632981 \h </w:instrText>
             </w:r>
             <w:r>
               <w:rPr>
@@ -1096,219 +1051,6 @@
                 <w:webHidden/>
               </w:rPr>
               <w:t>IX</w:t>
-            </w:r>
-            <w:r>
-              <w:rPr>
-                <w:noProof/>
-                <w:webHidden/>
-              </w:rPr>
-              <w:fldChar w:fldCharType="end"/>
-            </w:r>
-          </w:hyperlink>
-        </w:p>
-        <w:p>
-          <w:pPr>
-            <w:pStyle w:val="ndice1"/>
-            <w:tabs>
-              <w:tab w:val="right" w:leader="dot" w:pos="9061"/>
-            </w:tabs>
-            <w:rPr>
-              <w:rFonts w:asciiTheme="minorHAnsi" w:eastAsiaTheme="minorEastAsia" w:hAnsiTheme="minorHAnsi"/>
-              <w:noProof/>
-              <w:sz w:val="22"/>
-              <w:lang w:eastAsia="pt-PT"/>
-            </w:rPr>
-          </w:pPr>
-          <w:hyperlink w:anchor="_Toc96437028" w:history="1">
-            <w:r>
-              <w:rPr>
-                <w:rStyle w:val="Hiperligao"/>
-                <w:noProof/>
-              </w:rPr>
-              <w:t>Índice de Tabelas</w:t>
-            </w:r>
-            <w:r>
-              <w:rPr>
-                <w:noProof/>
-                <w:webHidden/>
-              </w:rPr>
-              <w:tab/>
-            </w:r>
-            <w:r>
-              <w:rPr>
-                <w:noProof/>
-                <w:webHidden/>
-              </w:rPr>
-              <w:fldChar w:fldCharType="begin"/>
-            </w:r>
-            <w:r>
-              <w:rPr>
-                <w:noProof/>
-                <w:webHidden/>
-              </w:rPr>
-              <w:instrText xml:space="preserve"> PAGEREF _Toc96437028 \h </w:instrText>
-            </w:r>
-            <w:r>
-              <w:rPr>
-                <w:noProof/>
-                <w:webHidden/>
-              </w:rPr>
-            </w:r>
-            <w:r>
-              <w:rPr>
-                <w:noProof/>
-                <w:webHidden/>
-              </w:rPr>
-              <w:fldChar w:fldCharType="separate"/>
-            </w:r>
-            <w:r>
-              <w:rPr>
-                <w:noProof/>
-                <w:webHidden/>
-              </w:rPr>
-              <w:t>XI</w:t>
-            </w:r>
-            <w:r>
-              <w:rPr>
-                <w:noProof/>
-                <w:webHidden/>
-              </w:rPr>
-              <w:fldChar w:fldCharType="end"/>
-            </w:r>
-          </w:hyperlink>
-        </w:p>
-        <w:p>
-          <w:pPr>
-            <w:pStyle w:val="ndice1"/>
-            <w:tabs>
-              <w:tab w:val="right" w:leader="dot" w:pos="9061"/>
-            </w:tabs>
-            <w:rPr>
-              <w:rFonts w:asciiTheme="minorHAnsi" w:eastAsiaTheme="minorEastAsia" w:hAnsiTheme="minorHAnsi"/>
-              <w:noProof/>
-              <w:sz w:val="22"/>
-              <w:lang w:eastAsia="pt-PT"/>
-            </w:rPr>
-          </w:pPr>
-          <w:hyperlink w:anchor="_Toc96437029" w:history="1">
-            <w:r>
-              <w:rPr>
-                <w:rStyle w:val="Hiperligao"/>
-                <w:noProof/>
-              </w:rPr>
-              <w:t>Lista de abreviaturas</w:t>
-            </w:r>
-            <w:r>
-              <w:rPr>
-                <w:noProof/>
-                <w:webHidden/>
-              </w:rPr>
-              <w:tab/>
-            </w:r>
-            <w:r>
-              <w:rPr>
-                <w:noProof/>
-                <w:webHidden/>
-              </w:rPr>
-              <w:fldChar w:fldCharType="begin"/>
-            </w:r>
-            <w:r>
-              <w:rPr>
-                <w:noProof/>
-                <w:webHidden/>
-              </w:rPr>
-              <w:instrText xml:space="preserve"> PAGEREF _Toc96437029 \h </w:instrText>
-            </w:r>
-            <w:r>
-              <w:rPr>
-                <w:noProof/>
-                <w:webHidden/>
-              </w:rPr>
-            </w:r>
-            <w:r>
-              <w:rPr>
-                <w:noProof/>
-                <w:webHidden/>
-              </w:rPr>
-              <w:fldChar w:fldCharType="separate"/>
-            </w:r>
-            <w:r>
-              <w:rPr>
-                <w:noProof/>
-                <w:webHidden/>
-              </w:rPr>
-              <w:t>XIII</w:t>
-            </w:r>
-            <w:r>
-              <w:rPr>
-                <w:noProof/>
-                <w:webHidden/>
-              </w:rPr>
-              <w:fldChar w:fldCharType="end"/>
-            </w:r>
-          </w:hyperlink>
-        </w:p>
-        <w:p>
-          <w:pPr>
-            <w:pStyle w:val="ndice1"/>
-            <w:tabs>
-              <w:tab w:val="right" w:leader="dot" w:pos="9061"/>
-            </w:tabs>
-            <w:rPr>
-              <w:rFonts w:asciiTheme="minorHAnsi" w:eastAsiaTheme="minorEastAsia" w:hAnsiTheme="minorHAnsi"/>
-              <w:noProof/>
-              <w:sz w:val="22"/>
-              <w:lang w:eastAsia="pt-PT"/>
-            </w:rPr>
-          </w:pPr>
-          <w:hyperlink w:anchor="_Toc96437030" w:history="1">
-            <w:r>
-              <w:rPr>
-                <w:rStyle w:val="Hiperligao"/>
-                <w:noProof/>
-              </w:rPr>
-              <w:t>Glossário</w:t>
-            </w:r>
-            <w:r>
-              <w:rPr>
-                <w:noProof/>
-                <w:webHidden/>
-              </w:rPr>
-              <w:tab/>
-            </w:r>
-            <w:r>
-              <w:rPr>
-                <w:noProof/>
-                <w:webHidden/>
-              </w:rPr>
-              <w:fldChar w:fldCharType="begin"/>
-            </w:r>
-            <w:r>
-              <w:rPr>
-                <w:noProof/>
-                <w:webHidden/>
-              </w:rPr>
-              <w:instrText xml:space="preserve"> PAGEREF _Toc96437030 \h </w:instrText>
-            </w:r>
-            <w:r>
-              <w:rPr>
-                <w:noProof/>
-                <w:webHidden/>
-              </w:rPr>
-            </w:r>
-            <w:r>
-              <w:rPr>
-                <w:noProof/>
-                <w:webHidden/>
-              </w:rPr>
-              <w:fldChar w:fldCharType="separate"/>
-            </w:r>
-            <w:r>
-              <w:rPr>
-                <w:noProof/>
-                <w:webHidden/>
-              </w:rPr>
-              <w:t>XV</w:t>
             </w:r>
             <w:r>
               <w:rPr>
@@ -1333,7 +1075,7 @@
               <w:lang w:eastAsia="pt-PT"/>
             </w:rPr>
           </w:pPr>
-          <w:hyperlink w:anchor="_Toc96437031" w:history="1">
+          <w:hyperlink w:anchor="_Toc96632982" w:history="1">
             <w:r>
               <w:rPr>
                 <w:rStyle w:val="Hiperligao"/>
@@ -1376,7 +1118,7 @@
                 <w:noProof/>
                 <w:webHidden/>
               </w:rPr>
-              <w:instrText xml:space="preserve"> PAGEREF _Toc96437031 \h </w:instrText>
+              <w:instrText xml:space="preserve"> PAGEREF _Toc96632982 \h </w:instrText>
             </w:r>
             <w:r>
               <w:rPr>
@@ -1397,6 +1139,182 @@
                 <w:webHidden/>
               </w:rPr>
               <w:t>1</w:t>
+            </w:r>
+            <w:r>
+              <w:rPr>
+                <w:noProof/>
+                <w:webHidden/>
+              </w:rPr>
+              <w:fldChar w:fldCharType="end"/>
+            </w:r>
+          </w:hyperlink>
+        </w:p>
+        <w:p>
+          <w:pPr>
+            <w:pStyle w:val="ndice1"/>
+            <w:tabs>
+              <w:tab w:val="left" w:pos="480"/>
+              <w:tab w:val="right" w:leader="dot" w:pos="9061"/>
+            </w:tabs>
+            <w:rPr>
+              <w:rFonts w:asciiTheme="minorHAnsi" w:eastAsiaTheme="minorEastAsia" w:hAnsiTheme="minorHAnsi"/>
+              <w:noProof/>
+              <w:sz w:val="22"/>
+              <w:lang w:eastAsia="pt-PT"/>
+            </w:rPr>
+          </w:pPr>
+          <w:hyperlink w:anchor="_Toc96632983" w:history="1">
+            <w:r>
+              <w:rPr>
+                <w:rStyle w:val="Hiperligao"/>
+                <w:noProof/>
+              </w:rPr>
+              <w:t>2</w:t>
+            </w:r>
+            <w:r>
+              <w:rPr>
+                <w:rFonts w:asciiTheme="minorHAnsi" w:eastAsiaTheme="minorEastAsia" w:hAnsiTheme="minorHAnsi"/>
+                <w:noProof/>
+                <w:sz w:val="22"/>
+                <w:lang w:eastAsia="pt-PT"/>
+              </w:rPr>
+              <w:tab/>
+            </w:r>
+            <w:r>
+              <w:rPr>
+                <w:rStyle w:val="Hiperligao"/>
+                <w:noProof/>
+              </w:rPr>
+              <w:t>Modelo Entidade- Relacionamento (Notação de Chen)</w:t>
+            </w:r>
+            <w:r>
+              <w:rPr>
+                <w:noProof/>
+                <w:webHidden/>
+              </w:rPr>
+              <w:tab/>
+            </w:r>
+            <w:r>
+              <w:rPr>
+                <w:noProof/>
+                <w:webHidden/>
+              </w:rPr>
+              <w:fldChar w:fldCharType="begin"/>
+            </w:r>
+            <w:r>
+              <w:rPr>
+                <w:noProof/>
+                <w:webHidden/>
+              </w:rPr>
+              <w:instrText xml:space="preserve"> PAGEREF _Toc96632983 \h </w:instrText>
+            </w:r>
+            <w:r>
+              <w:rPr>
+                <w:noProof/>
+                <w:webHidden/>
+              </w:rPr>
+            </w:r>
+            <w:r>
+              <w:rPr>
+                <w:noProof/>
+                <w:webHidden/>
+              </w:rPr>
+              <w:fldChar w:fldCharType="separate"/>
+            </w:r>
+            <w:r>
+              <w:rPr>
+                <w:noProof/>
+                <w:webHidden/>
+              </w:rPr>
+              <w:t>3</w:t>
+            </w:r>
+            <w:r>
+              <w:rPr>
+                <w:noProof/>
+                <w:webHidden/>
+              </w:rPr>
+              <w:fldChar w:fldCharType="end"/>
+            </w:r>
+          </w:hyperlink>
+        </w:p>
+        <w:p>
+          <w:pPr>
+            <w:pStyle w:val="ndice1"/>
+            <w:tabs>
+              <w:tab w:val="left" w:pos="480"/>
+              <w:tab w:val="right" w:leader="dot" w:pos="9061"/>
+            </w:tabs>
+            <w:rPr>
+              <w:rFonts w:asciiTheme="minorHAnsi" w:eastAsiaTheme="minorEastAsia" w:hAnsiTheme="minorHAnsi"/>
+              <w:noProof/>
+              <w:sz w:val="22"/>
+              <w:lang w:eastAsia="pt-PT"/>
+            </w:rPr>
+          </w:pPr>
+          <w:hyperlink w:anchor="_Toc96632984" w:history="1">
+            <w:r>
+              <w:rPr>
+                <w:rStyle w:val="Hiperligao"/>
+                <w:noProof/>
+              </w:rPr>
+              <w:t>3</w:t>
+            </w:r>
+            <w:r>
+              <w:rPr>
+                <w:rFonts w:asciiTheme="minorHAnsi" w:eastAsiaTheme="minorEastAsia" w:hAnsiTheme="minorHAnsi"/>
+                <w:noProof/>
+                <w:sz w:val="22"/>
+                <w:lang w:eastAsia="pt-PT"/>
+              </w:rPr>
+              <w:tab/>
+            </w:r>
+            <w:r>
+              <w:rPr>
+                <w:rStyle w:val="Hiperligao"/>
+                <w:noProof/>
+              </w:rPr>
+              <w:t>Modelo Lógico de Dados</w:t>
+            </w:r>
+            <w:r>
+              <w:rPr>
+                <w:noProof/>
+                <w:webHidden/>
+              </w:rPr>
+              <w:tab/>
+            </w:r>
+            <w:r>
+              <w:rPr>
+                <w:noProof/>
+                <w:webHidden/>
+              </w:rPr>
+              <w:fldChar w:fldCharType="begin"/>
+            </w:r>
+            <w:r>
+              <w:rPr>
+                <w:noProof/>
+                <w:webHidden/>
+              </w:rPr>
+              <w:instrText xml:space="preserve"> PAGEREF _Toc96632984 \h </w:instrText>
+            </w:r>
+            <w:r>
+              <w:rPr>
+                <w:noProof/>
+                <w:webHidden/>
+              </w:rPr>
+            </w:r>
+            <w:r>
+              <w:rPr>
+                <w:noProof/>
+                <w:webHidden/>
+              </w:rPr>
+              <w:fldChar w:fldCharType="separate"/>
+            </w:r>
+            <w:r>
+              <w:rPr>
+                <w:noProof/>
+                <w:webHidden/>
+              </w:rPr>
+              <w:t>4</w:t>
             </w:r>
             <w:r>
               <w:rPr>
@@ -1421,13 +1339,13 @@
               <w:lang w:eastAsia="pt-PT"/>
             </w:rPr>
           </w:pPr>
-          <w:hyperlink w:anchor="_Toc96437032" w:history="1">
+          <w:hyperlink w:anchor="_Toc96632985" w:history="1">
             <w:r>
               <w:rPr>
                 <w:rStyle w:val="Hiperligao"/>
                 <w:noProof/>
               </w:rPr>
-              <w:t>1.1</w:t>
+              <w:t>3.1</w:t>
             </w:r>
             <w:r>
               <w:rPr>
@@ -1443,7 +1361,7 @@
                 <w:rStyle w:val="Hiperligao"/>
                 <w:noProof/>
               </w:rPr>
-              <w:t>Motivação</w:t>
+              <w:t>Tabelas</w:t>
             </w:r>
             <w:r>
               <w:rPr>
@@ -1464,7 +1382,7 @@
                 <w:noProof/>
                 <w:webHidden/>
               </w:rPr>
-              <w:instrText xml:space="preserve"> PAGEREF _Toc96437032 \h </w:instrText>
+              <w:instrText xml:space="preserve"> PAGEREF _Toc96632985 \h </w:instrText>
             </w:r>
             <w:r>
               <w:rPr>
@@ -1484,7 +1402,449 @@
                 <w:noProof/>
                 <w:webHidden/>
               </w:rPr>
-              <w:t>1</w:t>
+              <w:t>5</w:t>
+            </w:r>
+            <w:r>
+              <w:rPr>
+                <w:noProof/>
+                <w:webHidden/>
+              </w:rPr>
+              <w:fldChar w:fldCharType="end"/>
+            </w:r>
+          </w:hyperlink>
+        </w:p>
+        <w:p>
+          <w:pPr>
+            <w:pStyle w:val="ndice1"/>
+            <w:tabs>
+              <w:tab w:val="left" w:pos="480"/>
+              <w:tab w:val="right" w:leader="dot" w:pos="9061"/>
+            </w:tabs>
+            <w:rPr>
+              <w:rFonts w:asciiTheme="minorHAnsi" w:eastAsiaTheme="minorEastAsia" w:hAnsiTheme="minorHAnsi"/>
+              <w:noProof/>
+              <w:sz w:val="22"/>
+              <w:lang w:eastAsia="pt-PT"/>
+            </w:rPr>
+          </w:pPr>
+          <w:hyperlink w:anchor="_Toc96632986" w:history="1">
+            <w:r>
+              <w:rPr>
+                <w:rStyle w:val="Hiperligao"/>
+                <w:noProof/>
+              </w:rPr>
+              <w:t>4</w:t>
+            </w:r>
+            <w:r>
+              <w:rPr>
+                <w:rFonts w:asciiTheme="minorHAnsi" w:eastAsiaTheme="minorEastAsia" w:hAnsiTheme="minorHAnsi"/>
+                <w:noProof/>
+                <w:sz w:val="22"/>
+                <w:lang w:eastAsia="pt-PT"/>
+              </w:rPr>
+              <w:tab/>
+            </w:r>
+            <w:r>
+              <w:rPr>
+                <w:rStyle w:val="Hiperligao"/>
+                <w:noProof/>
+              </w:rPr>
+              <w:t>Modelo Concetual de Dados (CDM Power Designer)</w:t>
+            </w:r>
+            <w:r>
+              <w:rPr>
+                <w:noProof/>
+                <w:webHidden/>
+              </w:rPr>
+              <w:tab/>
+            </w:r>
+            <w:r>
+              <w:rPr>
+                <w:noProof/>
+                <w:webHidden/>
+              </w:rPr>
+              <w:fldChar w:fldCharType="begin"/>
+            </w:r>
+            <w:r>
+              <w:rPr>
+                <w:noProof/>
+                <w:webHidden/>
+              </w:rPr>
+              <w:instrText xml:space="preserve"> PAGEREF _Toc96632986 \h </w:instrText>
+            </w:r>
+            <w:r>
+              <w:rPr>
+                <w:noProof/>
+                <w:webHidden/>
+              </w:rPr>
+            </w:r>
+            <w:r>
+              <w:rPr>
+                <w:noProof/>
+                <w:webHidden/>
+              </w:rPr>
+              <w:fldChar w:fldCharType="separate"/>
+            </w:r>
+            <w:r>
+              <w:rPr>
+                <w:noProof/>
+                <w:webHidden/>
+              </w:rPr>
+              <w:t>5</w:t>
+            </w:r>
+            <w:r>
+              <w:rPr>
+                <w:noProof/>
+                <w:webHidden/>
+              </w:rPr>
+              <w:fldChar w:fldCharType="end"/>
+            </w:r>
+          </w:hyperlink>
+        </w:p>
+        <w:p>
+          <w:pPr>
+            <w:pStyle w:val="ndice1"/>
+            <w:tabs>
+              <w:tab w:val="left" w:pos="480"/>
+              <w:tab w:val="right" w:leader="dot" w:pos="9061"/>
+            </w:tabs>
+            <w:rPr>
+              <w:rFonts w:asciiTheme="minorHAnsi" w:eastAsiaTheme="minorEastAsia" w:hAnsiTheme="minorHAnsi"/>
+              <w:noProof/>
+              <w:sz w:val="22"/>
+              <w:lang w:eastAsia="pt-PT"/>
+            </w:rPr>
+          </w:pPr>
+          <w:hyperlink w:anchor="_Toc96632987" w:history="1">
+            <w:r>
+              <w:rPr>
+                <w:rStyle w:val="Hiperligao"/>
+                <w:noProof/>
+              </w:rPr>
+              <w:t>5</w:t>
+            </w:r>
+            <w:r>
+              <w:rPr>
+                <w:rFonts w:asciiTheme="minorHAnsi" w:eastAsiaTheme="minorEastAsia" w:hAnsiTheme="minorHAnsi"/>
+                <w:noProof/>
+                <w:sz w:val="22"/>
+                <w:lang w:eastAsia="pt-PT"/>
+              </w:rPr>
+              <w:tab/>
+            </w:r>
+            <w:r>
+              <w:rPr>
+                <w:rStyle w:val="Hiperligao"/>
+                <w:noProof/>
+              </w:rPr>
+              <w:t>Modelo Físico de Dados (PDM PowerDesigner)</w:t>
+            </w:r>
+            <w:r>
+              <w:rPr>
+                <w:noProof/>
+                <w:webHidden/>
+              </w:rPr>
+              <w:tab/>
+            </w:r>
+            <w:r>
+              <w:rPr>
+                <w:noProof/>
+                <w:webHidden/>
+              </w:rPr>
+              <w:fldChar w:fldCharType="begin"/>
+            </w:r>
+            <w:r>
+              <w:rPr>
+                <w:noProof/>
+                <w:webHidden/>
+              </w:rPr>
+              <w:instrText xml:space="preserve"> PAGEREF _Toc96632987 \h </w:instrText>
+            </w:r>
+            <w:r>
+              <w:rPr>
+                <w:noProof/>
+                <w:webHidden/>
+              </w:rPr>
+            </w:r>
+            <w:r>
+              <w:rPr>
+                <w:noProof/>
+                <w:webHidden/>
+              </w:rPr>
+              <w:fldChar w:fldCharType="separate"/>
+            </w:r>
+            <w:r>
+              <w:rPr>
+                <w:noProof/>
+                <w:webHidden/>
+              </w:rPr>
+              <w:t>7</w:t>
+            </w:r>
+            <w:r>
+              <w:rPr>
+                <w:noProof/>
+                <w:webHidden/>
+              </w:rPr>
+              <w:fldChar w:fldCharType="end"/>
+            </w:r>
+          </w:hyperlink>
+        </w:p>
+        <w:p>
+          <w:pPr>
+            <w:pStyle w:val="ndice1"/>
+            <w:tabs>
+              <w:tab w:val="left" w:pos="480"/>
+              <w:tab w:val="right" w:leader="dot" w:pos="9061"/>
+            </w:tabs>
+            <w:rPr>
+              <w:rFonts w:asciiTheme="minorHAnsi" w:eastAsiaTheme="minorEastAsia" w:hAnsiTheme="minorHAnsi"/>
+              <w:noProof/>
+              <w:sz w:val="22"/>
+              <w:lang w:eastAsia="pt-PT"/>
+            </w:rPr>
+          </w:pPr>
+          <w:hyperlink w:anchor="_Toc96632988" w:history="1">
+            <w:r>
+              <w:rPr>
+                <w:rStyle w:val="Hiperligao"/>
+                <w:noProof/>
+              </w:rPr>
+              <w:t>6</w:t>
+            </w:r>
+            <w:r>
+              <w:rPr>
+                <w:rFonts w:asciiTheme="minorHAnsi" w:eastAsiaTheme="minorEastAsia" w:hAnsiTheme="minorHAnsi"/>
+                <w:noProof/>
+                <w:sz w:val="22"/>
+                <w:lang w:eastAsia="pt-PT"/>
+              </w:rPr>
+              <w:tab/>
+            </w:r>
+            <w:r>
+              <w:rPr>
+                <w:rStyle w:val="Hiperligao"/>
+                <w:noProof/>
+              </w:rPr>
+              <w:t>Modelo Lógico SQL Server</w:t>
+            </w:r>
+            <w:r>
+              <w:rPr>
+                <w:noProof/>
+                <w:webHidden/>
+              </w:rPr>
+              <w:tab/>
+            </w:r>
+            <w:r>
+              <w:rPr>
+                <w:noProof/>
+                <w:webHidden/>
+              </w:rPr>
+              <w:fldChar w:fldCharType="begin"/>
+            </w:r>
+            <w:r>
+              <w:rPr>
+                <w:noProof/>
+                <w:webHidden/>
+              </w:rPr>
+              <w:instrText xml:space="preserve"> PAGEREF _Toc96632988 \h </w:instrText>
+            </w:r>
+            <w:r>
+              <w:rPr>
+                <w:noProof/>
+                <w:webHidden/>
+              </w:rPr>
+            </w:r>
+            <w:r>
+              <w:rPr>
+                <w:noProof/>
+                <w:webHidden/>
+              </w:rPr>
+              <w:fldChar w:fldCharType="separate"/>
+            </w:r>
+            <w:r>
+              <w:rPr>
+                <w:noProof/>
+                <w:webHidden/>
+              </w:rPr>
+              <w:t>9</w:t>
+            </w:r>
+            <w:r>
+              <w:rPr>
+                <w:noProof/>
+                <w:webHidden/>
+              </w:rPr>
+              <w:fldChar w:fldCharType="end"/>
+            </w:r>
+          </w:hyperlink>
+        </w:p>
+        <w:p>
+          <w:pPr>
+            <w:pStyle w:val="ndice1"/>
+            <w:tabs>
+              <w:tab w:val="left" w:pos="480"/>
+              <w:tab w:val="right" w:leader="dot" w:pos="9061"/>
+            </w:tabs>
+            <w:rPr>
+              <w:rFonts w:asciiTheme="minorHAnsi" w:eastAsiaTheme="minorEastAsia" w:hAnsiTheme="minorHAnsi"/>
+              <w:noProof/>
+              <w:sz w:val="22"/>
+              <w:lang w:eastAsia="pt-PT"/>
+            </w:rPr>
+          </w:pPr>
+          <w:hyperlink w:anchor="_Toc96632989" w:history="1">
+            <w:r>
+              <w:rPr>
+                <w:rStyle w:val="Hiperligao"/>
+                <w:noProof/>
+              </w:rPr>
+              <w:t>7</w:t>
+            </w:r>
+            <w:r>
+              <w:rPr>
+                <w:rFonts w:asciiTheme="minorHAnsi" w:eastAsiaTheme="minorEastAsia" w:hAnsiTheme="minorHAnsi"/>
+                <w:noProof/>
+                <w:sz w:val="22"/>
+                <w:lang w:eastAsia="pt-PT"/>
+              </w:rPr>
+              <w:tab/>
+            </w:r>
+            <w:r>
+              <w:rPr>
+                <w:rStyle w:val="Hiperligao"/>
+                <w:noProof/>
+              </w:rPr>
+              <w:t>Aplicação desenvolvida em Visual Studio</w:t>
+            </w:r>
+            <w:r>
+              <w:rPr>
+                <w:noProof/>
+                <w:webHidden/>
+              </w:rPr>
+              <w:tab/>
+            </w:r>
+            <w:r>
+              <w:rPr>
+                <w:noProof/>
+                <w:webHidden/>
+              </w:rPr>
+              <w:fldChar w:fldCharType="begin"/>
+            </w:r>
+            <w:r>
+              <w:rPr>
+                <w:noProof/>
+                <w:webHidden/>
+              </w:rPr>
+              <w:instrText xml:space="preserve"> PAGEREF _Toc96632989 \h </w:instrText>
+            </w:r>
+            <w:r>
+              <w:rPr>
+                <w:noProof/>
+                <w:webHidden/>
+              </w:rPr>
+            </w:r>
+            <w:r>
+              <w:rPr>
+                <w:noProof/>
+                <w:webHidden/>
+              </w:rPr>
+              <w:fldChar w:fldCharType="separate"/>
+            </w:r>
+            <w:r>
+              <w:rPr>
+                <w:noProof/>
+                <w:webHidden/>
+              </w:rPr>
+              <w:t>11</w:t>
+            </w:r>
+            <w:r>
+              <w:rPr>
+                <w:noProof/>
+                <w:webHidden/>
+              </w:rPr>
+              <w:fldChar w:fldCharType="end"/>
+            </w:r>
+          </w:hyperlink>
+        </w:p>
+        <w:p>
+          <w:pPr>
+            <w:pStyle w:val="ndice1"/>
+            <w:tabs>
+              <w:tab w:val="left" w:pos="480"/>
+              <w:tab w:val="right" w:leader="dot" w:pos="9061"/>
+            </w:tabs>
+            <w:rPr>
+              <w:rFonts w:asciiTheme="minorHAnsi" w:eastAsiaTheme="minorEastAsia" w:hAnsiTheme="minorHAnsi"/>
+              <w:noProof/>
+              <w:sz w:val="22"/>
+              <w:lang w:eastAsia="pt-PT"/>
+            </w:rPr>
+          </w:pPr>
+          <w:hyperlink w:anchor="_Toc96632990" w:history="1">
+            <w:r>
+              <w:rPr>
+                <w:rStyle w:val="Hiperligao"/>
+                <w:noProof/>
+                <w:lang w:val="en-US"/>
+              </w:rPr>
+              <w:t>8</w:t>
+            </w:r>
+            <w:r>
+              <w:rPr>
+                <w:rFonts w:asciiTheme="minorHAnsi" w:eastAsiaTheme="minorEastAsia" w:hAnsiTheme="minorHAnsi"/>
+                <w:noProof/>
+                <w:sz w:val="22"/>
+                <w:lang w:eastAsia="pt-PT"/>
+              </w:rPr>
+              <w:tab/>
+            </w:r>
+            <w:r>
+              <w:rPr>
+                <w:rStyle w:val="Hiperligao"/>
+                <w:noProof/>
+                <w:lang w:val="en-US"/>
+              </w:rPr>
+              <w:t>Diagramas de Caso de Uso</w:t>
+            </w:r>
+            <w:r>
+              <w:rPr>
+                <w:noProof/>
+                <w:webHidden/>
+              </w:rPr>
+              <w:tab/>
+            </w:r>
+            <w:r>
+              <w:rPr>
+                <w:noProof/>
+                <w:webHidden/>
+              </w:rPr>
+              <w:fldChar w:fldCharType="begin"/>
+            </w:r>
+            <w:r>
+              <w:rPr>
+                <w:noProof/>
+                <w:webHidden/>
+              </w:rPr>
+              <w:instrText xml:space="preserve"> PAGEREF _Toc96632990 \h </w:instrText>
+            </w:r>
+            <w:r>
+              <w:rPr>
+                <w:noProof/>
+                <w:webHidden/>
+              </w:rPr>
+            </w:r>
+            <w:r>
+              <w:rPr>
+                <w:noProof/>
+                <w:webHidden/>
+              </w:rPr>
+              <w:fldChar w:fldCharType="separate"/>
+            </w:r>
+            <w:r>
+              <w:rPr>
+                <w:noProof/>
+                <w:webHidden/>
+              </w:rPr>
+              <w:t>12</w:t>
             </w:r>
             <w:r>
               <w:rPr>
@@ -1509,13 +1869,14 @@
               <w:lang w:eastAsia="pt-PT"/>
             </w:rPr>
           </w:pPr>
-          <w:hyperlink w:anchor="_Toc96437033" w:history="1">
+          <w:hyperlink w:anchor="_Toc96632991" w:history="1">
             <w:r>
               <w:rPr>
                 <w:rStyle w:val="Hiperligao"/>
                 <w:noProof/>
-              </w:rPr>
-              <w:t>1.2</w:t>
+                <w:lang w:val="en-US"/>
+              </w:rPr>
+              <w:t>8.1</w:t>
             </w:r>
             <w:r>
               <w:rPr>
@@ -1530,8 +1891,9 @@
               <w:rPr>
                 <w:rStyle w:val="Hiperligao"/>
                 <w:noProof/>
-              </w:rPr>
-              <w:t>Estrutura</w:t>
+                <w:lang w:val="en-US"/>
+              </w:rPr>
+              <w:t>Diagrama</w:t>
             </w:r>
             <w:r>
               <w:rPr>
@@ -1552,7 +1914,7 @@
                 <w:noProof/>
                 <w:webHidden/>
               </w:rPr>
-              <w:instrText xml:space="preserve"> PAGEREF _Toc96437033 \h </w:instrText>
+              <w:instrText xml:space="preserve"> PAGEREF _Toc96632991 \h </w:instrText>
             </w:r>
             <w:r>
               <w:rPr>
@@ -1572,7 +1934,349 @@
                 <w:noProof/>
                 <w:webHidden/>
               </w:rPr>
-              <w:t>1</w:t>
+              <w:t>13</w:t>
+            </w:r>
+            <w:r>
+              <w:rPr>
+                <w:noProof/>
+                <w:webHidden/>
+              </w:rPr>
+              <w:fldChar w:fldCharType="end"/>
+            </w:r>
+          </w:hyperlink>
+        </w:p>
+        <w:p>
+          <w:pPr>
+            <w:pStyle w:val="ndice2"/>
+            <w:tabs>
+              <w:tab w:val="left" w:pos="880"/>
+              <w:tab w:val="right" w:leader="dot" w:pos="9061"/>
+            </w:tabs>
+            <w:rPr>
+              <w:rFonts w:asciiTheme="minorHAnsi" w:eastAsiaTheme="minorEastAsia" w:hAnsiTheme="minorHAnsi"/>
+              <w:noProof/>
+              <w:sz w:val="22"/>
+              <w:lang w:eastAsia="pt-PT"/>
+            </w:rPr>
+          </w:pPr>
+          <w:hyperlink w:anchor="_Toc96632992" w:history="1">
+            <w:r>
+              <w:rPr>
+                <w:rStyle w:val="Hiperligao"/>
+                <w:noProof/>
+                <w:lang w:val="en-US"/>
+              </w:rPr>
+              <w:t>8.2</w:t>
+            </w:r>
+            <w:r>
+              <w:rPr>
+                <w:rFonts w:asciiTheme="minorHAnsi" w:eastAsiaTheme="minorEastAsia" w:hAnsiTheme="minorHAnsi"/>
+                <w:noProof/>
+                <w:sz w:val="22"/>
+                <w:lang w:eastAsia="pt-PT"/>
+              </w:rPr>
+              <w:tab/>
+            </w:r>
+            <w:r>
+              <w:rPr>
+                <w:rStyle w:val="Hiperligao"/>
+                <w:noProof/>
+                <w:lang w:val="en-US"/>
+              </w:rPr>
+              <w:t>Descrição dos 3 principais Casos de Uso</w:t>
+            </w:r>
+            <w:r>
+              <w:rPr>
+                <w:noProof/>
+                <w:webHidden/>
+              </w:rPr>
+              <w:tab/>
+            </w:r>
+            <w:r>
+              <w:rPr>
+                <w:noProof/>
+                <w:webHidden/>
+              </w:rPr>
+              <w:fldChar w:fldCharType="begin"/>
+            </w:r>
+            <w:r>
+              <w:rPr>
+                <w:noProof/>
+                <w:webHidden/>
+              </w:rPr>
+              <w:instrText xml:space="preserve"> PAGEREF _Toc96632992 \h </w:instrText>
+            </w:r>
+            <w:r>
+              <w:rPr>
+                <w:noProof/>
+                <w:webHidden/>
+              </w:rPr>
+            </w:r>
+            <w:r>
+              <w:rPr>
+                <w:noProof/>
+                <w:webHidden/>
+              </w:rPr>
+              <w:fldChar w:fldCharType="separate"/>
+            </w:r>
+            <w:r>
+              <w:rPr>
+                <w:noProof/>
+                <w:webHidden/>
+              </w:rPr>
+              <w:t>13</w:t>
+            </w:r>
+            <w:r>
+              <w:rPr>
+                <w:noProof/>
+                <w:webHidden/>
+              </w:rPr>
+              <w:fldChar w:fldCharType="end"/>
+            </w:r>
+          </w:hyperlink>
+        </w:p>
+        <w:p>
+          <w:pPr>
+            <w:pStyle w:val="ndice3"/>
+            <w:tabs>
+              <w:tab w:val="left" w:pos="1320"/>
+              <w:tab w:val="right" w:leader="dot" w:pos="9061"/>
+            </w:tabs>
+            <w:rPr>
+              <w:rFonts w:asciiTheme="minorHAnsi" w:eastAsiaTheme="minorEastAsia" w:hAnsiTheme="minorHAnsi"/>
+              <w:noProof/>
+              <w:sz w:val="22"/>
+              <w:lang w:eastAsia="pt-PT"/>
+            </w:rPr>
+          </w:pPr>
+          <w:hyperlink w:anchor="_Toc96632993" w:history="1">
+            <w:r>
+              <w:rPr>
+                <w:rStyle w:val="Hiperligao"/>
+                <w:noProof/>
+                <w:lang w:val="en-US"/>
+              </w:rPr>
+              <w:t>8.2.1</w:t>
+            </w:r>
+            <w:r>
+              <w:rPr>
+                <w:rFonts w:asciiTheme="minorHAnsi" w:eastAsiaTheme="minorEastAsia" w:hAnsiTheme="minorHAnsi"/>
+                <w:noProof/>
+                <w:sz w:val="22"/>
+                <w:lang w:eastAsia="pt-PT"/>
+              </w:rPr>
+              <w:tab/>
+            </w:r>
+            <w:r>
+              <w:rPr>
+                <w:rStyle w:val="Hiperligao"/>
+                <w:noProof/>
+                <w:lang w:val="en-US"/>
+              </w:rPr>
+              <w:t>Primeiro Caso de Uso</w:t>
+            </w:r>
+            <w:r>
+              <w:rPr>
+                <w:noProof/>
+                <w:webHidden/>
+              </w:rPr>
+              <w:tab/>
+            </w:r>
+            <w:r>
+              <w:rPr>
+                <w:noProof/>
+                <w:webHidden/>
+              </w:rPr>
+              <w:fldChar w:fldCharType="begin"/>
+            </w:r>
+            <w:r>
+              <w:rPr>
+                <w:noProof/>
+                <w:webHidden/>
+              </w:rPr>
+              <w:instrText xml:space="preserve"> PAGEREF _Toc96632993 \h </w:instrText>
+            </w:r>
+            <w:r>
+              <w:rPr>
+                <w:noProof/>
+                <w:webHidden/>
+              </w:rPr>
+            </w:r>
+            <w:r>
+              <w:rPr>
+                <w:noProof/>
+                <w:webHidden/>
+              </w:rPr>
+              <w:fldChar w:fldCharType="separate"/>
+            </w:r>
+            <w:r>
+              <w:rPr>
+                <w:noProof/>
+                <w:webHidden/>
+              </w:rPr>
+              <w:t>13</w:t>
+            </w:r>
+            <w:r>
+              <w:rPr>
+                <w:noProof/>
+                <w:webHidden/>
+              </w:rPr>
+              <w:fldChar w:fldCharType="end"/>
+            </w:r>
+          </w:hyperlink>
+        </w:p>
+        <w:p>
+          <w:pPr>
+            <w:pStyle w:val="ndice3"/>
+            <w:tabs>
+              <w:tab w:val="left" w:pos="1320"/>
+              <w:tab w:val="right" w:leader="dot" w:pos="9061"/>
+            </w:tabs>
+            <w:rPr>
+              <w:rFonts w:asciiTheme="minorHAnsi" w:eastAsiaTheme="minorEastAsia" w:hAnsiTheme="minorHAnsi"/>
+              <w:noProof/>
+              <w:sz w:val="22"/>
+              <w:lang w:eastAsia="pt-PT"/>
+            </w:rPr>
+          </w:pPr>
+          <w:hyperlink w:anchor="_Toc96632994" w:history="1">
+            <w:r>
+              <w:rPr>
+                <w:rStyle w:val="Hiperligao"/>
+                <w:noProof/>
+                <w:lang w:val="en-US"/>
+              </w:rPr>
+              <w:t>8.2.2</w:t>
+            </w:r>
+            <w:r>
+              <w:rPr>
+                <w:rFonts w:asciiTheme="minorHAnsi" w:eastAsiaTheme="minorEastAsia" w:hAnsiTheme="minorHAnsi"/>
+                <w:noProof/>
+                <w:sz w:val="22"/>
+                <w:lang w:eastAsia="pt-PT"/>
+              </w:rPr>
+              <w:tab/>
+            </w:r>
+            <w:r>
+              <w:rPr>
+                <w:rStyle w:val="Hiperligao"/>
+                <w:noProof/>
+                <w:lang w:val="en-US"/>
+              </w:rPr>
+              <w:t>Segundo Caso de Uso</w:t>
+            </w:r>
+            <w:r>
+              <w:rPr>
+                <w:noProof/>
+                <w:webHidden/>
+              </w:rPr>
+              <w:tab/>
+            </w:r>
+            <w:r>
+              <w:rPr>
+                <w:noProof/>
+                <w:webHidden/>
+              </w:rPr>
+              <w:fldChar w:fldCharType="begin"/>
+            </w:r>
+            <w:r>
+              <w:rPr>
+                <w:noProof/>
+                <w:webHidden/>
+              </w:rPr>
+              <w:instrText xml:space="preserve"> PAGEREF _Toc96632994 \h </w:instrText>
+            </w:r>
+            <w:r>
+              <w:rPr>
+                <w:noProof/>
+                <w:webHidden/>
+              </w:rPr>
+            </w:r>
+            <w:r>
+              <w:rPr>
+                <w:noProof/>
+                <w:webHidden/>
+              </w:rPr>
+              <w:fldChar w:fldCharType="separate"/>
+            </w:r>
+            <w:r>
+              <w:rPr>
+                <w:noProof/>
+                <w:webHidden/>
+              </w:rPr>
+              <w:t>14</w:t>
+            </w:r>
+            <w:r>
+              <w:rPr>
+                <w:noProof/>
+                <w:webHidden/>
+              </w:rPr>
+              <w:fldChar w:fldCharType="end"/>
+            </w:r>
+          </w:hyperlink>
+        </w:p>
+        <w:p>
+          <w:pPr>
+            <w:pStyle w:val="ndice3"/>
+            <w:tabs>
+              <w:tab w:val="right" w:leader="dot" w:pos="9061"/>
+            </w:tabs>
+            <w:rPr>
+              <w:rFonts w:asciiTheme="minorHAnsi" w:eastAsiaTheme="minorEastAsia" w:hAnsiTheme="minorHAnsi"/>
+              <w:noProof/>
+              <w:sz w:val="22"/>
+              <w:lang w:eastAsia="pt-PT"/>
+            </w:rPr>
+          </w:pPr>
+          <w:hyperlink w:anchor="_Toc96632995" w:history="1">
+            <w:r>
+              <w:rPr>
+                <w:rStyle w:val="Hiperligao"/>
+                <w:noProof/>
+                <w:lang w:val="en-US"/>
+              </w:rPr>
+              <w:t>8.2.3</w:t>
+            </w:r>
+            <w:r>
+              <w:rPr>
+                <w:noProof/>
+                <w:webHidden/>
+              </w:rPr>
+              <w:tab/>
+            </w:r>
+            <w:r>
+              <w:rPr>
+                <w:noProof/>
+                <w:webHidden/>
+              </w:rPr>
+              <w:fldChar w:fldCharType="begin"/>
+            </w:r>
+            <w:r>
+              <w:rPr>
+                <w:noProof/>
+                <w:webHidden/>
+              </w:rPr>
+              <w:instrText xml:space="preserve"> PAGEREF _Toc96632995 \h </w:instrText>
+            </w:r>
+            <w:r>
+              <w:rPr>
+                <w:noProof/>
+                <w:webHidden/>
+              </w:rPr>
+            </w:r>
+            <w:r>
+              <w:rPr>
+                <w:noProof/>
+                <w:webHidden/>
+              </w:rPr>
+              <w:fldChar w:fldCharType="separate"/>
+            </w:r>
+            <w:r>
+              <w:rPr>
+                <w:noProof/>
+                <w:webHidden/>
+              </w:rPr>
+              <w:t>15</w:t>
             </w:r>
             <w:r>
               <w:rPr>
@@ -1597,13 +2301,13 @@
               <w:lang w:eastAsia="pt-PT"/>
             </w:rPr>
           </w:pPr>
-          <w:hyperlink w:anchor="_Toc96437034" w:history="1">
+          <w:hyperlink w:anchor="_Toc96632996" w:history="1">
             <w:r>
               <w:rPr>
                 <w:rStyle w:val="Hiperligao"/>
                 <w:noProof/>
               </w:rPr>
-              <w:t>2</w:t>
+              <w:t>9</w:t>
             </w:r>
             <w:r>
               <w:rPr>
@@ -1619,7 +2323,7 @@
                 <w:rStyle w:val="Hiperligao"/>
                 <w:noProof/>
               </w:rPr>
-              <w:t>Descrição da entidade de acolhimento</w:t>
+              <w:t>Conclusão</w:t>
             </w:r>
             <w:r>
               <w:rPr>
@@ -1640,1392 +2344,7 @@
                 <w:noProof/>
                 <w:webHidden/>
               </w:rPr>
-              <w:instrText xml:space="preserve"> PAGEREF _Toc96437034 \h </w:instrText>
-            </w:r>
-            <w:r>
-              <w:rPr>
-                <w:noProof/>
-                <w:webHidden/>
-              </w:rPr>
-            </w:r>
-            <w:r>
-              <w:rPr>
-                <w:noProof/>
-                <w:webHidden/>
-              </w:rPr>
-              <w:fldChar w:fldCharType="separate"/>
-            </w:r>
-            <w:r>
-              <w:rPr>
-                <w:noProof/>
-                <w:webHidden/>
-              </w:rPr>
-              <w:t>3</w:t>
-            </w:r>
-            <w:r>
-              <w:rPr>
-                <w:noProof/>
-                <w:webHidden/>
-              </w:rPr>
-              <w:fldChar w:fldCharType="end"/>
-            </w:r>
-          </w:hyperlink>
-        </w:p>
-        <w:p>
-          <w:pPr>
-            <w:pStyle w:val="ndice2"/>
-            <w:tabs>
-              <w:tab w:val="left" w:pos="880"/>
-              <w:tab w:val="right" w:leader="dot" w:pos="9061"/>
-            </w:tabs>
-            <w:rPr>
-              <w:rFonts w:asciiTheme="minorHAnsi" w:eastAsiaTheme="minorEastAsia" w:hAnsiTheme="minorHAnsi"/>
-              <w:noProof/>
-              <w:sz w:val="22"/>
-              <w:lang w:eastAsia="pt-PT"/>
-            </w:rPr>
-          </w:pPr>
-          <w:hyperlink w:anchor="_Toc96437035" w:history="1">
-            <w:r>
-              <w:rPr>
-                <w:rStyle w:val="Hiperligao"/>
-                <w:noProof/>
-              </w:rPr>
-              <w:t>2.1</w:t>
-            </w:r>
-            <w:r>
-              <w:rPr>
-                <w:rFonts w:asciiTheme="minorHAnsi" w:eastAsiaTheme="minorEastAsia" w:hAnsiTheme="minorHAnsi"/>
-                <w:noProof/>
-                <w:sz w:val="22"/>
-                <w:lang w:eastAsia="pt-PT"/>
-              </w:rPr>
-              <w:tab/>
-            </w:r>
-            <w:r>
-              <w:rPr>
-                <w:rStyle w:val="Hiperligao"/>
-                <w:noProof/>
-              </w:rPr>
-              <w:t>Escola Superior de Tecnologia</w:t>
-            </w:r>
-            <w:r>
-              <w:rPr>
-                <w:noProof/>
-                <w:webHidden/>
-              </w:rPr>
-              <w:tab/>
-            </w:r>
-            <w:r>
-              <w:rPr>
-                <w:noProof/>
-                <w:webHidden/>
-              </w:rPr>
-              <w:fldChar w:fldCharType="begin"/>
-            </w:r>
-            <w:r>
-              <w:rPr>
-                <w:noProof/>
-                <w:webHidden/>
-              </w:rPr>
-              <w:instrText xml:space="preserve"> PAGEREF _Toc96437035 \h </w:instrText>
-            </w:r>
-            <w:r>
-              <w:rPr>
-                <w:noProof/>
-                <w:webHidden/>
-              </w:rPr>
-            </w:r>
-            <w:r>
-              <w:rPr>
-                <w:noProof/>
-                <w:webHidden/>
-              </w:rPr>
-              <w:fldChar w:fldCharType="separate"/>
-            </w:r>
-            <w:r>
-              <w:rPr>
-                <w:noProof/>
-                <w:webHidden/>
-              </w:rPr>
-              <w:t>3</w:t>
-            </w:r>
-            <w:r>
-              <w:rPr>
-                <w:noProof/>
-                <w:webHidden/>
-              </w:rPr>
-              <w:fldChar w:fldCharType="end"/>
-            </w:r>
-          </w:hyperlink>
-        </w:p>
-        <w:p>
-          <w:pPr>
-            <w:pStyle w:val="ndice2"/>
-            <w:tabs>
-              <w:tab w:val="left" w:pos="880"/>
-              <w:tab w:val="right" w:leader="dot" w:pos="9061"/>
-            </w:tabs>
-            <w:rPr>
-              <w:rFonts w:asciiTheme="minorHAnsi" w:eastAsiaTheme="minorEastAsia" w:hAnsiTheme="minorHAnsi"/>
-              <w:noProof/>
-              <w:sz w:val="22"/>
-              <w:lang w:eastAsia="pt-PT"/>
-            </w:rPr>
-          </w:pPr>
-          <w:hyperlink w:anchor="_Toc96437036" w:history="1">
-            <w:r>
-              <w:rPr>
-                <w:rStyle w:val="Hiperligao"/>
-                <w:noProof/>
-              </w:rPr>
-              <w:t>2.2</w:t>
-            </w:r>
-            <w:r>
-              <w:rPr>
-                <w:rFonts w:asciiTheme="minorHAnsi" w:eastAsiaTheme="minorEastAsia" w:hAnsiTheme="minorHAnsi"/>
-                <w:noProof/>
-                <w:sz w:val="22"/>
-                <w:lang w:eastAsia="pt-PT"/>
-              </w:rPr>
-              <w:tab/>
-            </w:r>
-            <w:r>
-              <w:rPr>
-                <w:rStyle w:val="Hiperligao"/>
-                <w:noProof/>
-              </w:rPr>
-              <w:t>Organização X</w:t>
-            </w:r>
-            <w:r>
-              <w:rPr>
-                <w:noProof/>
-                <w:webHidden/>
-              </w:rPr>
-              <w:tab/>
-            </w:r>
-            <w:r>
-              <w:rPr>
-                <w:noProof/>
-                <w:webHidden/>
-              </w:rPr>
-              <w:fldChar w:fldCharType="begin"/>
-            </w:r>
-            <w:r>
-              <w:rPr>
-                <w:noProof/>
-                <w:webHidden/>
-              </w:rPr>
-              <w:instrText xml:space="preserve"> PAGEREF _Toc96437036 \h </w:instrText>
-            </w:r>
-            <w:r>
-              <w:rPr>
-                <w:noProof/>
-                <w:webHidden/>
-              </w:rPr>
-            </w:r>
-            <w:r>
-              <w:rPr>
-                <w:noProof/>
-                <w:webHidden/>
-              </w:rPr>
-              <w:fldChar w:fldCharType="separate"/>
-            </w:r>
-            <w:r>
-              <w:rPr>
-                <w:noProof/>
-                <w:webHidden/>
-              </w:rPr>
-              <w:t>3</w:t>
-            </w:r>
-            <w:r>
-              <w:rPr>
-                <w:noProof/>
-                <w:webHidden/>
-              </w:rPr>
-              <w:fldChar w:fldCharType="end"/>
-            </w:r>
-          </w:hyperlink>
-        </w:p>
-        <w:p>
-          <w:pPr>
-            <w:pStyle w:val="ndice1"/>
-            <w:tabs>
-              <w:tab w:val="left" w:pos="480"/>
-              <w:tab w:val="right" w:leader="dot" w:pos="9061"/>
-            </w:tabs>
-            <w:rPr>
-              <w:rFonts w:asciiTheme="minorHAnsi" w:eastAsiaTheme="minorEastAsia" w:hAnsiTheme="minorHAnsi"/>
-              <w:noProof/>
-              <w:sz w:val="22"/>
-              <w:lang w:eastAsia="pt-PT"/>
-            </w:rPr>
-          </w:pPr>
-          <w:hyperlink w:anchor="_Toc96437037" w:history="1">
-            <w:r>
-              <w:rPr>
-                <w:rStyle w:val="Hiperligao"/>
-                <w:noProof/>
-              </w:rPr>
-              <w:t>3</w:t>
-            </w:r>
-            <w:r>
-              <w:rPr>
-                <w:rFonts w:asciiTheme="minorHAnsi" w:eastAsiaTheme="minorEastAsia" w:hAnsiTheme="minorHAnsi"/>
-                <w:noProof/>
-                <w:sz w:val="22"/>
-                <w:lang w:eastAsia="pt-PT"/>
-              </w:rPr>
-              <w:tab/>
-            </w:r>
-            <w:r>
-              <w:rPr>
-                <w:rStyle w:val="Hiperligao"/>
-                <w:noProof/>
-              </w:rPr>
-              <w:t>Modelo Entidade- Relacionamento (Notação de Chen)</w:t>
-            </w:r>
-            <w:r>
-              <w:rPr>
-                <w:noProof/>
-                <w:webHidden/>
-              </w:rPr>
-              <w:tab/>
-            </w:r>
-            <w:r>
-              <w:rPr>
-                <w:noProof/>
-                <w:webHidden/>
-              </w:rPr>
-              <w:fldChar w:fldCharType="begin"/>
-            </w:r>
-            <w:r>
-              <w:rPr>
-                <w:noProof/>
-                <w:webHidden/>
-              </w:rPr>
-              <w:instrText xml:space="preserve"> PAGEREF _Toc96437037 \h </w:instrText>
-            </w:r>
-            <w:r>
-              <w:rPr>
-                <w:noProof/>
-                <w:webHidden/>
-              </w:rPr>
-            </w:r>
-            <w:r>
-              <w:rPr>
-                <w:noProof/>
-                <w:webHidden/>
-              </w:rPr>
-              <w:fldChar w:fldCharType="separate"/>
-            </w:r>
-            <w:r>
-              <w:rPr>
-                <w:noProof/>
-                <w:webHidden/>
-              </w:rPr>
-              <w:t>5</w:t>
-            </w:r>
-            <w:r>
-              <w:rPr>
-                <w:noProof/>
-                <w:webHidden/>
-              </w:rPr>
-              <w:fldChar w:fldCharType="end"/>
-            </w:r>
-          </w:hyperlink>
-        </w:p>
-        <w:p>
-          <w:pPr>
-            <w:pStyle w:val="ndice1"/>
-            <w:tabs>
-              <w:tab w:val="left" w:pos="480"/>
-              <w:tab w:val="right" w:leader="dot" w:pos="9061"/>
-            </w:tabs>
-            <w:rPr>
-              <w:rFonts w:asciiTheme="minorHAnsi" w:eastAsiaTheme="minorEastAsia" w:hAnsiTheme="minorHAnsi"/>
-              <w:noProof/>
-              <w:sz w:val="22"/>
-              <w:lang w:eastAsia="pt-PT"/>
-            </w:rPr>
-          </w:pPr>
-          <w:hyperlink w:anchor="_Toc96437038" w:history="1">
-            <w:r>
-              <w:rPr>
-                <w:rStyle w:val="Hiperligao"/>
-                <w:noProof/>
-              </w:rPr>
-              <w:t>4</w:t>
-            </w:r>
-            <w:r>
-              <w:rPr>
-                <w:rFonts w:asciiTheme="minorHAnsi" w:eastAsiaTheme="minorEastAsia" w:hAnsiTheme="minorHAnsi"/>
-                <w:noProof/>
-                <w:sz w:val="22"/>
-                <w:lang w:eastAsia="pt-PT"/>
-              </w:rPr>
-              <w:tab/>
-            </w:r>
-            <w:r>
-              <w:rPr>
-                <w:rStyle w:val="Hiperligao"/>
-                <w:noProof/>
-              </w:rPr>
-              <w:t>Modelo Lógico de Dados</w:t>
-            </w:r>
-            <w:r>
-              <w:rPr>
-                <w:noProof/>
-                <w:webHidden/>
-              </w:rPr>
-              <w:tab/>
-            </w:r>
-            <w:r>
-              <w:rPr>
-                <w:noProof/>
-                <w:webHidden/>
-              </w:rPr>
-              <w:fldChar w:fldCharType="begin"/>
-            </w:r>
-            <w:r>
-              <w:rPr>
-                <w:noProof/>
-                <w:webHidden/>
-              </w:rPr>
-              <w:instrText xml:space="preserve"> PAGEREF _Toc96437038 \h </w:instrText>
-            </w:r>
-            <w:r>
-              <w:rPr>
-                <w:noProof/>
-                <w:webHidden/>
-              </w:rPr>
-            </w:r>
-            <w:r>
-              <w:rPr>
-                <w:noProof/>
-                <w:webHidden/>
-              </w:rPr>
-              <w:fldChar w:fldCharType="separate"/>
-            </w:r>
-            <w:r>
-              <w:rPr>
-                <w:noProof/>
-                <w:webHidden/>
-              </w:rPr>
-              <w:t>5</w:t>
-            </w:r>
-            <w:r>
-              <w:rPr>
-                <w:noProof/>
-                <w:webHidden/>
-              </w:rPr>
-              <w:fldChar w:fldCharType="end"/>
-            </w:r>
-          </w:hyperlink>
-        </w:p>
-        <w:p>
-          <w:pPr>
-            <w:pStyle w:val="ndice2"/>
-            <w:tabs>
-              <w:tab w:val="left" w:pos="880"/>
-              <w:tab w:val="right" w:leader="dot" w:pos="9061"/>
-            </w:tabs>
-            <w:rPr>
-              <w:rFonts w:asciiTheme="minorHAnsi" w:eastAsiaTheme="minorEastAsia" w:hAnsiTheme="minorHAnsi"/>
-              <w:noProof/>
-              <w:sz w:val="22"/>
-              <w:lang w:eastAsia="pt-PT"/>
-            </w:rPr>
-          </w:pPr>
-          <w:hyperlink w:anchor="_Toc96437039" w:history="1">
-            <w:r>
-              <w:rPr>
-                <w:rStyle w:val="Hiperligao"/>
-                <w:noProof/>
-              </w:rPr>
-              <w:t>4.1</w:t>
-            </w:r>
-            <w:r>
-              <w:rPr>
-                <w:rFonts w:asciiTheme="minorHAnsi" w:eastAsiaTheme="minorEastAsia" w:hAnsiTheme="minorHAnsi"/>
-                <w:noProof/>
-                <w:sz w:val="22"/>
-                <w:lang w:eastAsia="pt-PT"/>
-              </w:rPr>
-              <w:tab/>
-            </w:r>
-            <w:r>
-              <w:rPr>
-                <w:rStyle w:val="Hiperligao"/>
-                <w:noProof/>
-              </w:rPr>
-              <w:t>Tabelas</w:t>
-            </w:r>
-            <w:r>
-              <w:rPr>
-                <w:noProof/>
-                <w:webHidden/>
-              </w:rPr>
-              <w:tab/>
-            </w:r>
-            <w:r>
-              <w:rPr>
-                <w:noProof/>
-                <w:webHidden/>
-              </w:rPr>
-              <w:fldChar w:fldCharType="begin"/>
-            </w:r>
-            <w:r>
-              <w:rPr>
-                <w:noProof/>
-                <w:webHidden/>
-              </w:rPr>
-              <w:instrText xml:space="preserve"> PAGEREF _Toc96437039 \h </w:instrText>
-            </w:r>
-            <w:r>
-              <w:rPr>
-                <w:noProof/>
-                <w:webHidden/>
-              </w:rPr>
-            </w:r>
-            <w:r>
-              <w:rPr>
-                <w:noProof/>
-                <w:webHidden/>
-              </w:rPr>
-              <w:fldChar w:fldCharType="separate"/>
-            </w:r>
-            <w:r>
-              <w:rPr>
-                <w:noProof/>
-                <w:webHidden/>
-              </w:rPr>
-              <w:t>5</w:t>
-            </w:r>
-            <w:r>
-              <w:rPr>
-                <w:noProof/>
-                <w:webHidden/>
-              </w:rPr>
-              <w:fldChar w:fldCharType="end"/>
-            </w:r>
-          </w:hyperlink>
-        </w:p>
-        <w:p>
-          <w:pPr>
-            <w:pStyle w:val="ndice1"/>
-            <w:tabs>
-              <w:tab w:val="left" w:pos="480"/>
-              <w:tab w:val="right" w:leader="dot" w:pos="9061"/>
-            </w:tabs>
-            <w:rPr>
-              <w:rFonts w:asciiTheme="minorHAnsi" w:eastAsiaTheme="minorEastAsia" w:hAnsiTheme="minorHAnsi"/>
-              <w:noProof/>
-              <w:sz w:val="22"/>
-              <w:lang w:eastAsia="pt-PT"/>
-            </w:rPr>
-          </w:pPr>
-          <w:hyperlink w:anchor="_Toc96437040" w:history="1">
-            <w:r>
-              <w:rPr>
-                <w:rStyle w:val="Hiperligao"/>
-                <w:noProof/>
-              </w:rPr>
-              <w:t>5</w:t>
-            </w:r>
-            <w:r>
-              <w:rPr>
-                <w:rFonts w:asciiTheme="minorHAnsi" w:eastAsiaTheme="minorEastAsia" w:hAnsiTheme="minorHAnsi"/>
-                <w:noProof/>
-                <w:sz w:val="22"/>
-                <w:lang w:eastAsia="pt-PT"/>
-              </w:rPr>
-              <w:tab/>
-            </w:r>
-            <w:r>
-              <w:rPr>
-                <w:rStyle w:val="Hiperligao"/>
-                <w:noProof/>
-              </w:rPr>
-              <w:t>Modelo Concetual de Dados (CDM Power Designer)</w:t>
-            </w:r>
-            <w:r>
-              <w:rPr>
-                <w:noProof/>
-                <w:webHidden/>
-              </w:rPr>
-              <w:tab/>
-            </w:r>
-            <w:r>
-              <w:rPr>
-                <w:noProof/>
-                <w:webHidden/>
-              </w:rPr>
-              <w:fldChar w:fldCharType="begin"/>
-            </w:r>
-            <w:r>
-              <w:rPr>
-                <w:noProof/>
-                <w:webHidden/>
-              </w:rPr>
-              <w:instrText xml:space="preserve"> PAGEREF _Toc96437040 \h </w:instrText>
-            </w:r>
-            <w:r>
-              <w:rPr>
-                <w:noProof/>
-                <w:webHidden/>
-              </w:rPr>
-            </w:r>
-            <w:r>
-              <w:rPr>
-                <w:noProof/>
-                <w:webHidden/>
-              </w:rPr>
-              <w:fldChar w:fldCharType="separate"/>
-            </w:r>
-            <w:r>
-              <w:rPr>
-                <w:noProof/>
-                <w:webHidden/>
-              </w:rPr>
-              <w:t>6</w:t>
-            </w:r>
-            <w:r>
-              <w:rPr>
-                <w:noProof/>
-                <w:webHidden/>
-              </w:rPr>
-              <w:fldChar w:fldCharType="end"/>
-            </w:r>
-          </w:hyperlink>
-        </w:p>
-        <w:p>
-          <w:pPr>
-            <w:pStyle w:val="ndice1"/>
-            <w:tabs>
-              <w:tab w:val="left" w:pos="480"/>
-              <w:tab w:val="right" w:leader="dot" w:pos="9061"/>
-            </w:tabs>
-            <w:rPr>
-              <w:rFonts w:asciiTheme="minorHAnsi" w:eastAsiaTheme="minorEastAsia" w:hAnsiTheme="minorHAnsi"/>
-              <w:noProof/>
-              <w:sz w:val="22"/>
-              <w:lang w:eastAsia="pt-PT"/>
-            </w:rPr>
-          </w:pPr>
-          <w:hyperlink w:anchor="_Toc96437041" w:history="1">
-            <w:r>
-              <w:rPr>
-                <w:rStyle w:val="Hiperligao"/>
-                <w:noProof/>
-              </w:rPr>
-              <w:t>6</w:t>
-            </w:r>
-            <w:r>
-              <w:rPr>
-                <w:rFonts w:asciiTheme="minorHAnsi" w:eastAsiaTheme="minorEastAsia" w:hAnsiTheme="minorHAnsi"/>
-                <w:noProof/>
-                <w:sz w:val="22"/>
-                <w:lang w:eastAsia="pt-PT"/>
-              </w:rPr>
-              <w:tab/>
-            </w:r>
-            <w:r>
-              <w:rPr>
-                <w:rStyle w:val="Hiperligao"/>
-                <w:noProof/>
-              </w:rPr>
-              <w:t>Modelo Físico de Dados (PDM PowerDesigner)</w:t>
-            </w:r>
-            <w:r>
-              <w:rPr>
-                <w:noProof/>
-                <w:webHidden/>
-              </w:rPr>
-              <w:tab/>
-            </w:r>
-            <w:r>
-              <w:rPr>
-                <w:noProof/>
-                <w:webHidden/>
-              </w:rPr>
-              <w:fldChar w:fldCharType="begin"/>
-            </w:r>
-            <w:r>
-              <w:rPr>
-                <w:noProof/>
-                <w:webHidden/>
-              </w:rPr>
-              <w:instrText xml:space="preserve"> PAGEREF _Toc96437041 \h </w:instrText>
-            </w:r>
-            <w:r>
-              <w:rPr>
-                <w:noProof/>
-                <w:webHidden/>
-              </w:rPr>
-            </w:r>
-            <w:r>
-              <w:rPr>
-                <w:noProof/>
-                <w:webHidden/>
-              </w:rPr>
-              <w:fldChar w:fldCharType="separate"/>
-            </w:r>
-            <w:r>
-              <w:rPr>
-                <w:noProof/>
-                <w:webHidden/>
-              </w:rPr>
-              <w:t>7</w:t>
-            </w:r>
-            <w:r>
-              <w:rPr>
-                <w:noProof/>
-                <w:webHidden/>
-              </w:rPr>
-              <w:fldChar w:fldCharType="end"/>
-            </w:r>
-          </w:hyperlink>
-        </w:p>
-        <w:p>
-          <w:pPr>
-            <w:pStyle w:val="ndice1"/>
-            <w:tabs>
-              <w:tab w:val="left" w:pos="480"/>
-              <w:tab w:val="right" w:leader="dot" w:pos="9061"/>
-            </w:tabs>
-            <w:rPr>
-              <w:rFonts w:asciiTheme="minorHAnsi" w:eastAsiaTheme="minorEastAsia" w:hAnsiTheme="minorHAnsi"/>
-              <w:noProof/>
-              <w:sz w:val="22"/>
-              <w:lang w:eastAsia="pt-PT"/>
-            </w:rPr>
-          </w:pPr>
-          <w:hyperlink w:anchor="_Toc96437042" w:history="1">
-            <w:r>
-              <w:rPr>
-                <w:rStyle w:val="Hiperligao"/>
-                <w:noProof/>
-              </w:rPr>
-              <w:t>7</w:t>
-            </w:r>
-            <w:r>
-              <w:rPr>
-                <w:rFonts w:asciiTheme="minorHAnsi" w:eastAsiaTheme="minorEastAsia" w:hAnsiTheme="minorHAnsi"/>
-                <w:noProof/>
-                <w:sz w:val="22"/>
-                <w:lang w:eastAsia="pt-PT"/>
-              </w:rPr>
-              <w:tab/>
-            </w:r>
-            <w:r>
-              <w:rPr>
-                <w:rStyle w:val="Hiperligao"/>
-                <w:noProof/>
-              </w:rPr>
-              <w:t>Modelo Lógico SQL Server</w:t>
-            </w:r>
-            <w:r>
-              <w:rPr>
-                <w:noProof/>
-                <w:webHidden/>
-              </w:rPr>
-              <w:tab/>
-            </w:r>
-            <w:r>
-              <w:rPr>
-                <w:noProof/>
-                <w:webHidden/>
-              </w:rPr>
-              <w:fldChar w:fldCharType="begin"/>
-            </w:r>
-            <w:r>
-              <w:rPr>
-                <w:noProof/>
-                <w:webHidden/>
-              </w:rPr>
-              <w:instrText xml:space="preserve"> PAGEREF _Toc96437042 \h </w:instrText>
-            </w:r>
-            <w:r>
-              <w:rPr>
-                <w:noProof/>
-                <w:webHidden/>
-              </w:rPr>
-            </w:r>
-            <w:r>
-              <w:rPr>
-                <w:noProof/>
-                <w:webHidden/>
-              </w:rPr>
-              <w:fldChar w:fldCharType="separate"/>
-            </w:r>
-            <w:r>
-              <w:rPr>
-                <w:noProof/>
-                <w:webHidden/>
-              </w:rPr>
-              <w:t>9</w:t>
-            </w:r>
-            <w:r>
-              <w:rPr>
-                <w:noProof/>
-                <w:webHidden/>
-              </w:rPr>
-              <w:fldChar w:fldCharType="end"/>
-            </w:r>
-          </w:hyperlink>
-        </w:p>
-        <w:p>
-          <w:pPr>
-            <w:pStyle w:val="ndice1"/>
-            <w:tabs>
-              <w:tab w:val="left" w:pos="480"/>
-              <w:tab w:val="right" w:leader="dot" w:pos="9061"/>
-            </w:tabs>
-            <w:rPr>
-              <w:rFonts w:asciiTheme="minorHAnsi" w:eastAsiaTheme="minorEastAsia" w:hAnsiTheme="minorHAnsi"/>
-              <w:noProof/>
-              <w:sz w:val="22"/>
-              <w:lang w:eastAsia="pt-PT"/>
-            </w:rPr>
-          </w:pPr>
-          <w:hyperlink w:anchor="_Toc96437043" w:history="1">
-            <w:r>
-              <w:rPr>
-                <w:rStyle w:val="Hiperligao"/>
-                <w:noProof/>
-              </w:rPr>
-              <w:t>8</w:t>
-            </w:r>
-            <w:r>
-              <w:rPr>
-                <w:rFonts w:asciiTheme="minorHAnsi" w:eastAsiaTheme="minorEastAsia" w:hAnsiTheme="minorHAnsi"/>
-                <w:noProof/>
-                <w:sz w:val="22"/>
-                <w:lang w:eastAsia="pt-PT"/>
-              </w:rPr>
-              <w:tab/>
-            </w:r>
-            <w:r>
-              <w:rPr>
-                <w:rStyle w:val="Hiperligao"/>
-                <w:noProof/>
-              </w:rPr>
-              <w:t>Aplicação desenvolvida em Visual Studio</w:t>
-            </w:r>
-            <w:r>
-              <w:rPr>
-                <w:noProof/>
-                <w:webHidden/>
-              </w:rPr>
-              <w:tab/>
-            </w:r>
-            <w:r>
-              <w:rPr>
-                <w:noProof/>
-                <w:webHidden/>
-              </w:rPr>
-              <w:fldChar w:fldCharType="begin"/>
-            </w:r>
-            <w:r>
-              <w:rPr>
-                <w:noProof/>
-                <w:webHidden/>
-              </w:rPr>
-              <w:instrText xml:space="preserve"> PAGEREF _Toc96437043 \h </w:instrText>
-            </w:r>
-            <w:r>
-              <w:rPr>
-                <w:noProof/>
-                <w:webHidden/>
-              </w:rPr>
-            </w:r>
-            <w:r>
-              <w:rPr>
-                <w:noProof/>
-                <w:webHidden/>
-              </w:rPr>
-              <w:fldChar w:fldCharType="separate"/>
-            </w:r>
-            <w:r>
-              <w:rPr>
-                <w:noProof/>
-                <w:webHidden/>
-              </w:rPr>
-              <w:t>11</w:t>
-            </w:r>
-            <w:r>
-              <w:rPr>
-                <w:noProof/>
-                <w:webHidden/>
-              </w:rPr>
-              <w:fldChar w:fldCharType="end"/>
-            </w:r>
-          </w:hyperlink>
-        </w:p>
-        <w:p>
-          <w:pPr>
-            <w:pStyle w:val="ndice1"/>
-            <w:tabs>
-              <w:tab w:val="left" w:pos="480"/>
-              <w:tab w:val="right" w:leader="dot" w:pos="9061"/>
-            </w:tabs>
-            <w:rPr>
-              <w:rFonts w:asciiTheme="minorHAnsi" w:eastAsiaTheme="minorEastAsia" w:hAnsiTheme="minorHAnsi"/>
-              <w:noProof/>
-              <w:sz w:val="22"/>
-              <w:lang w:eastAsia="pt-PT"/>
-            </w:rPr>
-          </w:pPr>
-          <w:hyperlink w:anchor="_Toc96437044" w:history="1">
-            <w:r>
-              <w:rPr>
-                <w:rStyle w:val="Hiperligao"/>
-                <w:noProof/>
-                <w:lang w:val="en-US"/>
-              </w:rPr>
-              <w:t>9</w:t>
-            </w:r>
-            <w:r>
-              <w:rPr>
-                <w:rFonts w:asciiTheme="minorHAnsi" w:eastAsiaTheme="minorEastAsia" w:hAnsiTheme="minorHAnsi"/>
-                <w:noProof/>
-                <w:sz w:val="22"/>
-                <w:lang w:eastAsia="pt-PT"/>
-              </w:rPr>
-              <w:tab/>
-            </w:r>
-            <w:r>
-              <w:rPr>
-                <w:rStyle w:val="Hiperligao"/>
-                <w:noProof/>
-                <w:lang w:val="en-US"/>
-              </w:rPr>
-              <w:t>Diagramas de Caso de Uso</w:t>
-            </w:r>
-            <w:r>
-              <w:rPr>
-                <w:noProof/>
-                <w:webHidden/>
-              </w:rPr>
-              <w:tab/>
-            </w:r>
-            <w:r>
-              <w:rPr>
-                <w:noProof/>
-                <w:webHidden/>
-              </w:rPr>
-              <w:fldChar w:fldCharType="begin"/>
-            </w:r>
-            <w:r>
-              <w:rPr>
-                <w:noProof/>
-                <w:webHidden/>
-              </w:rPr>
-              <w:instrText xml:space="preserve"> PAGEREF _Toc96437044 \h </w:instrText>
-            </w:r>
-            <w:r>
-              <w:rPr>
-                <w:noProof/>
-                <w:webHidden/>
-              </w:rPr>
-            </w:r>
-            <w:r>
-              <w:rPr>
-                <w:noProof/>
-                <w:webHidden/>
-              </w:rPr>
-              <w:fldChar w:fldCharType="separate"/>
-            </w:r>
-            <w:r>
-              <w:rPr>
-                <w:noProof/>
-                <w:webHidden/>
-              </w:rPr>
-              <w:t>11</w:t>
-            </w:r>
-            <w:r>
-              <w:rPr>
-                <w:noProof/>
-                <w:webHidden/>
-              </w:rPr>
-              <w:fldChar w:fldCharType="end"/>
-            </w:r>
-          </w:hyperlink>
-        </w:p>
-        <w:p>
-          <w:pPr>
-            <w:pStyle w:val="ndice2"/>
-            <w:tabs>
-              <w:tab w:val="left" w:pos="880"/>
-              <w:tab w:val="right" w:leader="dot" w:pos="9061"/>
-            </w:tabs>
-            <w:rPr>
-              <w:rFonts w:asciiTheme="minorHAnsi" w:eastAsiaTheme="minorEastAsia" w:hAnsiTheme="minorHAnsi"/>
-              <w:noProof/>
-              <w:sz w:val="22"/>
-              <w:lang w:eastAsia="pt-PT"/>
-            </w:rPr>
-          </w:pPr>
-          <w:hyperlink w:anchor="_Toc96437045" w:history="1">
-            <w:r>
-              <w:rPr>
-                <w:rStyle w:val="Hiperligao"/>
-                <w:noProof/>
-                <w:lang w:val="en-US"/>
-              </w:rPr>
-              <w:t>9.1</w:t>
-            </w:r>
-            <w:r>
-              <w:rPr>
-                <w:rFonts w:asciiTheme="minorHAnsi" w:eastAsiaTheme="minorEastAsia" w:hAnsiTheme="minorHAnsi"/>
-                <w:noProof/>
-                <w:sz w:val="22"/>
-                <w:lang w:eastAsia="pt-PT"/>
-              </w:rPr>
-              <w:tab/>
-            </w:r>
-            <w:r>
-              <w:rPr>
-                <w:rStyle w:val="Hiperligao"/>
-                <w:noProof/>
-                <w:lang w:val="en-US"/>
-              </w:rPr>
-              <w:t>Diagrama</w:t>
-            </w:r>
-            <w:r>
-              <w:rPr>
-                <w:noProof/>
-                <w:webHidden/>
-              </w:rPr>
-              <w:tab/>
-            </w:r>
-            <w:r>
-              <w:rPr>
-                <w:noProof/>
-                <w:webHidden/>
-              </w:rPr>
-              <w:fldChar w:fldCharType="begin"/>
-            </w:r>
-            <w:r>
-              <w:rPr>
-                <w:noProof/>
-                <w:webHidden/>
-              </w:rPr>
-              <w:instrText xml:space="preserve"> PAGEREF _Toc96437045 \h </w:instrText>
-            </w:r>
-            <w:r>
-              <w:rPr>
-                <w:noProof/>
-                <w:webHidden/>
-              </w:rPr>
-            </w:r>
-            <w:r>
-              <w:rPr>
-                <w:noProof/>
-                <w:webHidden/>
-              </w:rPr>
-              <w:fldChar w:fldCharType="separate"/>
-            </w:r>
-            <w:r>
-              <w:rPr>
-                <w:noProof/>
-                <w:webHidden/>
-              </w:rPr>
-              <w:t>11</w:t>
-            </w:r>
-            <w:r>
-              <w:rPr>
-                <w:noProof/>
-                <w:webHidden/>
-              </w:rPr>
-              <w:fldChar w:fldCharType="end"/>
-            </w:r>
-          </w:hyperlink>
-        </w:p>
-        <w:p>
-          <w:pPr>
-            <w:pStyle w:val="ndice2"/>
-            <w:tabs>
-              <w:tab w:val="left" w:pos="880"/>
-              <w:tab w:val="right" w:leader="dot" w:pos="9061"/>
-            </w:tabs>
-            <w:rPr>
-              <w:rFonts w:asciiTheme="minorHAnsi" w:eastAsiaTheme="minorEastAsia" w:hAnsiTheme="minorHAnsi"/>
-              <w:noProof/>
-              <w:sz w:val="22"/>
-              <w:lang w:eastAsia="pt-PT"/>
-            </w:rPr>
-          </w:pPr>
-          <w:hyperlink w:anchor="_Toc96437046" w:history="1">
-            <w:r>
-              <w:rPr>
-                <w:rStyle w:val="Hiperligao"/>
-                <w:noProof/>
-                <w:lang w:val="en-US"/>
-              </w:rPr>
-              <w:t>9.2</w:t>
-            </w:r>
-            <w:r>
-              <w:rPr>
-                <w:rFonts w:asciiTheme="minorHAnsi" w:eastAsiaTheme="minorEastAsia" w:hAnsiTheme="minorHAnsi"/>
-                <w:noProof/>
-                <w:sz w:val="22"/>
-                <w:lang w:eastAsia="pt-PT"/>
-              </w:rPr>
-              <w:tab/>
-            </w:r>
-            <w:r>
-              <w:rPr>
-                <w:rStyle w:val="Hiperligao"/>
-                <w:noProof/>
-                <w:lang w:val="en-US"/>
-              </w:rPr>
-              <w:t>Descrição dos 3 principais Casos de Uso</w:t>
-            </w:r>
-            <w:r>
-              <w:rPr>
-                <w:noProof/>
-                <w:webHidden/>
-              </w:rPr>
-              <w:tab/>
-            </w:r>
-            <w:r>
-              <w:rPr>
-                <w:noProof/>
-                <w:webHidden/>
-              </w:rPr>
-              <w:fldChar w:fldCharType="begin"/>
-            </w:r>
-            <w:r>
-              <w:rPr>
-                <w:noProof/>
-                <w:webHidden/>
-              </w:rPr>
-              <w:instrText xml:space="preserve"> PAGEREF _Toc96437046 \h </w:instrText>
-            </w:r>
-            <w:r>
-              <w:rPr>
-                <w:noProof/>
-                <w:webHidden/>
-              </w:rPr>
-            </w:r>
-            <w:r>
-              <w:rPr>
-                <w:noProof/>
-                <w:webHidden/>
-              </w:rPr>
-              <w:fldChar w:fldCharType="separate"/>
-            </w:r>
-            <w:r>
-              <w:rPr>
-                <w:noProof/>
-                <w:webHidden/>
-              </w:rPr>
-              <w:t>12</w:t>
-            </w:r>
-            <w:r>
-              <w:rPr>
-                <w:noProof/>
-                <w:webHidden/>
-              </w:rPr>
-              <w:fldChar w:fldCharType="end"/>
-            </w:r>
-          </w:hyperlink>
-        </w:p>
-        <w:p>
-          <w:pPr>
-            <w:pStyle w:val="ndice3"/>
-            <w:tabs>
-              <w:tab w:val="left" w:pos="1320"/>
-              <w:tab w:val="right" w:leader="dot" w:pos="9061"/>
-            </w:tabs>
-            <w:rPr>
-              <w:rFonts w:asciiTheme="minorHAnsi" w:eastAsiaTheme="minorEastAsia" w:hAnsiTheme="minorHAnsi"/>
-              <w:noProof/>
-              <w:sz w:val="22"/>
-              <w:lang w:eastAsia="pt-PT"/>
-            </w:rPr>
-          </w:pPr>
-          <w:hyperlink w:anchor="_Toc96437047" w:history="1">
-            <w:r>
-              <w:rPr>
-                <w:rStyle w:val="Hiperligao"/>
-                <w:noProof/>
-                <w:lang w:val="en-US"/>
-              </w:rPr>
-              <w:t>9.2.1</w:t>
-            </w:r>
-            <w:r>
-              <w:rPr>
-                <w:rFonts w:asciiTheme="minorHAnsi" w:eastAsiaTheme="minorEastAsia" w:hAnsiTheme="minorHAnsi"/>
-                <w:noProof/>
-                <w:sz w:val="22"/>
-                <w:lang w:eastAsia="pt-PT"/>
-              </w:rPr>
-              <w:tab/>
-            </w:r>
-            <w:r>
-              <w:rPr>
-                <w:rStyle w:val="Hiperligao"/>
-                <w:noProof/>
-                <w:lang w:val="en-US"/>
-              </w:rPr>
-              <w:t>Primeiro Caso de Uso</w:t>
-            </w:r>
-            <w:r>
-              <w:rPr>
-                <w:noProof/>
-                <w:webHidden/>
-              </w:rPr>
-              <w:tab/>
-            </w:r>
-            <w:r>
-              <w:rPr>
-                <w:noProof/>
-                <w:webHidden/>
-              </w:rPr>
-              <w:fldChar w:fldCharType="begin"/>
-            </w:r>
-            <w:r>
-              <w:rPr>
-                <w:noProof/>
-                <w:webHidden/>
-              </w:rPr>
-              <w:instrText xml:space="preserve"> PAGEREF _Toc96437047 \h </w:instrText>
-            </w:r>
-            <w:r>
-              <w:rPr>
-                <w:noProof/>
-                <w:webHidden/>
-              </w:rPr>
-            </w:r>
-            <w:r>
-              <w:rPr>
-                <w:noProof/>
-                <w:webHidden/>
-              </w:rPr>
-              <w:fldChar w:fldCharType="separate"/>
-            </w:r>
-            <w:r>
-              <w:rPr>
-                <w:noProof/>
-                <w:webHidden/>
-              </w:rPr>
-              <w:t>12</w:t>
-            </w:r>
-            <w:r>
-              <w:rPr>
-                <w:noProof/>
-                <w:webHidden/>
-              </w:rPr>
-              <w:fldChar w:fldCharType="end"/>
-            </w:r>
-          </w:hyperlink>
-        </w:p>
-        <w:p>
-          <w:pPr>
-            <w:pStyle w:val="ndice3"/>
-            <w:tabs>
-              <w:tab w:val="left" w:pos="1320"/>
-              <w:tab w:val="right" w:leader="dot" w:pos="9061"/>
-            </w:tabs>
-            <w:rPr>
-              <w:rFonts w:asciiTheme="minorHAnsi" w:eastAsiaTheme="minorEastAsia" w:hAnsiTheme="minorHAnsi"/>
-              <w:noProof/>
-              <w:sz w:val="22"/>
-              <w:lang w:eastAsia="pt-PT"/>
-            </w:rPr>
-          </w:pPr>
-          <w:hyperlink w:anchor="_Toc96437048" w:history="1">
-            <w:r>
-              <w:rPr>
-                <w:rStyle w:val="Hiperligao"/>
-                <w:noProof/>
-                <w:lang w:val="en-US"/>
-              </w:rPr>
-              <w:t>9.2.2</w:t>
-            </w:r>
-            <w:r>
-              <w:rPr>
-                <w:rFonts w:asciiTheme="minorHAnsi" w:eastAsiaTheme="minorEastAsia" w:hAnsiTheme="minorHAnsi"/>
-                <w:noProof/>
-                <w:sz w:val="22"/>
-                <w:lang w:eastAsia="pt-PT"/>
-              </w:rPr>
-              <w:tab/>
-            </w:r>
-            <w:r>
-              <w:rPr>
-                <w:rStyle w:val="Hiperligao"/>
-                <w:noProof/>
-                <w:lang w:val="en-US"/>
-              </w:rPr>
-              <w:t>Segundo Caso de Uso</w:t>
-            </w:r>
-            <w:r>
-              <w:rPr>
-                <w:noProof/>
-                <w:webHidden/>
-              </w:rPr>
-              <w:tab/>
-            </w:r>
-            <w:r>
-              <w:rPr>
-                <w:noProof/>
-                <w:webHidden/>
-              </w:rPr>
-              <w:fldChar w:fldCharType="begin"/>
-            </w:r>
-            <w:r>
-              <w:rPr>
-                <w:noProof/>
-                <w:webHidden/>
-              </w:rPr>
-              <w:instrText xml:space="preserve"> PAGEREF _Toc96437048 \h </w:instrText>
-            </w:r>
-            <w:r>
-              <w:rPr>
-                <w:noProof/>
-                <w:webHidden/>
-              </w:rPr>
-            </w:r>
-            <w:r>
-              <w:rPr>
-                <w:noProof/>
-                <w:webHidden/>
-              </w:rPr>
-              <w:fldChar w:fldCharType="separate"/>
-            </w:r>
-            <w:r>
-              <w:rPr>
-                <w:noProof/>
-                <w:webHidden/>
-              </w:rPr>
-              <w:t>13</w:t>
-            </w:r>
-            <w:r>
-              <w:rPr>
-                <w:noProof/>
-                <w:webHidden/>
-              </w:rPr>
-              <w:fldChar w:fldCharType="end"/>
-            </w:r>
-          </w:hyperlink>
-        </w:p>
-        <w:p>
-          <w:pPr>
-            <w:pStyle w:val="ndice1"/>
-            <w:tabs>
-              <w:tab w:val="right" w:leader="dot" w:pos="9061"/>
-            </w:tabs>
-            <w:rPr>
-              <w:rFonts w:asciiTheme="minorHAnsi" w:eastAsiaTheme="minorEastAsia" w:hAnsiTheme="minorHAnsi"/>
-              <w:noProof/>
-              <w:sz w:val="22"/>
-              <w:lang w:eastAsia="pt-PT"/>
-            </w:rPr>
-          </w:pPr>
-          <w:hyperlink w:anchor="_Toc96437049" w:history="1">
-            <w:r>
-              <w:rPr>
-                <w:rStyle w:val="Hiperligao"/>
-                <w:noProof/>
-                <w:lang w:val="en-US"/>
-              </w:rPr>
-              <w:t>Anexo A</w:t>
-            </w:r>
-            <w:r>
-              <w:rPr>
-                <w:noProof/>
-                <w:webHidden/>
-              </w:rPr>
-              <w:tab/>
-            </w:r>
-            <w:r>
-              <w:rPr>
-                <w:noProof/>
-                <w:webHidden/>
-              </w:rPr>
-              <w:fldChar w:fldCharType="begin"/>
-            </w:r>
-            <w:r>
-              <w:rPr>
-                <w:noProof/>
-                <w:webHidden/>
-              </w:rPr>
-              <w:instrText xml:space="preserve"> PAGEREF _Toc96437049 \h </w:instrText>
-            </w:r>
-            <w:r>
-              <w:rPr>
-                <w:noProof/>
-                <w:webHidden/>
-              </w:rPr>
-            </w:r>
-            <w:r>
-              <w:rPr>
-                <w:noProof/>
-                <w:webHidden/>
-              </w:rPr>
-              <w:fldChar w:fldCharType="separate"/>
-            </w:r>
-            <w:r>
-              <w:rPr>
-                <w:noProof/>
-                <w:webHidden/>
-              </w:rPr>
-              <w:t>15</w:t>
-            </w:r>
-            <w:r>
-              <w:rPr>
-                <w:noProof/>
-                <w:webHidden/>
-              </w:rPr>
-              <w:fldChar w:fldCharType="end"/>
-            </w:r>
-          </w:hyperlink>
-        </w:p>
-        <w:p>
-          <w:pPr>
-            <w:pStyle w:val="ndice1"/>
-            <w:tabs>
-              <w:tab w:val="right" w:leader="dot" w:pos="9061"/>
-            </w:tabs>
-            <w:rPr>
-              <w:rFonts w:asciiTheme="minorHAnsi" w:eastAsiaTheme="minorEastAsia" w:hAnsiTheme="minorHAnsi"/>
-              <w:noProof/>
-              <w:sz w:val="22"/>
-              <w:lang w:eastAsia="pt-PT"/>
-            </w:rPr>
-          </w:pPr>
-          <w:hyperlink w:anchor="_Toc96437050" w:history="1">
-            <w:r>
-              <w:rPr>
-                <w:rStyle w:val="Hiperligao"/>
-                <w:noProof/>
-              </w:rPr>
-              <w:t>Anexo B</w:t>
-            </w:r>
-            <w:r>
-              <w:rPr>
-                <w:noProof/>
-                <w:webHidden/>
-              </w:rPr>
-              <w:tab/>
-            </w:r>
-            <w:r>
-              <w:rPr>
-                <w:noProof/>
-                <w:webHidden/>
-              </w:rPr>
-              <w:fldChar w:fldCharType="begin"/>
-            </w:r>
-            <w:r>
-              <w:rPr>
-                <w:noProof/>
-                <w:webHidden/>
-              </w:rPr>
-              <w:instrText xml:space="preserve"> PAGEREF _Toc96437050 \h </w:instrText>
+              <w:instrText xml:space="preserve"> PAGEREF _Toc96632996 \h </w:instrText>
             </w:r>
             <w:r>
               <w:rPr>
@@ -3062,7 +2381,6 @@
               <w:b/>
               <w:bCs/>
             </w:rPr>
-            <w:lastRenderedPageBreak/>
             <w:fldChar w:fldCharType="end"/>
           </w:r>
         </w:p>
@@ -3093,7 +2411,7 @@
         </w:numPr>
         <w:ind w:left="432" w:hanging="432"/>
       </w:pPr>
-      <w:bookmarkStart w:id="1" w:name="_Toc96437027"/>
+      <w:bookmarkStart w:id="1" w:name="_Toc96632981"/>
       <w:r>
         <w:lastRenderedPageBreak/>
         <w:t>Índice de Figuras</w:t>
@@ -3122,7 +2440,7 @@
       <w:r>
         <w:fldChar w:fldCharType="separate"/>
       </w:r>
-      <w:hyperlink w:anchor="_Toc96436646" w:history="1">
+      <w:hyperlink w:anchor="_Toc96633004" w:history="1">
         <w:r>
           <w:rPr>
             <w:rStyle w:val="Hiperligao"/>
@@ -3149,7 +2467,7 @@
             <w:noProof/>
             <w:webHidden/>
           </w:rPr>
-          <w:instrText xml:space="preserve"> PAGEREF _Toc96436646 \h </w:instrText>
+          <w:instrText xml:space="preserve"> PAGEREF _Toc96633004 \h </w:instrText>
         </w:r>
         <w:r>
           <w:rPr>
@@ -3169,7 +2487,7 @@
             <w:noProof/>
             <w:webHidden/>
           </w:rPr>
-          <w:t>5</w:t>
+          <w:t>4</w:t>
         </w:r>
         <w:r>
           <w:rPr>
@@ -3193,7 +2511,7 @@
           <w:lang w:eastAsia="pt-PT"/>
         </w:rPr>
       </w:pPr>
-      <w:hyperlink w:anchor="_Toc96436647" w:history="1">
+      <w:hyperlink w:anchor="_Toc96633005" w:history="1">
         <w:r>
           <w:rPr>
             <w:rStyle w:val="Hiperligao"/>
@@ -3220,7 +2538,7 @@
             <w:noProof/>
             <w:webHidden/>
           </w:rPr>
-          <w:instrText xml:space="preserve"> PAGEREF _Toc96436647 \h </w:instrText>
+          <w:instrText xml:space="preserve"> PAGEREF _Toc96633005 \h </w:instrText>
         </w:r>
         <w:r>
           <w:rPr>
@@ -3240,7 +2558,7 @@
             <w:noProof/>
             <w:webHidden/>
           </w:rPr>
-          <w:t>7</w:t>
+          <w:t>6</w:t>
         </w:r>
         <w:r>
           <w:rPr>
@@ -3255,6 +2573,7 @@
       <w:pPr>
         <w:pStyle w:val="ndicedeilustraes"/>
         <w:tabs>
+          <w:tab w:val="left" w:pos="1320"/>
           <w:tab w:val="right" w:leader="dot" w:pos="9061"/>
         </w:tabs>
         <w:rPr>
@@ -3264,7 +2583,7 @@
           <w:lang w:eastAsia="pt-PT"/>
         </w:rPr>
       </w:pPr>
-      <w:hyperlink w:anchor="_Toc96436648" w:history="1">
+      <w:hyperlink w:anchor="_Toc96633006" w:history="1">
         <w:r>
           <w:rPr>
             <w:rStyle w:val="Hiperligao"/>
@@ -3291,7 +2610,7 @@
             <w:noProof/>
             <w:webHidden/>
           </w:rPr>
-          <w:instrText xml:space="preserve"> PAGEREF _Toc96436648 \h </w:instrText>
+          <w:instrText xml:space="preserve"> PAGEREF _Toc96633006 \h </w:instrText>
         </w:r>
         <w:r>
           <w:rPr>
@@ -3335,7 +2654,7 @@
           <w:lang w:eastAsia="pt-PT"/>
         </w:rPr>
       </w:pPr>
-      <w:hyperlink w:anchor="_Toc96436649" w:history="1">
+      <w:hyperlink w:anchor="_Toc96633007" w:history="1">
         <w:r>
           <w:rPr>
             <w:rStyle w:val="Hiperligao"/>
@@ -3362,7 +2681,7 @@
             <w:noProof/>
             <w:webHidden/>
           </w:rPr>
-          <w:instrText xml:space="preserve"> PAGEREF _Toc96436649 \h </w:instrText>
+          <w:instrText xml:space="preserve"> PAGEREF _Toc96633007 \h </w:instrText>
         </w:r>
         <w:r>
           <w:rPr>
@@ -3394,15 +2713,220 @@
       </w:hyperlink>
     </w:p>
     <w:p>
-      <w:r>
-        <w:fldChar w:fldCharType="end"/>
-      </w:r>
-    </w:p>
-    <w:p>
-      <w:pPr>
+      <w:pPr>
+        <w:pStyle w:val="ndicedeilustraes"/>
         <w:tabs>
-          <w:tab w:val="left" w:pos="2392"/>
+          <w:tab w:val="right" w:leader="dot" w:pos="9061"/>
         </w:tabs>
+        <w:rPr>
+          <w:rFonts w:asciiTheme="minorHAnsi" w:eastAsiaTheme="minorEastAsia" w:hAnsiTheme="minorHAnsi"/>
+          <w:noProof/>
+          <w:sz w:val="22"/>
+          <w:lang w:eastAsia="pt-PT"/>
+        </w:rPr>
+      </w:pPr>
+      <w:hyperlink w:anchor="_Toc96633008" w:history="1">
+        <w:r>
+          <w:rPr>
+            <w:rStyle w:val="Hiperligao"/>
+            <w:noProof/>
+          </w:rPr>
+          <w:t>Figura 5- Página Inicial</w:t>
+        </w:r>
+        <w:r>
+          <w:rPr>
+            <w:noProof/>
+            <w:webHidden/>
+          </w:rPr>
+          <w:tab/>
+        </w:r>
+        <w:r>
+          <w:rPr>
+            <w:noProof/>
+            <w:webHidden/>
+          </w:rPr>
+          <w:fldChar w:fldCharType="begin"/>
+        </w:r>
+        <w:r>
+          <w:rPr>
+            <w:noProof/>
+            <w:webHidden/>
+          </w:rPr>
+          <w:instrText xml:space="preserve"> PAGEREF _Toc96633008 \h </w:instrText>
+        </w:r>
+        <w:r>
+          <w:rPr>
+            <w:noProof/>
+            <w:webHidden/>
+          </w:rPr>
+        </w:r>
+        <w:r>
+          <w:rPr>
+            <w:noProof/>
+            <w:webHidden/>
+          </w:rPr>
+          <w:fldChar w:fldCharType="separate"/>
+        </w:r>
+        <w:r>
+          <w:rPr>
+            <w:noProof/>
+            <w:webHidden/>
+          </w:rPr>
+          <w:t>11</w:t>
+        </w:r>
+        <w:r>
+          <w:rPr>
+            <w:noProof/>
+            <w:webHidden/>
+          </w:rPr>
+          <w:fldChar w:fldCharType="end"/>
+        </w:r>
+      </w:hyperlink>
+    </w:p>
+    <w:p>
+      <w:pPr>
+        <w:pStyle w:val="ndicedeilustraes"/>
+        <w:tabs>
+          <w:tab w:val="right" w:leader="dot" w:pos="9061"/>
+        </w:tabs>
+        <w:rPr>
+          <w:rFonts w:asciiTheme="minorHAnsi" w:eastAsiaTheme="minorEastAsia" w:hAnsiTheme="minorHAnsi"/>
+          <w:noProof/>
+          <w:sz w:val="22"/>
+          <w:lang w:eastAsia="pt-PT"/>
+        </w:rPr>
+      </w:pPr>
+      <w:hyperlink w:anchor="_Toc96633009" w:history="1">
+        <w:r>
+          <w:rPr>
+            <w:rStyle w:val="Hiperligao"/>
+            <w:noProof/>
+          </w:rPr>
+          <w:t>Figura 6- Inserção de Sala na Base de Dados</w:t>
+        </w:r>
+        <w:r>
+          <w:rPr>
+            <w:noProof/>
+            <w:webHidden/>
+          </w:rPr>
+          <w:tab/>
+        </w:r>
+        <w:r>
+          <w:rPr>
+            <w:noProof/>
+            <w:webHidden/>
+          </w:rPr>
+          <w:fldChar w:fldCharType="begin"/>
+        </w:r>
+        <w:r>
+          <w:rPr>
+            <w:noProof/>
+            <w:webHidden/>
+          </w:rPr>
+          <w:instrText xml:space="preserve"> PAGEREF _Toc96633009 \h </w:instrText>
+        </w:r>
+        <w:r>
+          <w:rPr>
+            <w:noProof/>
+            <w:webHidden/>
+          </w:rPr>
+        </w:r>
+        <w:r>
+          <w:rPr>
+            <w:noProof/>
+            <w:webHidden/>
+          </w:rPr>
+          <w:fldChar w:fldCharType="separate"/>
+        </w:r>
+        <w:r>
+          <w:rPr>
+            <w:noProof/>
+            <w:webHidden/>
+          </w:rPr>
+          <w:t>11</w:t>
+        </w:r>
+        <w:r>
+          <w:rPr>
+            <w:noProof/>
+            <w:webHidden/>
+          </w:rPr>
+          <w:fldChar w:fldCharType="end"/>
+        </w:r>
+      </w:hyperlink>
+    </w:p>
+    <w:p>
+      <w:pPr>
+        <w:pStyle w:val="ndicedeilustraes"/>
+        <w:tabs>
+          <w:tab w:val="right" w:leader="dot" w:pos="9061"/>
+        </w:tabs>
+        <w:rPr>
+          <w:rFonts w:asciiTheme="minorHAnsi" w:eastAsiaTheme="minorEastAsia" w:hAnsiTheme="minorHAnsi"/>
+          <w:noProof/>
+          <w:sz w:val="22"/>
+          <w:lang w:eastAsia="pt-PT"/>
+        </w:rPr>
+      </w:pPr>
+      <w:hyperlink w:anchor="_Toc96633010" w:history="1">
+        <w:r>
+          <w:rPr>
+            <w:rStyle w:val="Hiperligao"/>
+            <w:noProof/>
+          </w:rPr>
+          <w:t>Figura 7- Lista de Reservas</w:t>
+        </w:r>
+        <w:r>
+          <w:rPr>
+            <w:noProof/>
+            <w:webHidden/>
+          </w:rPr>
+          <w:tab/>
+        </w:r>
+        <w:r>
+          <w:rPr>
+            <w:noProof/>
+            <w:webHidden/>
+          </w:rPr>
+          <w:fldChar w:fldCharType="begin"/>
+        </w:r>
+        <w:r>
+          <w:rPr>
+            <w:noProof/>
+            <w:webHidden/>
+          </w:rPr>
+          <w:instrText xml:space="preserve"> PAGEREF _Toc96633010 \h </w:instrText>
+        </w:r>
+        <w:r>
+          <w:rPr>
+            <w:noProof/>
+            <w:webHidden/>
+          </w:rPr>
+        </w:r>
+        <w:r>
+          <w:rPr>
+            <w:noProof/>
+            <w:webHidden/>
+          </w:rPr>
+          <w:fldChar w:fldCharType="separate"/>
+        </w:r>
+        <w:r>
+          <w:rPr>
+            <w:noProof/>
+            <w:webHidden/>
+          </w:rPr>
+          <w:t>12</w:t>
+        </w:r>
+        <w:r>
+          <w:rPr>
+            <w:noProof/>
+            <w:webHidden/>
+          </w:rPr>
+          <w:fldChar w:fldCharType="end"/>
+        </w:r>
+      </w:hyperlink>
+    </w:p>
+    <w:p>
+      <w:pPr>
         <w:sectPr>
           <w:type w:val="oddPage"/>
           <w:pgSz w:w="11906" w:h="16838" w:code="9"/>
@@ -3413,44 +2937,15 @@
           <w:docGrid w:linePitch="360"/>
         </w:sectPr>
       </w:pPr>
-    </w:p>
-    <w:p>
-      <w:pPr>
-        <w:tabs>
-          <w:tab w:val="left" w:pos="2392"/>
-        </w:tabs>
-        <w:sectPr>
-          <w:type w:val="oddPage"/>
-          <w:pgSz w:w="11906" w:h="16838" w:code="9"/>
-          <w:pgMar w:top="1418" w:right="1134" w:bottom="1134" w:left="1701" w:header="709" w:footer="709" w:gutter="0"/>
-          <w:pgNumType w:fmt="upperRoman"/>
-          <w:cols w:space="708"/>
-          <w:titlePg/>
-          <w:docGrid w:linePitch="360"/>
-        </w:sectPr>
-      </w:pPr>
-    </w:p>
-    <w:p>
-      <w:pPr>
-        <w:tabs>
-          <w:tab w:val="left" w:pos="2392"/>
-        </w:tabs>
-        <w:sectPr>
-          <w:type w:val="oddPage"/>
-          <w:pgSz w:w="11906" w:h="16838" w:code="9"/>
-          <w:pgMar w:top="1418" w:right="1134" w:bottom="1134" w:left="1701" w:header="709" w:footer="709" w:gutter="0"/>
-          <w:pgNumType w:fmt="upperRoman"/>
-          <w:cols w:space="708"/>
-          <w:titlePg/>
-          <w:docGrid w:linePitch="360"/>
-        </w:sectPr>
-      </w:pPr>
+      <w:r>
+        <w:fldChar w:fldCharType="end"/>
+      </w:r>
     </w:p>
     <w:p>
       <w:pPr>
         <w:pStyle w:val="Cabealho1"/>
       </w:pPr>
-      <w:bookmarkStart w:id="2" w:name="_Toc96437031"/>
+      <w:bookmarkStart w:id="2" w:name="_Toc96632982"/>
       <w:r>
         <w:lastRenderedPageBreak/>
         <w:t>Introdução</w:t>
@@ -3459,15 +2954,23 @@
     </w:p>
     <w:p>
       <w:pPr>
-        <w:ind w:firstLine="360"/>
-      </w:pPr>
-      <w:r>
-        <w:t>Perante qualquer problema, é necessário estudar e analisar a melhor forma para o solucionar. Análise de Sistemas, rege-se com esse intuito, avaliar quais as hipóteses que vão de encontro ao desfecho pretendido. Consiste num processo, composto por diversas etapas, que são analisadas cuidadosamente.</w:t>
-      </w:r>
-    </w:p>
-    <w:p>
-      <w:pPr>
-        <w:ind w:firstLine="360"/>
+        <w:ind w:firstLine="422"/>
+      </w:pPr>
+      <w:r>
+        <w:t>Perante qualquer problema, é necessário estudar e analisar a melhor forma para o solucionar. Análise de Sistemas</w:t>
+      </w:r>
+      <w:proofErr w:type="gramStart"/>
+      <w:r>
+        <w:t>,</w:t>
+      </w:r>
+      <w:proofErr w:type="gramEnd"/>
+      <w:r>
+        <w:t xml:space="preserve"> rege-se com esse intuito, avaliar quais as hipóteses que vão de encontro ao desfecho pretendido. Consiste num processo, composto por diversas etapas, que são analisadas cuidadosamente.</w:t>
+      </w:r>
+    </w:p>
+    <w:p>
+      <w:pPr>
+        <w:ind w:firstLine="422"/>
       </w:pPr>
       <w:r>
         <w:t>Primeiramente identificar o problema, de seguida, estudar a exequibilidade, analisar os requisitos, planear o projeto e por fim, definir a solução que mais se enquadra. Após este processo, é necessário refletir quanto à fase de manutenção, de modo a prever e corrigir problemas futuros. Todos estes pontos, anteriormente referidos, englobam diversos modelos, que constituem o programa da unidade curricular de Análise de Sistemas.</w:t>
@@ -3475,18 +2978,43 @@
     </w:p>
     <w:p>
       <w:pPr>
-        <w:ind w:firstLine="360"/>
-      </w:pPr>
-      <w:r>
-        <w:t>Para o desenvolvimento do presente relatório, serão aplicados alguns modelos, mais concretamente, o Modelo Conceptual de Dados (MCD) com notação de chen, Modelo lógico de Dados e o Diagrama de Casos de uso. De forma a obter os resultados requeridos pelos docentes, recorreremos às diversas ferramentas sugeridas pelos mesmos, o Visual Studio, o PowerDesigner, o SQL Server, e Draw.io.</w:t>
-      </w:r>
-    </w:p>
-    <w:p>
-      <w:pPr>
-        <w:tabs>
-          <w:tab w:val="left" w:pos="2392"/>
-        </w:tabs>
-      </w:pPr>
+        <w:ind w:firstLine="422"/>
+      </w:pPr>
+      <w:r>
+        <w:t xml:space="preserve">Para o desenvolvimento do presente relatório, serão aplicados alguns modelos, mais concretamente, o Modelo Conceptual de Dados (MCD) com notação de </w:t>
+      </w:r>
+      <w:proofErr w:type="spellStart"/>
+      <w:r>
+        <w:t>chen</w:t>
+      </w:r>
+      <w:proofErr w:type="spellEnd"/>
+      <w:r>
+        <w:t xml:space="preserve">, Modelo lógico de Dados e o Diagrama de Casos de uso. De forma a obter os resultados requeridos pelos docentes, recorreremos às diversas ferramentas sugeridas pelos mesmos, o Visual </w:t>
+      </w:r>
+      <w:proofErr w:type="spellStart"/>
+      <w:r>
+        <w:t>Studio</w:t>
+      </w:r>
+      <w:proofErr w:type="spellEnd"/>
+      <w:r>
+        <w:t xml:space="preserve">, o </w:t>
+      </w:r>
+      <w:proofErr w:type="spellStart"/>
+      <w:r>
+        <w:t>PowerDesigner</w:t>
+      </w:r>
+      <w:proofErr w:type="spellEnd"/>
+      <w:r>
+        <w:t xml:space="preserve">, o SQL </w:t>
+      </w:r>
+      <w:proofErr w:type="gramStart"/>
+      <w:r>
+        <w:t>Server</w:t>
+      </w:r>
+      <w:proofErr w:type="gramEnd"/>
+      <w:r>
+        <w:t>, e Draw.io.</w:t>
+      </w:r>
     </w:p>
     <w:p>
       <w:pPr>
@@ -3517,58 +3045,125 @@
       <w:pPr>
         <w:pStyle w:val="Cabealho1"/>
       </w:pPr>
-      <w:bookmarkStart w:id="3" w:name="_Toc96437034"/>
+      <w:bookmarkStart w:id="3" w:name="_Toc65783183"/>
+      <w:bookmarkStart w:id="4" w:name="_Toc96632983"/>
       <w:r>
         <w:lastRenderedPageBreak/>
-        <w:t>Descrição da entidade de acolhimento</w:t>
+        <w:t xml:space="preserve">Modelo Entidade- Relacionamento (Notação de </w:t>
+      </w:r>
+      <w:proofErr w:type="spellStart"/>
+      <w:r>
+        <w:t>Chen</w:t>
+      </w:r>
+      <w:proofErr w:type="spellEnd"/>
+      <w:r>
+        <w:t>)</w:t>
       </w:r>
       <w:bookmarkEnd w:id="3"/>
-    </w:p>
-    <w:p>
-      <w:pPr>
-        <w:tabs>
-          <w:tab w:val="left" w:pos="2392"/>
-        </w:tabs>
-      </w:pPr>
-    </w:p>
-    <w:p>
-      <w:pPr>
-        <w:tabs>
-          <w:tab w:val="left" w:pos="2392"/>
-        </w:tabs>
-      </w:pPr>
-    </w:p>
-    <w:p>
-      <w:pPr>
-        <w:tabs>
-          <w:tab w:val="left" w:pos="2392"/>
-        </w:tabs>
-        <w:sectPr>
-          <w:type w:val="oddPage"/>
-          <w:pgSz w:w="11906" w:h="16838" w:code="9"/>
-          <w:pgMar w:top="1418" w:right="1134" w:bottom="1134" w:left="1701" w:header="709" w:footer="709" w:gutter="0"/>
-          <w:cols w:space="708"/>
-          <w:titlePg/>
-          <w:docGrid w:linePitch="360"/>
-        </w:sectPr>
-      </w:pPr>
-    </w:p>
-    <w:p>
-      <w:pPr>
-        <w:pStyle w:val="Cabealho1"/>
-      </w:pPr>
-      <w:bookmarkStart w:id="4" w:name="_Toc65783183"/>
-      <w:bookmarkStart w:id="5" w:name="_Toc96437037"/>
-      <w:r>
-        <w:lastRenderedPageBreak/>
-        <w:t>Modelo Entidade- Relacionamento (Notação de Chen)</w:t>
-      </w:r>
       <w:bookmarkEnd w:id="4"/>
+    </w:p>
+    <w:p>
+      <w:pPr>
+        <w:pStyle w:val="PargrafodaLista"/>
+        <w:shd w:val="clear" w:color="auto" w:fill="FFFFFF"/>
+        <w:spacing w:before="100" w:beforeAutospacing="1" w:after="0"/>
+        <w:rPr>
+          <w:rFonts w:ascii="Arial" w:eastAsia="Times New Roman" w:hAnsi="Arial" w:cs="Arial"/>
+          <w:color w:val="000000"/>
+          <w:sz w:val="20"/>
+          <w:szCs w:val="20"/>
+          <w:lang w:eastAsia="pt-PT"/>
+        </w:rPr>
+      </w:pPr>
+      <w:bookmarkStart w:id="5" w:name="_GoBack"/>
       <w:bookmarkEnd w:id="5"/>
     </w:p>
+    <w:p>
+      <w:pPr>
+        <w:pStyle w:val="PargrafodaLista"/>
+        <w:shd w:val="clear" w:color="auto" w:fill="FFFFFF"/>
+        <w:spacing w:before="100" w:beforeAutospacing="1" w:after="0"/>
+        <w:ind w:firstLine="696"/>
+        <w:rPr>
+          <w:rFonts w:eastAsia="Times New Roman"/>
+          <w:color w:val="000000"/>
+          <w:lang w:eastAsia="pt-PT"/>
+        </w:rPr>
+      </w:pPr>
+      <w:r>
+        <w:rPr>
+          <w:rFonts w:eastAsia="Times New Roman"/>
+          <w:color w:val="000000"/>
+          <w:lang w:eastAsia="pt-PT"/>
+        </w:rPr>
+        <w:t>A modelação de dados</w:t>
+      </w:r>
+      <w:proofErr w:type="gramStart"/>
+      <w:r>
+        <w:rPr>
+          <w:rFonts w:eastAsia="Times New Roman"/>
+          <w:color w:val="000000"/>
+          <w:lang w:eastAsia="pt-PT"/>
+        </w:rPr>
+        <w:t>,</w:t>
+      </w:r>
+      <w:proofErr w:type="gramEnd"/>
+      <w:r>
+        <w:rPr>
+          <w:rFonts w:eastAsia="Times New Roman"/>
+          <w:color w:val="000000"/>
+          <w:lang w:eastAsia="pt-PT"/>
+        </w:rPr>
+        <w:t xml:space="preserve"> tem por propósito organizar as ideias e projetar soluções. Com base neste modelo é possível visualizar objetos, as suas características, e respetivos relacionamentos, de forma a simplificar e prever o resultado.</w:t>
+      </w:r>
+    </w:p>
+    <w:p>
+      <w:pPr>
+        <w:pStyle w:val="PargrafodaLista"/>
+        <w:shd w:val="clear" w:color="auto" w:fill="FFFFFF"/>
+        <w:spacing w:before="100" w:beforeAutospacing="1" w:after="0"/>
+        <w:ind w:firstLine="696"/>
+        <w:rPr>
+          <w:rFonts w:eastAsia="Times New Roman"/>
+          <w:color w:val="000000"/>
+          <w:lang w:eastAsia="pt-PT"/>
+        </w:rPr>
+      </w:pPr>
+    </w:p>
+    <w:p>
+      <w:pPr>
+        <w:pStyle w:val="PargrafodaLista"/>
+        <w:shd w:val="clear" w:color="auto" w:fill="FFFFFF"/>
+        <w:spacing w:before="100" w:beforeAutospacing="1" w:after="0"/>
+        <w:ind w:firstLine="696"/>
+        <w:rPr>
+          <w:rFonts w:eastAsia="Times New Roman"/>
+          <w:lang w:eastAsia="pt-PT"/>
+        </w:rPr>
+      </w:pPr>
+      <w:r>
+        <w:rPr>
+          <w:rFonts w:eastAsia="Times New Roman"/>
+          <w:color w:val="000000"/>
+          <w:lang w:eastAsia="pt-PT"/>
+        </w:rPr>
+        <w:t xml:space="preserve">Na Figura 1 </w:t>
+      </w:r>
+      <w:r>
+        <w:rPr>
+          <w:rFonts w:eastAsia="Times New Roman"/>
+          <w:lang w:eastAsia="pt-PT"/>
+        </w:rPr>
+        <w:t>está exemplificado o modelo realizado para este. É possível observar as diversas entidades que irão intervir e os relacionamentos/interações que estas poderão ter com a APP.</w:t>
+      </w:r>
+    </w:p>
     <w:p/>
     <w:p>
       <w:r>
+        <w:rPr>
+          <w:noProof/>
+          <w:lang w:eastAsia="pt-PT"/>
+        </w:rPr>
         <w:drawing>
           <wp:inline distT="0" distB="0" distL="0" distR="0" wp14:anchorId="5AEF746F" wp14:editId="10154B04">
             <wp:extent cx="5760085" cy="4266565"/>
@@ -3611,28 +3206,18 @@
         <w:pStyle w:val="Legenda"/>
         <w:jc w:val="center"/>
       </w:pPr>
-      <w:bookmarkStart w:id="6" w:name="_Toc96436646"/>
+      <w:bookmarkStart w:id="6" w:name="_Toc96633004"/>
       <w:r>
         <w:t xml:space="preserve">Figura </w:t>
       </w:r>
-      <w:r>
-        <w:fldChar w:fldCharType="begin"/>
-      </w:r>
-      <w:r>
-        <w:instrText xml:space="preserve"> SEQ Figura \* ARABIC </w:instrText>
-      </w:r>
-      <w:r>
-        <w:fldChar w:fldCharType="separate"/>
-      </w:r>
-      <w:r>
-        <w:rPr>
-          <w:noProof/>
-        </w:rPr>
-        <w:t>1</w:t>
-      </w:r>
-      <w:r>
-        <w:fldChar w:fldCharType="end"/>
-      </w:r>
+      <w:fldSimple w:instr=" SEQ Figura \* ARABIC ">
+        <w:r>
+          <w:rPr>
+            <w:noProof/>
+          </w:rPr>
+          <w:t>1</w:t>
+        </w:r>
+      </w:fldSimple>
       <w:r>
         <w:t>- Modelo Concetual de Dados</w:t>
       </w:r>
@@ -3648,7 +3233,7 @@
       <w:pPr>
         <w:pStyle w:val="Cabealho1"/>
       </w:pPr>
-      <w:bookmarkStart w:id="7" w:name="_Toc96437038"/>
+      <w:bookmarkStart w:id="7" w:name="_Toc96632984"/>
       <w:r>
         <w:t>Modelo Lógico de Dados</w:t>
       </w:r>
@@ -3656,9 +3241,138 @@
     </w:p>
     <w:p>
       <w:pPr>
+        <w:ind w:left="360" w:firstLine="348"/>
+        <w:rPr>
+          <w:shd w:val="clear" w:color="auto" w:fill="FFFFFF"/>
+        </w:rPr>
+      </w:pPr>
+      <w:r>
+        <w:rPr>
+          <w:shd w:val="clear" w:color="auto" w:fill="FFFFFF"/>
+        </w:rPr>
+        <w:t xml:space="preserve">Após o modelo conceptual de dados estar concluído, retira-se as informações e relacionamentos necessários para construir o modelo lógico de dados. Registam-se as tabelas e define-se as </w:t>
+      </w:r>
+      <w:r>
+        <w:t>chaves primárias e estrangeiras</w:t>
+      </w:r>
+      <w:r>
+        <w:rPr>
+          <w:shd w:val="clear" w:color="auto" w:fill="FFFFFF"/>
+        </w:rPr>
+        <w:t>, normalização,</w:t>
+      </w:r>
+      <w:r>
+        <w:rPr>
+          <w:rFonts w:ascii="Segoe UI" w:hAnsi="Segoe UI" w:cs="Segoe UI"/>
+          <w:color w:val="212529"/>
+          <w:sz w:val="29"/>
+          <w:szCs w:val="29"/>
+          <w:shd w:val="clear" w:color="auto" w:fill="FFFFFF"/>
+        </w:rPr>
+        <w:t xml:space="preserve"> </w:t>
+      </w:r>
+      <w:r>
+        <w:rPr>
+          <w:shd w:val="clear" w:color="auto" w:fill="FFFFFF"/>
+        </w:rPr>
+        <w:t>integridade referencial, entre outras.</w:t>
+      </w:r>
+    </w:p>
+    <w:p>
+      <w:pPr>
+        <w:ind w:left="360" w:firstLine="206"/>
+        <w:rPr>
+          <w:shd w:val="clear" w:color="auto" w:fill="FFFFFF"/>
+        </w:rPr>
+      </w:pPr>
+      <w:r>
+        <w:rPr>
+          <w:shd w:val="clear" w:color="auto" w:fill="FFFFFF"/>
+        </w:rPr>
+        <w:t xml:space="preserve">No caso deste projeto foi desenvolvido um modelo lógico de dados com as seguintes entidades: Utilizador, Administrador, Requisitante, Reserva, </w:t>
+      </w:r>
+      <w:proofErr w:type="spellStart"/>
+      <w:r>
+        <w:rPr>
+          <w:shd w:val="clear" w:color="auto" w:fill="FFFFFF"/>
+        </w:rPr>
+        <w:t>Slot_horario</w:t>
+      </w:r>
+      <w:proofErr w:type="spellEnd"/>
+      <w:r>
+        <w:rPr>
+          <w:shd w:val="clear" w:color="auto" w:fill="FFFFFF"/>
+        </w:rPr>
+        <w:t xml:space="preserve">, Sala. </w:t>
+      </w:r>
+      <w:r>
+        <w:rPr>
+          <w:bCs/>
+        </w:rPr>
+        <w:t xml:space="preserve">Além disso foi demonstrado as entidades que derivam dos relacionamentos entre as entidades anteriormente mencionadas, identificadas com um número, de forma a facilitar o seu reconhecimento no Modelo Conceptual de Dados, </w:t>
+      </w:r>
+      <w:r>
+        <w:rPr>
+          <w:bCs/>
+          <w:highlight w:val="yellow"/>
+        </w:rPr>
+        <w:fldChar w:fldCharType="begin"/>
+      </w:r>
+      <w:r>
+        <w:rPr>
+          <w:bCs/>
+        </w:rPr>
+        <w:instrText xml:space="preserve"> REF _Ref65783162 \h </w:instrText>
+      </w:r>
+      <w:r>
+        <w:rPr>
+          <w:bCs/>
+          <w:highlight w:val="yellow"/>
+        </w:rPr>
+        <w:instrText xml:space="preserve"> \* MERGEFORMAT </w:instrText>
+      </w:r>
+      <w:r>
+        <w:rPr>
+          <w:bCs/>
+          <w:highlight w:val="yellow"/>
+        </w:rPr>
+      </w:r>
+      <w:r>
+        <w:rPr>
+          <w:bCs/>
+          <w:highlight w:val="yellow"/>
+        </w:rPr>
+        <w:fldChar w:fldCharType="separate"/>
+      </w:r>
+      <w:r>
+        <w:t>Figura</w:t>
+      </w:r>
+      <w:r>
+        <w:rPr>
+          <w:noProof/>
+        </w:rPr>
+        <w:t xml:space="preserve"> 1</w:t>
+      </w:r>
+      <w:r>
+        <w:rPr>
+          <w:bCs/>
+          <w:highlight w:val="yellow"/>
+        </w:rPr>
+        <w:fldChar w:fldCharType="end"/>
+      </w:r>
+      <w:r>
+        <w:rPr>
+          <w:bCs/>
+        </w:rPr>
+        <w:t>.</w:t>
+      </w:r>
+    </w:p>
+    <w:p/>
+    <w:p>
+      <w:pPr>
         <w:pStyle w:val="Cabealho2"/>
       </w:pPr>
-      <w:bookmarkStart w:id="8" w:name="_Toc96437039"/>
+      <w:bookmarkStart w:id="8" w:name="_Toc96632985"/>
       <w:r>
         <w:t>Tabelas</w:t>
       </w:r>
@@ -3689,7 +3403,15 @@
         <w:t>Email</w:t>
       </w:r>
       <w:r>
-        <w:t>, Nome, Apelido, Cod_postal, Rua, Cidade, País</w:t>
+        <w:t xml:space="preserve">, Nome, Apelido, </w:t>
+      </w:r>
+      <w:proofErr w:type="spellStart"/>
+      <w:r>
+        <w:t>Cod_postal</w:t>
+      </w:r>
+      <w:proofErr w:type="spellEnd"/>
+      <w:r>
+        <w:t>, Rua, Cidade, País</w:t>
       </w:r>
       <w:r>
         <w:rPr>
@@ -3736,16 +3458,32 @@
         <w:rPr>
           <w:u w:val="single"/>
         </w:rPr>
-        <w:t>, ID_admin</w:t>
-      </w:r>
+        <w:t xml:space="preserve">, </w:t>
+      </w:r>
+      <w:proofErr w:type="spellStart"/>
       <w:r>
         <w:rPr>
           <w:u w:val="single"/>
         </w:rPr>
+        <w:t>ID_admin</w:t>
+      </w:r>
+      <w:proofErr w:type="spellEnd"/>
+      <w:r>
+        <w:rPr>
+          <w:u w:val="single"/>
+        </w:rPr>
         <w:t xml:space="preserve">, </w:t>
       </w:r>
       <w:r>
-        <w:t>Nome, Apelido, Cod_Postal, Rua, Cidade, País)</w:t>
+        <w:t xml:space="preserve">Nome, Apelido, </w:t>
+      </w:r>
+      <w:proofErr w:type="spellStart"/>
+      <w:r>
+        <w:t>Cod_Postal</w:t>
+      </w:r>
+      <w:proofErr w:type="spellEnd"/>
+      <w:r>
+        <w:t>, Rua, Cidade, País)</w:t>
       </w:r>
     </w:p>
     <w:p>
@@ -3756,201 +3494,343 @@
         <w:rPr>
           <w:b/>
         </w:rPr>
+        <w:t>Requisitante (</w:t>
+      </w:r>
+      <w:r>
+        <w:rPr>
+          <w:u w:val="single"/>
+        </w:rPr>
+        <w:t>Email (</w:t>
+      </w:r>
+      <w:r>
+        <w:rPr>
+          <w:u w:val="single"/>
+        </w:rPr>
+        <w:t>FK</w:t>
+      </w:r>
+      <w:r>
+        <w:rPr>
+          <w:u w:val="single"/>
+        </w:rPr>
+        <w:t xml:space="preserve">1), </w:t>
+      </w:r>
+      <w:proofErr w:type="spellStart"/>
+      <w:r>
+        <w:rPr>
+          <w:u w:val="single"/>
+        </w:rPr>
+        <w:t>ID_req</w:t>
+      </w:r>
+      <w:proofErr w:type="spellEnd"/>
+      <w:r>
+        <w:t xml:space="preserve">, Nome, Apelido, </w:t>
+      </w:r>
+      <w:proofErr w:type="spellStart"/>
+      <w:r>
+        <w:t>Cod_postal</w:t>
+      </w:r>
+      <w:proofErr w:type="spellEnd"/>
+      <w:r>
+        <w:t>, Rua, Cidade, País)</w:t>
+      </w:r>
+    </w:p>
+    <w:p>
+      <w:pPr>
+        <w:jc w:val="left"/>
+      </w:pPr>
+      <w:r>
+        <w:rPr>
+          <w:b/>
+        </w:rPr>
+        <w:t xml:space="preserve">Reserva </w:t>
+      </w:r>
+      <w:r>
+        <w:t>(</w:t>
+      </w:r>
+      <w:proofErr w:type="spellStart"/>
+      <w:r>
+        <w:rPr>
+          <w:u w:val="single"/>
+        </w:rPr>
+        <w:t>ID_Reserva</w:t>
+      </w:r>
+      <w:proofErr w:type="spellEnd"/>
+      <w:r>
+        <w:rPr>
+          <w:u w:val="single"/>
+        </w:rPr>
+        <w:t xml:space="preserve">, </w:t>
+      </w:r>
+      <w:r>
+        <w:t>Email (</w:t>
+      </w:r>
+      <w:r>
+        <w:t>FK</w:t>
+      </w:r>
+      <w:r>
+        <w:t>1),</w:t>
+      </w:r>
+      <w:proofErr w:type="spellStart"/>
+      <w:r>
+        <w:t>ID_req</w:t>
+      </w:r>
+      <w:proofErr w:type="spellEnd"/>
+      <w:r>
+        <w:t xml:space="preserve"> (</w:t>
+      </w:r>
+      <w:r>
+        <w:t>FK</w:t>
+      </w:r>
+      <w:r>
+        <w:t>2),</w:t>
+      </w:r>
+      <w:proofErr w:type="spellStart"/>
+      <w:r>
+        <w:t>ID_Sala</w:t>
+      </w:r>
+      <w:proofErr w:type="spellEnd"/>
+      <w:r>
+        <w:t xml:space="preserve"> (</w:t>
+      </w:r>
+      <w:r>
+        <w:t>FK</w:t>
+      </w:r>
+      <w:r>
+        <w:t xml:space="preserve">4), </w:t>
+      </w:r>
+      <w:proofErr w:type="spellStart"/>
+      <w:r>
+        <w:t>ID_slot</w:t>
+      </w:r>
+      <w:proofErr w:type="spellEnd"/>
+      <w:r>
+        <w:t xml:space="preserve"> (</w:t>
+      </w:r>
+      <w:r>
+        <w:t>FK</w:t>
+      </w:r>
+      <w:r>
+        <w:t xml:space="preserve">3), Data, </w:t>
+      </w:r>
+      <w:proofErr w:type="spellStart"/>
+      <w:r>
+        <w:t>Data_reserva</w:t>
+      </w:r>
+      <w:proofErr w:type="spellEnd"/>
+      <w:r>
+        <w:t>)</w:t>
+      </w:r>
+    </w:p>
+    <w:p>
+      <w:pPr>
+        <w:jc w:val="left"/>
+      </w:pPr>
+      <w:proofErr w:type="spellStart"/>
+      <w:r>
+        <w:rPr>
+          <w:b/>
+        </w:rPr>
+        <w:t>Slot_Horário</w:t>
+      </w:r>
+      <w:proofErr w:type="spellEnd"/>
+      <w:r>
+        <w:rPr>
+          <w:b/>
+        </w:rPr>
+        <w:t xml:space="preserve"> </w:t>
+      </w:r>
+      <w:r>
+        <w:t>(</w:t>
+      </w:r>
+      <w:proofErr w:type="spellStart"/>
+      <w:r>
+        <w:rPr>
+          <w:u w:val="single"/>
+        </w:rPr>
+        <w:t>ID_Slot</w:t>
+      </w:r>
+      <w:proofErr w:type="spellEnd"/>
+      <w:r>
+        <w:t xml:space="preserve">, </w:t>
+      </w:r>
+      <w:proofErr w:type="spellStart"/>
+      <w:r>
+        <w:t>Hora_slot</w:t>
+      </w:r>
+      <w:proofErr w:type="spellEnd"/>
+      <w:r>
+        <w:t>)</w:t>
+      </w:r>
+    </w:p>
+    <w:p>
+      <w:pPr>
+        <w:jc w:val="left"/>
+      </w:pPr>
+      <w:r>
+        <w:rPr>
+          <w:b/>
+        </w:rPr>
+        <w:t xml:space="preserve">Sala </w:t>
+      </w:r>
+      <w:r>
+        <w:t>(</w:t>
+      </w:r>
+      <w:proofErr w:type="spellStart"/>
+      <w:r>
+        <w:rPr>
+          <w:u w:val="single"/>
+        </w:rPr>
+        <w:t>ID_Sala</w:t>
+      </w:r>
+      <w:proofErr w:type="spellEnd"/>
+      <w:r>
+        <w:t xml:space="preserve">, Capacidade, </w:t>
+      </w:r>
+      <w:proofErr w:type="spellStart"/>
+      <w:r>
+        <w:t>Aloc_Max</w:t>
+      </w:r>
+      <w:proofErr w:type="spellEnd"/>
+      <w:r>
+        <w:t>)</w:t>
+      </w:r>
+    </w:p>
+    <w:p>
+      <w:pPr>
+        <w:jc w:val="left"/>
+        <w:rPr>
+          <w:u w:val="single"/>
+        </w:rPr>
+      </w:pPr>
+      <w:r>
+        <w:rPr>
+          <w:b/>
+        </w:rPr>
+        <w:t xml:space="preserve">(5) Disponível </w:t>
+      </w:r>
+      <w:r>
+        <w:t>(</w:t>
+      </w:r>
+      <w:proofErr w:type="spellStart"/>
+      <w:r>
+        <w:rPr>
+          <w:u w:val="single"/>
+        </w:rPr>
+        <w:t>ID_sala</w:t>
+      </w:r>
+      <w:proofErr w:type="spellEnd"/>
+      <w:r>
+        <w:rPr>
+          <w:u w:val="single"/>
+        </w:rPr>
+        <w:t xml:space="preserve">, </w:t>
+      </w:r>
+      <w:proofErr w:type="spellStart"/>
+      <w:r>
+        <w:rPr>
+          <w:u w:val="single"/>
+        </w:rPr>
+        <w:t>ID_Slot</w:t>
+      </w:r>
+      <w:proofErr w:type="spellEnd"/>
+      <w:r>
+        <w:rPr>
+          <w:u w:val="single"/>
+        </w:rPr>
+        <w:t>)</w:t>
+      </w:r>
+    </w:p>
+    <w:p>
+      <w:pPr>
+        <w:jc w:val="left"/>
+        <w:rPr>
+          <w:b/>
+        </w:rPr>
+      </w:pPr>
+      <w:r>
+        <w:rPr>
+          <w:b/>
+        </w:rPr>
+        <w:t xml:space="preserve">(6) Gere </w:t>
+      </w:r>
+      <w:r>
+        <w:t>(</w:t>
+      </w:r>
+      <w:r>
+        <w:rPr>
+          <w:u w:val="single"/>
+        </w:rPr>
+        <w:t xml:space="preserve">Email, </w:t>
+      </w:r>
+      <w:proofErr w:type="spellStart"/>
+      <w:r>
+        <w:rPr>
+          <w:u w:val="single"/>
+        </w:rPr>
+        <w:t>ID_Admin</w:t>
+      </w:r>
+      <w:proofErr w:type="spellEnd"/>
+      <w:r>
+        <w:rPr>
+          <w:u w:val="single"/>
+        </w:rPr>
+        <w:t xml:space="preserve">, </w:t>
+      </w:r>
+      <w:proofErr w:type="spellStart"/>
+      <w:r>
+        <w:rPr>
+          <w:u w:val="single"/>
+        </w:rPr>
+        <w:t>ID_Sala</w:t>
+      </w:r>
+      <w:proofErr w:type="spellEnd"/>
+      <w:r>
+        <w:t>)</w:t>
+      </w:r>
+    </w:p>
+    <w:p>
+      <w:pPr>
+        <w:jc w:val="left"/>
+      </w:pPr>
+    </w:p>
+    <w:p>
+      <w:pPr>
+        <w:pStyle w:val="Cabealho1"/>
+      </w:pPr>
+      <w:bookmarkStart w:id="9" w:name="_Toc96632986"/>
+      <w:r>
         <w:lastRenderedPageBreak/>
-        <w:t>Requisitante (</w:t>
-      </w:r>
-      <w:r>
-        <w:rPr>
-          <w:u w:val="single"/>
-        </w:rPr>
-        <w:t>Email (</w:t>
-      </w:r>
-      <w:r>
-        <w:rPr>
-          <w:u w:val="single"/>
-        </w:rPr>
-        <w:t>FK</w:t>
-      </w:r>
-      <w:r>
-        <w:rPr>
-          <w:u w:val="single"/>
-        </w:rPr>
-        <w:t>1), ID_req</w:t>
-      </w:r>
-      <w:r>
-        <w:t>, Nome, Apelido, Cod_postal, Rua, Cidade, País)</w:t>
-      </w:r>
-    </w:p>
-    <w:p>
-      <w:pPr>
-        <w:jc w:val="left"/>
-      </w:pPr>
-      <w:r>
-        <w:rPr>
-          <w:b/>
-        </w:rPr>
-        <w:t xml:space="preserve">Reserva </w:t>
-      </w:r>
-      <w:r>
-        <w:t>(</w:t>
-      </w:r>
-      <w:r>
-        <w:rPr>
-          <w:u w:val="single"/>
-        </w:rPr>
-        <w:t>ID_Reserva</w:t>
-      </w:r>
-      <w:r>
-        <w:rPr>
-          <w:u w:val="single"/>
-        </w:rPr>
-        <w:t xml:space="preserve">, </w:t>
-      </w:r>
-      <w:r>
-        <w:t>Email (</w:t>
-      </w:r>
-      <w:r>
-        <w:t>FK</w:t>
-      </w:r>
-      <w:r>
-        <w:t>1),ID_req (</w:t>
-      </w:r>
-      <w:r>
-        <w:t>FK</w:t>
-      </w:r>
-      <w:r>
-        <w:t>2),ID_Sala (</w:t>
-      </w:r>
-      <w:r>
-        <w:t>FK</w:t>
-      </w:r>
-      <w:r>
-        <w:t>4), ID_slot (</w:t>
-      </w:r>
-      <w:r>
-        <w:t>FK</w:t>
-      </w:r>
-      <w:r>
-        <w:t>3), Data, Data_reserva)</w:t>
-      </w:r>
-    </w:p>
-    <w:p>
-      <w:pPr>
-        <w:jc w:val="left"/>
-      </w:pPr>
-      <w:r>
-        <w:rPr>
-          <w:b/>
-        </w:rPr>
-        <w:t xml:space="preserve">Slot_Horário </w:t>
-      </w:r>
-      <w:r>
-        <w:t>(</w:t>
-      </w:r>
-      <w:r>
-        <w:rPr>
-          <w:u w:val="single"/>
-        </w:rPr>
-        <w:t>ID_Slot</w:t>
-      </w:r>
-      <w:r>
-        <w:t>, Hora_slot)</w:t>
-      </w:r>
-    </w:p>
-    <w:p>
-      <w:pPr>
-        <w:jc w:val="left"/>
-      </w:pPr>
-      <w:r>
-        <w:rPr>
-          <w:b/>
-        </w:rPr>
-        <w:t xml:space="preserve">Sala </w:t>
-      </w:r>
-      <w:r>
-        <w:t>(</w:t>
-      </w:r>
-      <w:r>
-        <w:rPr>
-          <w:u w:val="single"/>
-        </w:rPr>
-        <w:t>ID_Sala</w:t>
-      </w:r>
-      <w:r>
-        <w:t>, Capacidade, Aloc_Max)</w:t>
-      </w:r>
-    </w:p>
-    <w:p>
-      <w:pPr>
-        <w:jc w:val="left"/>
-        <w:rPr>
-          <w:u w:val="single"/>
-        </w:rPr>
-      </w:pPr>
-      <w:r>
-        <w:rPr>
-          <w:b/>
-        </w:rPr>
-        <w:t xml:space="preserve">(5) Disponível </w:t>
-      </w:r>
-      <w:r>
-        <w:t>(</w:t>
-      </w:r>
-      <w:r>
-        <w:rPr>
-          <w:u w:val="single"/>
-        </w:rPr>
-        <w:t>ID_sala, ID_Slot)</w:t>
-      </w:r>
-    </w:p>
-    <w:p>
-      <w:pPr>
-        <w:jc w:val="left"/>
-        <w:rPr>
-          <w:b/>
-        </w:rPr>
-      </w:pPr>
-      <w:r>
-        <w:rPr>
-          <w:b/>
-        </w:rPr>
-        <w:t xml:space="preserve">(6) Gere </w:t>
-      </w:r>
-      <w:r>
-        <w:t>(</w:t>
-      </w:r>
-      <w:r>
-        <w:rPr>
-          <w:u w:val="single"/>
-        </w:rPr>
-        <w:t>Email, ID_Admin, ID_Sala</w:t>
-      </w:r>
-      <w:r>
-        <w:t>)</w:t>
-      </w:r>
-    </w:p>
-    <w:p>
-      <w:pPr>
-        <w:jc w:val="left"/>
-      </w:pPr>
-    </w:p>
-    <w:p>
-      <w:pPr>
-        <w:pStyle w:val="Cabealho1"/>
-      </w:pPr>
-      <w:bookmarkStart w:id="9" w:name="_Toc96437040"/>
-      <w:r>
-        <w:t>Modelo Concetual de Dados (CDM Power Designer)</w:t>
+        <w:t xml:space="preserve">Modelo Concetual de Dados (CDM </w:t>
+      </w:r>
+      <w:proofErr w:type="spellStart"/>
+      <w:r>
+        <w:t>Power</w:t>
+      </w:r>
+      <w:proofErr w:type="spellEnd"/>
+      <w:r>
+        <w:t xml:space="preserve"> Designer)</w:t>
       </w:r>
       <w:bookmarkEnd w:id="9"/>
     </w:p>
     <w:p>
-      <w:r>
-        <w:t xml:space="preserve">Para otimizar recursos no desenvolvimento de uma aplicação, aumentar a sua qualidade e fiabilidade, é necessário recorrer a ferramentas CASE. O PowerDesigner é uma ferramenta desenvolvida com o intuito de ser utilizada para a modelação multifuncional, permitindo a combinação de modelar dados, diagramas UML e técnicas de modelação de processos de negócios.  </w:t>
-      </w:r>
-    </w:p>
-    <w:p>
-      <w:pPr>
+      <w:pPr>
+        <w:ind w:firstLine="422"/>
+      </w:pPr>
+      <w:r>
+        <w:t xml:space="preserve">Para otimizar recursos no desenvolvimento de uma aplicação, aumentar a sua qualidade e fiabilidade, é necessário recorrer a ferramentas CASE. O </w:t>
+      </w:r>
+      <w:proofErr w:type="spellStart"/>
+      <w:r>
+        <w:t>PowerDesigner</w:t>
+      </w:r>
+      <w:proofErr w:type="spellEnd"/>
+      <w:r>
+        <w:t xml:space="preserve"> é uma ferramenta desenvolvida com o intuito de ser utilizada para a modelação multifuncional, permitindo a combinação de modelar dados, diagramas UML e técnicas de modelação de processos de negócios.  </w:t>
+      </w:r>
+    </w:p>
+    <w:p>
+      <w:pPr>
+        <w:ind w:firstLine="422"/>
         <w:rPr>
           <w:rFonts w:cs="Times New Roman"/>
         </w:rPr>
@@ -3967,6 +3847,7 @@
     </w:p>
     <w:p>
       <w:pPr>
+        <w:ind w:firstLine="422"/>
         <w:rPr>
           <w:rFonts w:cs="Times New Roman"/>
         </w:rPr>
@@ -3982,7 +3863,23 @@
           <w:rFonts w:eastAsia="Times New Roman" w:cs="Times New Roman"/>
           <w:lang w:eastAsia="pt-PT"/>
         </w:rPr>
-        <w:t xml:space="preserve">“Modelo Entidade-Relacionamento” notação de Chen com outra ferramenta, Draw.io, o Modelo Conceptual de dados será apresentado abaixo na </w:t>
+        <w:t xml:space="preserve">“Modelo Entidade-Relacionamento” notação de </w:t>
+      </w:r>
+      <w:proofErr w:type="spellStart"/>
+      <w:r>
+        <w:rPr>
+          <w:rFonts w:eastAsia="Times New Roman" w:cs="Times New Roman"/>
+          <w:lang w:eastAsia="pt-PT"/>
+        </w:rPr>
+        <w:t>Chen</w:t>
+      </w:r>
+      <w:proofErr w:type="spellEnd"/>
+      <w:r>
+        <w:rPr>
+          <w:rFonts w:eastAsia="Times New Roman" w:cs="Times New Roman"/>
+          <w:lang w:eastAsia="pt-PT"/>
+        </w:rPr>
+        <w:t xml:space="preserve"> com outra ferramenta, Draw.io, o Modelo Conceptual de dados será apresentado abaixo na </w:t>
       </w:r>
       <w:r>
         <w:rPr>
@@ -4040,12 +3937,12 @@
         <w:rPr>
           <w:rFonts w:cs="Times New Roman"/>
         </w:rPr>
+        <w:instrText xml:space="preserve"> \* MERGEFORMAT </w:instrText>
       </w:r>
       <w:r>
         <w:rPr>
           <w:rFonts w:cs="Times New Roman"/>
         </w:rPr>
-        <w:instrText xml:space="preserve"> \* MERGEFORMAT </w:instrText>
       </w:r>
       <w:r>
         <w:rPr>
@@ -4085,7 +3982,23 @@
           <w:rFonts w:eastAsia="Times New Roman" w:cs="Times New Roman"/>
           <w:lang w:eastAsia="pt-PT"/>
         </w:rPr>
-        <w:t xml:space="preserve"> foi desenvolvido no PowerDesigner.</w:t>
+        <w:t xml:space="preserve"> foi desenvolvido no </w:t>
+      </w:r>
+      <w:proofErr w:type="spellStart"/>
+      <w:r>
+        <w:rPr>
+          <w:rFonts w:eastAsia="Times New Roman" w:cs="Times New Roman"/>
+          <w:lang w:eastAsia="pt-PT"/>
+        </w:rPr>
+        <w:t>PowerDesigner</w:t>
+      </w:r>
+      <w:proofErr w:type="spellEnd"/>
+      <w:r>
+        <w:rPr>
+          <w:rFonts w:eastAsia="Times New Roman" w:cs="Times New Roman"/>
+          <w:lang w:eastAsia="pt-PT"/>
+        </w:rPr>
+        <w:t>.</w:t>
       </w:r>
     </w:p>
     <w:p/>
@@ -4094,6 +4007,10 @@
         <w:keepNext/>
       </w:pPr>
       <w:r>
+        <w:rPr>
+          <w:noProof/>
+          <w:lang w:eastAsia="pt-PT"/>
+        </w:rPr>
         <w:lastRenderedPageBreak/>
         <w:drawing>
           <wp:inline distT="0" distB="0" distL="0" distR="0" wp14:anchorId="436D4915" wp14:editId="20E9C845">
@@ -4137,30 +4054,28 @@
         <w:pStyle w:val="Legenda"/>
         <w:jc w:val="center"/>
       </w:pPr>
-      <w:bookmarkStart w:id="10" w:name="_Toc96436647"/>
+      <w:bookmarkStart w:id="10" w:name="_Toc96633005"/>
       <w:r>
         <w:t xml:space="preserve">Figura </w:t>
       </w:r>
-      <w:r>
-        <w:fldChar w:fldCharType="begin"/>
-      </w:r>
-      <w:r>
-        <w:instrText xml:space="preserve"> SEQ Figura \* ARABIC </w:instrText>
-      </w:r>
-      <w:r>
-        <w:fldChar w:fldCharType="separate"/>
-      </w:r>
-      <w:r>
-        <w:rPr>
-          <w:noProof/>
-        </w:rPr>
-        <w:t>2</w:t>
-      </w:r>
-      <w:r>
-        <w:fldChar w:fldCharType="end"/>
-      </w:r>
-      <w:r>
-        <w:t>- CDM Power Designer</w:t>
+      <w:fldSimple w:instr=" SEQ Figura \* ARABIC ">
+        <w:r>
+          <w:rPr>
+            <w:noProof/>
+          </w:rPr>
+          <w:t>2</w:t>
+        </w:r>
+      </w:fldSimple>
+      <w:r>
+        <w:t xml:space="preserve">- CDM </w:t>
+      </w:r>
+      <w:proofErr w:type="spellStart"/>
+      <w:r>
+        <w:t>Power</w:t>
+      </w:r>
+      <w:proofErr w:type="spellEnd"/>
+      <w:r>
+        <w:t xml:space="preserve"> Designer</w:t>
       </w:r>
       <w:bookmarkEnd w:id="10"/>
     </w:p>
@@ -4168,15 +4083,34 @@
       <w:pPr>
         <w:pStyle w:val="Cabealho1"/>
       </w:pPr>
-      <w:bookmarkStart w:id="11" w:name="_Toc96437041"/>
-      <w:r>
-        <w:t>Modelo Físico de Dados (PDM PowerDesigner)</w:t>
+      <w:bookmarkStart w:id="11" w:name="_Toc96632987"/>
+      <w:r>
+        <w:t xml:space="preserve">Modelo Físico de Dados (PDM </w:t>
+      </w:r>
+      <w:proofErr w:type="spellStart"/>
+      <w:r>
+        <w:t>PowerDesigner</w:t>
+      </w:r>
+      <w:proofErr w:type="spellEnd"/>
+      <w:r>
+        <w:t>)</w:t>
       </w:r>
       <w:bookmarkEnd w:id="11"/>
     </w:p>
     <w:p>
-      <w:r>
-        <w:t xml:space="preserve">O modelo físico de dados inclui a análise das características e recursos necessários para armazenamento e manipulação das estruturas de dados. Com base no modelo CDM apresentado no ponto quatro, elaborou-se o presente Modelo Físico, de forma automática, com o auxílio do PowerDesigner. Este Modelo PDM será a base para modelar o esquema de base de dados, em função de considerações técnicas e do Sistema de Gestão de Base de Dados (SGBD) em causa. A </w:t>
+      <w:pPr>
+        <w:ind w:firstLine="422"/>
+      </w:pPr>
+      <w:r>
+        <w:t xml:space="preserve">O modelo físico de dados inclui a análise das características e recursos necessários para armazenamento e manipulação das estruturas de dados. Com base no modelo CDM elaborou-se o presente Modelo Físico, de forma automática, com o auxílio do </w:t>
+      </w:r>
+      <w:proofErr w:type="spellStart"/>
+      <w:r>
+        <w:t>PowerDesigner</w:t>
+      </w:r>
+      <w:proofErr w:type="spellEnd"/>
+      <w:r>
+        <w:t xml:space="preserve">. Este Modelo PDM será a base para modelar o esquema de base de dados, em função de considerações técnicas e do Sistema de Gestão de Base de Dados (SGBD) em causa. A </w:t>
       </w:r>
       <w:r>
         <w:fldChar w:fldCharType="begin"/>
@@ -4217,6 +4151,10 @@
         <w:keepNext/>
       </w:pPr>
       <w:r>
+        <w:rPr>
+          <w:noProof/>
+          <w:lang w:eastAsia="pt-PT"/>
+        </w:rPr>
         <w:lastRenderedPageBreak/>
         <w:drawing>
           <wp:inline distT="0" distB="0" distL="0" distR="0" wp14:anchorId="445AFFC9" wp14:editId="1BA11ED4">
@@ -4260,30 +4198,34 @@
         <w:pStyle w:val="Legenda"/>
         <w:jc w:val="center"/>
       </w:pPr>
-      <w:bookmarkStart w:id="12" w:name="_Toc96436648"/>
+      <w:bookmarkStart w:id="12" w:name="_Toc96633006"/>
       <w:r>
         <w:t xml:space="preserve">Figura </w:t>
       </w:r>
-      <w:r>
-        <w:fldChar w:fldCharType="begin"/>
-      </w:r>
-      <w:r>
-        <w:instrText xml:space="preserve"> SEQ Figura \* ARABIC </w:instrText>
-      </w:r>
-      <w:r>
-        <w:fldChar w:fldCharType="separate"/>
-      </w:r>
-      <w:r>
-        <w:rPr>
-          <w:noProof/>
-        </w:rPr>
-        <w:t>3</w:t>
-      </w:r>
-      <w:r>
-        <w:fldChar w:fldCharType="end"/>
-      </w:r>
-      <w:r>
-        <w:t>- PDM Power Designer</w:t>
+      <w:fldSimple w:instr=" SEQ Figura \* ARABIC ">
+        <w:r>
+          <w:rPr>
+            <w:noProof/>
+          </w:rPr>
+          <w:t>3</w:t>
+        </w:r>
+      </w:fldSimple>
+      <w:r>
+        <w:t>-</w:t>
+      </w:r>
+      <w:r>
+        <w:tab/>
+      </w:r>
+      <w:r>
+        <w:t xml:space="preserve"> PDM </w:t>
+      </w:r>
+      <w:proofErr w:type="spellStart"/>
+      <w:r>
+        <w:t>Power</w:t>
+      </w:r>
+      <w:proofErr w:type="spellEnd"/>
+      <w:r>
+        <w:t xml:space="preserve"> Designer</w:t>
       </w:r>
       <w:bookmarkEnd w:id="12"/>
     </w:p>
@@ -4314,16 +4256,22 @@
         <w:pStyle w:val="Cabealho1"/>
       </w:pPr>
       <w:bookmarkStart w:id="13" w:name="_Toc65783187"/>
-      <w:bookmarkStart w:id="14" w:name="_Toc96437042"/>
+      <w:bookmarkStart w:id="14" w:name="_Toc96632988"/>
       <w:r>
         <w:lastRenderedPageBreak/>
-        <w:t>Modelo Lógico SQL Server</w:t>
+        <w:t xml:space="preserve">Modelo Lógico SQL </w:t>
+      </w:r>
+      <w:proofErr w:type="gramStart"/>
+      <w:r>
+        <w:t>Server</w:t>
       </w:r>
       <w:bookmarkEnd w:id="13"/>
       <w:bookmarkEnd w:id="14"/>
-    </w:p>
-    <w:p>
-      <w:pPr>
+      <w:proofErr w:type="gramEnd"/>
+    </w:p>
+    <w:p>
+      <w:pPr>
+        <w:ind w:firstLine="422"/>
         <w:rPr>
           <w:rFonts w:cs="Times New Roman"/>
           <w:color w:val="202122"/>
@@ -4332,7 +4280,15 @@
         </w:rPr>
       </w:pPr>
       <w:r>
-        <w:t>SQL Server é um sistema que gere bancos de dados relacional, este permite a conceção de tabelas relacionadas, evitando a necessidade de armazenar dados redundantes em vários locais dentro de um banco de dados</w:t>
+        <w:t xml:space="preserve">SQL </w:t>
+      </w:r>
+      <w:proofErr w:type="gramStart"/>
+      <w:r>
+        <w:t>Server</w:t>
+      </w:r>
+      <w:proofErr w:type="gramEnd"/>
+      <w:r>
+        <w:t xml:space="preserve"> é um sistema que gere bancos de dados relacional, este permite a conceção de tabelas relacionadas, evitando a necessidade de armazenar dados redundantes em vários locais dentro de um banco de dados</w:t>
       </w:r>
       <w:r>
         <w:rPr>
@@ -4346,6 +4302,7 @@
     </w:p>
     <w:p>
       <w:pPr>
+        <w:ind w:firstLine="422"/>
         <w:rPr>
           <w:rFonts w:cs="Times New Roman"/>
           <w:szCs w:val="24"/>
@@ -4357,28 +4314,94 @@
           <w:bCs/>
           <w:szCs w:val="24"/>
         </w:rPr>
-        <w:t xml:space="preserve">Após criar o modelo Físico de dados com a ferramenta PowerDesigner, foi </w:t>
+        <w:t xml:space="preserve">Após criar o modelo Físico de dados com a ferramenta </w:t>
+      </w:r>
+      <w:proofErr w:type="spellStart"/>
+      <w:r>
+        <w:rPr>
+          <w:rFonts w:cs="Times New Roman"/>
+          <w:bCs/>
+          <w:szCs w:val="24"/>
+        </w:rPr>
+        <w:t>PowerDesigner</w:t>
+      </w:r>
+      <w:proofErr w:type="spellEnd"/>
+      <w:r>
+        <w:rPr>
+          <w:rFonts w:cs="Times New Roman"/>
+          <w:bCs/>
+          <w:szCs w:val="24"/>
+        </w:rPr>
+        <w:t xml:space="preserve">, foi </w:t>
       </w:r>
       <w:r>
         <w:rPr>
           <w:rFonts w:cs="Times New Roman"/>
           <w:szCs w:val="24"/>
         </w:rPr>
-        <w:t>gerado o script de criação de tabelas, para posteriormente ser executado no SGBD MS SQL Server. P</w:t>
-      </w:r>
+        <w:t xml:space="preserve">gerado o script de criação de tabelas, para posteriormente ser executado no SGBD MS SQL </w:t>
+      </w:r>
+      <w:proofErr w:type="gramStart"/>
       <w:r>
         <w:rPr>
           <w:rFonts w:cs="Times New Roman"/>
           <w:szCs w:val="24"/>
         </w:rPr>
-        <w:t>or fim, tendo por base o script</w:t>
-      </w:r>
+        <w:t>Server</w:t>
+      </w:r>
+      <w:proofErr w:type="gramEnd"/>
       <w:r>
         <w:rPr>
           <w:rFonts w:cs="Times New Roman"/>
           <w:szCs w:val="24"/>
         </w:rPr>
-        <w:t xml:space="preserve"> originado pelo PowerDesigner foi elaborado um modelo lógico no SQL Server.</w:t>
+        <w:t>. P</w:t>
+      </w:r>
+      <w:r>
+        <w:rPr>
+          <w:rFonts w:cs="Times New Roman"/>
+          <w:szCs w:val="24"/>
+        </w:rPr>
+        <w:t>or fim, tendo por base o script</w:t>
+      </w:r>
+      <w:r>
+        <w:rPr>
+          <w:rFonts w:cs="Times New Roman"/>
+          <w:szCs w:val="24"/>
+        </w:rPr>
+        <w:t xml:space="preserve"> originado pelo </w:t>
+      </w:r>
+      <w:proofErr w:type="spellStart"/>
+      <w:r>
+        <w:rPr>
+          <w:rFonts w:cs="Times New Roman"/>
+          <w:szCs w:val="24"/>
+        </w:rPr>
+        <w:t>PowerDesigner</w:t>
+      </w:r>
+      <w:proofErr w:type="spellEnd"/>
+      <w:r>
+        <w:rPr>
+          <w:rFonts w:cs="Times New Roman"/>
+          <w:szCs w:val="24"/>
+        </w:rPr>
+        <w:t xml:space="preserve"> foi elaborado um modelo lógico no SQL </w:t>
+      </w:r>
+      <w:proofErr w:type="gramStart"/>
+      <w:r>
+        <w:rPr>
+          <w:rFonts w:cs="Times New Roman"/>
+          <w:szCs w:val="24"/>
+        </w:rPr>
+        <w:t>Server</w:t>
+      </w:r>
+      <w:proofErr w:type="gramEnd"/>
+      <w:r>
+        <w:rPr>
+          <w:rFonts w:cs="Times New Roman"/>
+          <w:szCs w:val="24"/>
+        </w:rPr>
+        <w:t>.</w:t>
       </w:r>
     </w:p>
     <w:p>
@@ -4448,28 +4471,18 @@
         <w:pStyle w:val="Legenda"/>
         <w:jc w:val="center"/>
       </w:pPr>
-      <w:bookmarkStart w:id="15" w:name="_Toc96436649"/>
+      <w:bookmarkStart w:id="15" w:name="_Toc96633007"/>
       <w:r>
         <w:t xml:space="preserve">Figura </w:t>
       </w:r>
-      <w:r>
-        <w:fldChar w:fldCharType="begin"/>
-      </w:r>
-      <w:r>
-        <w:instrText xml:space="preserve"> SEQ Figura \* ARABIC </w:instrText>
-      </w:r>
-      <w:r>
-        <w:fldChar w:fldCharType="separate"/>
-      </w:r>
-      <w:r>
-        <w:rPr>
-          <w:noProof/>
-        </w:rPr>
-        <w:t>4</w:t>
-      </w:r>
-      <w:r>
-        <w:fldChar w:fldCharType="end"/>
-      </w:r>
+      <w:fldSimple w:instr=" SEQ Figura \* ARABIC ">
+        <w:r>
+          <w:rPr>
+            <w:noProof/>
+          </w:rPr>
+          <w:t>4</w:t>
+        </w:r>
+      </w:fldSimple>
       <w:r>
         <w:t xml:space="preserve"> - Modelo lógico SQL</w:t>
       </w:r>
@@ -4509,28 +4522,315 @@
         <w:pStyle w:val="Cabealho1"/>
       </w:pPr>
       <w:bookmarkStart w:id="16" w:name="_Toc65783188"/>
-      <w:bookmarkStart w:id="17" w:name="_Toc96437043"/>
+      <w:bookmarkStart w:id="17" w:name="_Toc96632989"/>
       <w:r>
         <w:lastRenderedPageBreak/>
-        <w:t>Aplicação desenvolvida em Visual Studio</w:t>
+        <w:t xml:space="preserve">Aplicação desenvolvida em Visual </w:t>
+      </w:r>
+      <w:proofErr w:type="spellStart"/>
+      <w:r>
+        <w:t>Studio</w:t>
       </w:r>
       <w:bookmarkEnd w:id="16"/>
       <w:bookmarkEnd w:id="17"/>
-    </w:p>
-    <w:p>
-      <w:pPr>
+      <w:proofErr w:type="spellEnd"/>
+    </w:p>
+    <w:p>
+      <w:pPr>
+        <w:ind w:firstLine="422"/>
+      </w:pPr>
+      <w:r>
+        <w:t>Ao abrir a aplicação o utilizador apresentado com uma página que permite redirecioná-lo para uma página de criação de sala ou para gerir reservas.</w:t>
+      </w:r>
+    </w:p>
+    <w:p>
+      <w:pPr>
+        <w:keepNext/>
         <w:widowControl w:val="0"/>
         <w:autoSpaceDE w:val="0"/>
         <w:autoSpaceDN w:val="0"/>
         <w:adjustRightInd w:val="0"/>
         <w:ind w:left="480" w:hanging="480"/>
-        <w:rPr>
-          <w:lang w:val="en-US"/>
-        </w:rPr>
       </w:pPr>
       <w:r>
         <w:t xml:space="preserve"> </w:t>
       </w:r>
+      <w:r>
+        <w:rPr>
+          <w:noProof/>
+          <w:lang w:eastAsia="pt-PT"/>
+        </w:rPr>
+        <w:drawing>
+          <wp:inline distT="0" distB="0" distL="0" distR="0" wp14:anchorId="342D6E2E" wp14:editId="4D73EB3A">
+            <wp:extent cx="3438525" cy="1828800"/>
+            <wp:effectExtent l="0" t="0" r="9525" b="0"/>
+            <wp:docPr id="6" name="Imagem 6" descr="https://cdn.discordapp.com/attachments/489844725726314496/946414492017885204/unknown.png"/>
+            <wp:cNvGraphicFramePr>
+              <a:graphicFrameLocks xmlns:a="http://schemas.openxmlformats.org/drawingml/2006/main" noChangeAspect="1"/>
+            </wp:cNvGraphicFramePr>
+            <a:graphic xmlns:a="http://schemas.openxmlformats.org/drawingml/2006/main">
+              <a:graphicData uri="http://schemas.openxmlformats.org/drawingml/2006/picture">
+                <pic:pic xmlns:pic="http://schemas.openxmlformats.org/drawingml/2006/picture">
+                  <pic:nvPicPr>
+                    <pic:cNvPr id="0" name="Picture 1" descr="https://cdn.discordapp.com/attachments/489844725726314496/946414492017885204/unknown.png"/>
+                    <pic:cNvPicPr>
+                      <a:picLocks noChangeAspect="1" noChangeArrowheads="1"/>
+                    </pic:cNvPicPr>
+                  </pic:nvPicPr>
+                  <pic:blipFill>
+                    <a:blip r:embed="rId18">
+                      <a:extLst>
+                        <a:ext uri="{28A0092B-C50C-407E-A947-70E740481C1C}">
+                          <a14:useLocalDpi xmlns:a14="http://schemas.microsoft.com/office/drawing/2010/main" val="0"/>
+                        </a:ext>
+                      </a:extLst>
+                    </a:blip>
+                    <a:srcRect/>
+                    <a:stretch>
+                      <a:fillRect/>
+                    </a:stretch>
+                  </pic:blipFill>
+                  <pic:spPr bwMode="auto">
+                    <a:xfrm>
+                      <a:off x="0" y="0"/>
+                      <a:ext cx="3438525" cy="1828800"/>
+                    </a:xfrm>
+                    <a:prstGeom prst="rect">
+                      <a:avLst/>
+                    </a:prstGeom>
+                    <a:noFill/>
+                    <a:ln>
+                      <a:noFill/>
+                    </a:ln>
+                  </pic:spPr>
+                </pic:pic>
+              </a:graphicData>
+            </a:graphic>
+          </wp:inline>
+        </w:drawing>
+      </w:r>
+    </w:p>
+    <w:p>
+      <w:pPr>
+        <w:pStyle w:val="Legenda"/>
+        <w:jc w:val="center"/>
+      </w:pPr>
+      <w:bookmarkStart w:id="18" w:name="_Toc96633008"/>
+      <w:r>
+        <w:t xml:space="preserve">Figura </w:t>
+      </w:r>
+      <w:fldSimple w:instr=" SEQ Figura \* ARABIC ">
+        <w:r>
+          <w:rPr>
+            <w:noProof/>
+          </w:rPr>
+          <w:t>5</w:t>
+        </w:r>
+      </w:fldSimple>
+      <w:r>
+        <w:t>- Página Inicial</w:t>
+      </w:r>
+      <w:bookmarkEnd w:id="18"/>
+    </w:p>
+    <w:p>
+      <w:pPr>
+        <w:widowControl w:val="0"/>
+        <w:autoSpaceDE w:val="0"/>
+        <w:autoSpaceDN w:val="0"/>
+        <w:adjustRightInd w:val="0"/>
+        <w:ind w:left="480" w:hanging="480"/>
+      </w:pPr>
+    </w:p>
+    <w:p>
+      <w:pPr>
+        <w:keepNext/>
+        <w:widowControl w:val="0"/>
+        <w:autoSpaceDE w:val="0"/>
+        <w:autoSpaceDN w:val="0"/>
+        <w:adjustRightInd w:val="0"/>
+        <w:ind w:left="480" w:hanging="480"/>
+      </w:pPr>
+      <w:r>
+        <w:rPr>
+          <w:noProof/>
+          <w:lang w:eastAsia="pt-PT"/>
+        </w:rPr>
+        <w:drawing>
+          <wp:inline distT="0" distB="0" distL="0" distR="0" wp14:anchorId="62F91D0D" wp14:editId="57A656D3">
+            <wp:extent cx="4800600" cy="2714625"/>
+            <wp:effectExtent l="0" t="0" r="0" b="9525"/>
+            <wp:docPr id="7" name="Imagem 7" descr="https://cdn.discordapp.com/attachments/489844725726314496/946414561488150619/unknown.png"/>
+            <wp:cNvGraphicFramePr>
+              <a:graphicFrameLocks xmlns:a="http://schemas.openxmlformats.org/drawingml/2006/main" noChangeAspect="1"/>
+            </wp:cNvGraphicFramePr>
+            <a:graphic xmlns:a="http://schemas.openxmlformats.org/drawingml/2006/main">
+              <a:graphicData uri="http://schemas.openxmlformats.org/drawingml/2006/picture">
+                <pic:pic xmlns:pic="http://schemas.openxmlformats.org/drawingml/2006/picture">
+                  <pic:nvPicPr>
+                    <pic:cNvPr id="0" name="Picture 3" descr="https://cdn.discordapp.com/attachments/489844725726314496/946414561488150619/unknown.png"/>
+                    <pic:cNvPicPr>
+                      <a:picLocks noChangeAspect="1" noChangeArrowheads="1"/>
+                    </pic:cNvPicPr>
+                  </pic:nvPicPr>
+                  <pic:blipFill>
+                    <a:blip r:embed="rId19">
+                      <a:extLst>
+                        <a:ext uri="{28A0092B-C50C-407E-A947-70E740481C1C}">
+                          <a14:useLocalDpi xmlns:a14="http://schemas.microsoft.com/office/drawing/2010/main" val="0"/>
+                        </a:ext>
+                      </a:extLst>
+                    </a:blip>
+                    <a:srcRect/>
+                    <a:stretch>
+                      <a:fillRect/>
+                    </a:stretch>
+                  </pic:blipFill>
+                  <pic:spPr bwMode="auto">
+                    <a:xfrm>
+                      <a:off x="0" y="0"/>
+                      <a:ext cx="4800600" cy="2714625"/>
+                    </a:xfrm>
+                    <a:prstGeom prst="rect">
+                      <a:avLst/>
+                    </a:prstGeom>
+                    <a:noFill/>
+                    <a:ln>
+                      <a:noFill/>
+                    </a:ln>
+                  </pic:spPr>
+                </pic:pic>
+              </a:graphicData>
+            </a:graphic>
+          </wp:inline>
+        </w:drawing>
+      </w:r>
+    </w:p>
+    <w:p>
+      <w:pPr>
+        <w:pStyle w:val="Legenda"/>
+        <w:jc w:val="center"/>
+        <w:rPr>
+          <w:lang w:val="en-US"/>
+        </w:rPr>
+      </w:pPr>
+      <w:bookmarkStart w:id="19" w:name="_Toc96633009"/>
+      <w:r>
+        <w:t xml:space="preserve">Figura </w:t>
+      </w:r>
+      <w:fldSimple w:instr=" SEQ Figura \* ARABIC ">
+        <w:r>
+          <w:rPr>
+            <w:noProof/>
+          </w:rPr>
+          <w:t>6</w:t>
+        </w:r>
+      </w:fldSimple>
+      <w:r>
+        <w:t>- Inserção de Sala na Base de Dados</w:t>
+      </w:r>
+      <w:bookmarkEnd w:id="19"/>
+    </w:p>
+    <w:p>
+      <w:pPr>
+        <w:keepNext/>
+        <w:widowControl w:val="0"/>
+        <w:autoSpaceDE w:val="0"/>
+        <w:autoSpaceDN w:val="0"/>
+        <w:adjustRightInd w:val="0"/>
+        <w:ind w:left="480" w:hanging="480"/>
+      </w:pPr>
+      <w:r>
+        <w:rPr>
+          <w:noProof/>
+          <w:lang w:eastAsia="pt-PT"/>
+        </w:rPr>
+        <w:lastRenderedPageBreak/>
+        <w:drawing>
+          <wp:inline distT="0" distB="0" distL="0" distR="0" wp14:anchorId="15D00DF7" wp14:editId="26B54490">
+            <wp:extent cx="5760085" cy="3213243"/>
+            <wp:effectExtent l="0" t="0" r="0" b="6350"/>
+            <wp:docPr id="8" name="Imagem 8" descr="https://cdn.discordapp.com/attachments/489844725726314496/946414642710872125/unknown.png"/>
+            <wp:cNvGraphicFramePr>
+              <a:graphicFrameLocks xmlns:a="http://schemas.openxmlformats.org/drawingml/2006/main" noChangeAspect="1"/>
+            </wp:cNvGraphicFramePr>
+            <a:graphic xmlns:a="http://schemas.openxmlformats.org/drawingml/2006/main">
+              <a:graphicData uri="http://schemas.openxmlformats.org/drawingml/2006/picture">
+                <pic:pic xmlns:pic="http://schemas.openxmlformats.org/drawingml/2006/picture">
+                  <pic:nvPicPr>
+                    <pic:cNvPr id="0" name="Picture 5" descr="https://cdn.discordapp.com/attachments/489844725726314496/946414642710872125/unknown.png"/>
+                    <pic:cNvPicPr>
+                      <a:picLocks noChangeAspect="1" noChangeArrowheads="1"/>
+                    </pic:cNvPicPr>
+                  </pic:nvPicPr>
+                  <pic:blipFill>
+                    <a:blip r:embed="rId20">
+                      <a:extLst>
+                        <a:ext uri="{28A0092B-C50C-407E-A947-70E740481C1C}">
+                          <a14:useLocalDpi xmlns:a14="http://schemas.microsoft.com/office/drawing/2010/main" val="0"/>
+                        </a:ext>
+                      </a:extLst>
+                    </a:blip>
+                    <a:srcRect/>
+                    <a:stretch>
+                      <a:fillRect/>
+                    </a:stretch>
+                  </pic:blipFill>
+                  <pic:spPr bwMode="auto">
+                    <a:xfrm>
+                      <a:off x="0" y="0"/>
+                      <a:ext cx="5760085" cy="3213243"/>
+                    </a:xfrm>
+                    <a:prstGeom prst="rect">
+                      <a:avLst/>
+                    </a:prstGeom>
+                    <a:noFill/>
+                    <a:ln>
+                      <a:noFill/>
+                    </a:ln>
+                  </pic:spPr>
+                </pic:pic>
+              </a:graphicData>
+            </a:graphic>
+          </wp:inline>
+        </w:drawing>
+      </w:r>
+    </w:p>
+    <w:p>
+      <w:pPr>
+        <w:pStyle w:val="Legenda"/>
+        <w:jc w:val="center"/>
+        <w:rPr>
+          <w:lang w:val="en-US"/>
+        </w:rPr>
+      </w:pPr>
+      <w:bookmarkStart w:id="20" w:name="_Toc96633010"/>
+      <w:r>
+        <w:t xml:space="preserve">Figura </w:t>
+      </w:r>
+      <w:fldSimple w:instr=" SEQ Figura \* ARABIC ">
+        <w:r>
+          <w:rPr>
+            <w:noProof/>
+          </w:rPr>
+          <w:t>7</w:t>
+        </w:r>
+      </w:fldSimple>
+      <w:r>
+        <w:t>- Lista de Reservas</w:t>
+      </w:r>
+      <w:bookmarkEnd w:id="20"/>
+    </w:p>
+    <w:p>
+      <w:pPr>
+        <w:widowControl w:val="0"/>
+        <w:autoSpaceDE w:val="0"/>
+        <w:autoSpaceDN w:val="0"/>
+        <w:adjustRightInd w:val="0"/>
+        <w:ind w:left="480" w:hanging="480"/>
+        <w:rPr>
+          <w:lang w:val="en-US"/>
+        </w:rPr>
+      </w:pPr>
     </w:p>
     <w:p>
       <w:pPr>
@@ -4546,14 +4846,57 @@
           <w:lang w:val="en-US"/>
         </w:rPr>
       </w:pPr>
-      <w:bookmarkStart w:id="18" w:name="_Toc96437044"/>
-      <w:r>
-        <w:rPr>
-          <w:lang w:val="en-US"/>
-        </w:rPr>
-        <w:t>Diagramas de Caso de Uso</w:t>
-      </w:r>
-      <w:bookmarkEnd w:id="18"/>
+      <w:bookmarkStart w:id="21" w:name="_Toc96632990"/>
+      <w:proofErr w:type="spellStart"/>
+      <w:r>
+        <w:rPr>
+          <w:lang w:val="en-US"/>
+        </w:rPr>
+        <w:t>Diagramas</w:t>
+      </w:r>
+      <w:proofErr w:type="spellEnd"/>
+      <w:r>
+        <w:rPr>
+          <w:lang w:val="en-US"/>
+        </w:rPr>
+        <w:t xml:space="preserve"> de </w:t>
+      </w:r>
+      <w:proofErr w:type="spellStart"/>
+      <w:r>
+        <w:rPr>
+          <w:lang w:val="en-US"/>
+        </w:rPr>
+        <w:t>Caso</w:t>
+      </w:r>
+      <w:proofErr w:type="spellEnd"/>
+      <w:r>
+        <w:rPr>
+          <w:lang w:val="en-US"/>
+        </w:rPr>
+        <w:t xml:space="preserve"> de </w:t>
+      </w:r>
+      <w:proofErr w:type="spellStart"/>
+      <w:proofErr w:type="gramStart"/>
+      <w:r>
+        <w:rPr>
+          <w:lang w:val="en-US"/>
+        </w:rPr>
+        <w:t>Uso</w:t>
+      </w:r>
+      <w:bookmarkEnd w:id="21"/>
+      <w:proofErr w:type="spellEnd"/>
+      <w:proofErr w:type="gramEnd"/>
+    </w:p>
+    <w:p>
+      <w:pPr>
+        <w:ind w:firstLine="422"/>
+        <w:rPr>
+          <w:lang w:val="en-US"/>
+        </w:rPr>
+      </w:pPr>
+      <w:r>
+        <w:t>A modelação de casos de uso descreve o comportamento do sistema na perspetiva do utilizador, auxilia no levantamento dos requisitos funcionais do sistema, descreve um conjunto de funcionalidades e as suas interações, com elementos externos e entre si. É composto por diversos elementos e conceitos, sendo os principais, atores (com quem interage o sistema), casos de uso (significado das suas funções), relacionamentos e cenários. Este modelo é utilizado na fase de levantamento de requisitos, com o intuito de identificar o que se pretende que o sistema faça.</w:t>
+      </w:r>
     </w:p>
     <w:p>
       <w:pPr>
@@ -4562,24 +4905,28 @@
           <w:lang w:val="en-US"/>
         </w:rPr>
       </w:pPr>
-      <w:bookmarkStart w:id="19" w:name="_Toc96437045"/>
-      <w:r>
-        <w:rPr>
-          <w:lang w:val="en-US"/>
-        </w:rPr>
+      <w:bookmarkStart w:id="22" w:name="_Toc96632991"/>
+      <w:proofErr w:type="spellStart"/>
+      <w:r>
+        <w:rPr>
+          <w:lang w:val="en-US"/>
+        </w:rPr>
+        <w:lastRenderedPageBreak/>
         <w:t>Diagrama</w:t>
       </w:r>
-      <w:bookmarkEnd w:id="19"/>
-    </w:p>
-    <w:p>
-      <w:pPr>
-        <w:rPr>
-          <w:lang w:val="en-US"/>
-        </w:rPr>
-      </w:pPr>
-      <w:r>
-        <w:rPr>
-          <w:lang w:val="en-US"/>
+      <w:bookmarkEnd w:id="22"/>
+      <w:proofErr w:type="spellEnd"/>
+    </w:p>
+    <w:p>
+      <w:pPr>
+        <w:rPr>
+          <w:lang w:val="en-US"/>
+        </w:rPr>
+      </w:pPr>
+      <w:r>
+        <w:rPr>
+          <w:noProof/>
+          <w:lang w:eastAsia="pt-PT"/>
         </w:rPr>
         <w:drawing>
           <wp:inline distT="0" distB="0" distL="0" distR="0" wp14:anchorId="16BEBE7B" wp14:editId="5ADC7424">
@@ -4597,7 +4944,7 @@
                     <pic:cNvPicPr/>
                   </pic:nvPicPr>
                   <pic:blipFill>
-                    <a:blip r:embed="rId18"/>
+                    <a:blip r:embed="rId21"/>
                     <a:stretch>
                       <a:fillRect/>
                     </a:stretch>
@@ -4632,15 +4979,60 @@
           <w:lang w:val="en-US"/>
         </w:rPr>
       </w:pPr>
-      <w:bookmarkStart w:id="20" w:name="_Toc96437046"/>
-      <w:r>
-        <w:rPr>
-          <w:lang w:val="en-US"/>
-        </w:rPr>
-        <w:lastRenderedPageBreak/>
-        <w:t>Descrição dos 3 principais Casos de Uso</w:t>
-      </w:r>
-      <w:bookmarkEnd w:id="20"/>
+      <w:bookmarkStart w:id="23" w:name="_Toc96632992"/>
+      <w:proofErr w:type="spellStart"/>
+      <w:r>
+        <w:rPr>
+          <w:lang w:val="en-US"/>
+        </w:rPr>
+        <w:t>Descrição</w:t>
+      </w:r>
+      <w:proofErr w:type="spellEnd"/>
+      <w:r>
+        <w:rPr>
+          <w:lang w:val="en-US"/>
+        </w:rPr>
+        <w:t xml:space="preserve"> dos 3 </w:t>
+      </w:r>
+      <w:proofErr w:type="spellStart"/>
+      <w:r>
+        <w:rPr>
+          <w:lang w:val="en-US"/>
+        </w:rPr>
+        <w:t>principais</w:t>
+      </w:r>
+      <w:proofErr w:type="spellEnd"/>
+      <w:r>
+        <w:rPr>
+          <w:lang w:val="en-US"/>
+        </w:rPr>
+        <w:t xml:space="preserve"> </w:t>
+      </w:r>
+      <w:proofErr w:type="spellStart"/>
+      <w:r>
+        <w:rPr>
+          <w:lang w:val="en-US"/>
+        </w:rPr>
+        <w:t>Casos</w:t>
+      </w:r>
+      <w:proofErr w:type="spellEnd"/>
+      <w:r>
+        <w:rPr>
+          <w:lang w:val="en-US"/>
+        </w:rPr>
+        <w:t xml:space="preserve"> de </w:t>
+      </w:r>
+      <w:proofErr w:type="spellStart"/>
+      <w:proofErr w:type="gramStart"/>
+      <w:r>
+        <w:rPr>
+          <w:lang w:val="en-US"/>
+        </w:rPr>
+        <w:t>Uso</w:t>
+      </w:r>
+      <w:bookmarkEnd w:id="23"/>
+      <w:proofErr w:type="spellEnd"/>
+      <w:proofErr w:type="gramEnd"/>
     </w:p>
     <w:p>
       <w:pPr>
@@ -4649,20 +5041,50 @@
           <w:lang w:val="en-US"/>
         </w:rPr>
       </w:pPr>
-      <w:bookmarkStart w:id="21" w:name="_Toc96437047"/>
-      <w:r>
-        <w:rPr>
-          <w:lang w:val="en-US"/>
-        </w:rPr>
-        <w:t>Primeiro Caso de Uso</w:t>
-      </w:r>
-      <w:bookmarkEnd w:id="21"/>
+      <w:bookmarkStart w:id="24" w:name="_Toc96632993"/>
+      <w:proofErr w:type="spellStart"/>
+      <w:r>
+        <w:rPr>
+          <w:lang w:val="en-US"/>
+        </w:rPr>
+        <w:t>Primeiro</w:t>
+      </w:r>
+      <w:proofErr w:type="spellEnd"/>
       <w:r>
         <w:rPr>
           <w:lang w:val="en-US"/>
         </w:rPr>
         <w:t xml:space="preserve"> </w:t>
       </w:r>
+      <w:proofErr w:type="spellStart"/>
+      <w:r>
+        <w:rPr>
+          <w:lang w:val="en-US"/>
+        </w:rPr>
+        <w:t>Caso</w:t>
+      </w:r>
+      <w:proofErr w:type="spellEnd"/>
+      <w:r>
+        <w:rPr>
+          <w:lang w:val="en-US"/>
+        </w:rPr>
+        <w:t xml:space="preserve"> de </w:t>
+      </w:r>
+      <w:proofErr w:type="spellStart"/>
+      <w:r>
+        <w:rPr>
+          <w:lang w:val="en-US"/>
+        </w:rPr>
+        <w:t>Uso</w:t>
+      </w:r>
+      <w:bookmarkEnd w:id="24"/>
+      <w:proofErr w:type="spellEnd"/>
+      <w:r>
+        <w:rPr>
+          <w:lang w:val="en-US"/>
+        </w:rPr>
+        <w:t xml:space="preserve"> </w:t>
+      </w:r>
     </w:p>
     <w:p>
       <w:pPr>
@@ -4676,8 +5098,18 @@
           <w:b/>
           <w:lang w:val="en-US"/>
         </w:rPr>
-        <w:t>Nome do cenário</w:t>
-      </w:r>
+        <w:t xml:space="preserve">Nome do </w:t>
+      </w:r>
+      <w:proofErr w:type="spellStart"/>
+      <w:proofErr w:type="gramStart"/>
+      <w:r>
+        <w:rPr>
+          <w:b/>
+          <w:lang w:val="en-US"/>
+        </w:rPr>
+        <w:t>cenário</w:t>
+      </w:r>
+      <w:proofErr w:type="spellEnd"/>
       <w:r>
         <w:rPr>
           <w:lang w:val="en-US"/>
@@ -4688,8 +5120,23 @@
         <w:rPr>
           <w:lang w:val="en-US"/>
         </w:rPr>
-        <w:t>: Fazer Reserva</w:t>
-      </w:r>
+        <w:t>:</w:t>
+      </w:r>
+      <w:proofErr w:type="gramEnd"/>
+      <w:r>
+        <w:rPr>
+          <w:lang w:val="en-US"/>
+        </w:rPr>
+        <w:t xml:space="preserve"> Fazer </w:t>
+      </w:r>
+      <w:proofErr w:type="spellStart"/>
+      <w:r>
+        <w:rPr>
+          <w:lang w:val="en-US"/>
+        </w:rPr>
+        <w:t>Reserva</w:t>
+      </w:r>
+      <w:proofErr w:type="spellEnd"/>
     </w:p>
     <w:p>
       <w:pPr>
@@ -4776,7 +5223,29 @@
           <w:color w:val="000000" w:themeColor="text1"/>
           <w:lang w:eastAsia="pt-PT"/>
         </w:rPr>
-        <w:t>O requisitante escolhe a Sala e verifica a disponibilidade da mesma e escolhe o slot horário que pretende.</w:t>
+        <w:t xml:space="preserve">O requisitante escolhe a Sala e verifica a disponibilidade da mesma e escolhe o </w:t>
+      </w:r>
+      <w:proofErr w:type="spellStart"/>
+      <w:proofErr w:type="gramStart"/>
+      <w:r>
+        <w:rPr>
+          <w:rFonts w:eastAsia="Times New Roman"/>
+          <w:bCs/>
+          <w:color w:val="000000" w:themeColor="text1"/>
+          <w:lang w:eastAsia="pt-PT"/>
+        </w:rPr>
+        <w:t>slot</w:t>
+      </w:r>
+      <w:proofErr w:type="spellEnd"/>
+      <w:proofErr w:type="gramEnd"/>
+      <w:r>
+        <w:rPr>
+          <w:rFonts w:eastAsia="Times New Roman"/>
+          <w:bCs/>
+          <w:color w:val="000000" w:themeColor="text1"/>
+          <w:lang w:eastAsia="pt-PT"/>
+        </w:rPr>
+        <w:t xml:space="preserve"> horário que pretende.</w:t>
       </w:r>
     </w:p>
     <w:p>
@@ -4880,6 +5349,7 @@
           <w:color w:val="000000" w:themeColor="text1"/>
           <w:lang w:eastAsia="pt-PT"/>
         </w:rPr>
+        <w:lastRenderedPageBreak/>
         <w:t>Verifica a disponibilidade.</w:t>
       </w:r>
     </w:p>
@@ -5000,19 +5470,37 @@
           <w:lang w:val="en-US"/>
         </w:rPr>
       </w:pPr>
-      <w:r>
-        <w:rPr>
-          <w:b/>
-          <w:lang w:val="en-US"/>
-        </w:rPr>
-        <w:t xml:space="preserve">Fluxo </w:t>
-      </w:r>
-      <w:r>
-        <w:rPr>
-          <w:b/>
-          <w:lang w:val="en-US"/>
-        </w:rPr>
-        <w:t>alternativo:</w:t>
+      <w:proofErr w:type="spellStart"/>
+      <w:r>
+        <w:rPr>
+          <w:b/>
+          <w:lang w:val="en-US"/>
+        </w:rPr>
+        <w:t>Fluxo</w:t>
+      </w:r>
+      <w:proofErr w:type="spellEnd"/>
+      <w:r>
+        <w:rPr>
+          <w:b/>
+          <w:lang w:val="en-US"/>
+        </w:rPr>
+        <w:t xml:space="preserve"> </w:t>
+      </w:r>
+      <w:proofErr w:type="spellStart"/>
+      <w:r>
+        <w:rPr>
+          <w:b/>
+          <w:lang w:val="en-US"/>
+        </w:rPr>
+        <w:t>alternativo</w:t>
+      </w:r>
+      <w:proofErr w:type="spellEnd"/>
+      <w:r>
+        <w:rPr>
+          <w:b/>
+          <w:lang w:val="en-US"/>
+        </w:rPr>
+        <w:t>:</w:t>
       </w:r>
     </w:p>
     <w:p>
@@ -5033,7 +5521,49 @@
         <w:rPr>
           <w:lang w:val="en-US"/>
         </w:rPr>
-        <w:t>O requisitante não tem conta.</w:t>
+        <w:t xml:space="preserve">O </w:t>
+      </w:r>
+      <w:proofErr w:type="spellStart"/>
+      <w:r>
+        <w:rPr>
+          <w:lang w:val="en-US"/>
+        </w:rPr>
+        <w:t>requisitante</w:t>
+      </w:r>
+      <w:proofErr w:type="spellEnd"/>
+      <w:r>
+        <w:rPr>
+          <w:lang w:val="en-US"/>
+        </w:rPr>
+        <w:t xml:space="preserve"> </w:t>
+      </w:r>
+      <w:proofErr w:type="spellStart"/>
+      <w:r>
+        <w:rPr>
+          <w:lang w:val="en-US"/>
+        </w:rPr>
+        <w:t>não</w:t>
+      </w:r>
+      <w:proofErr w:type="spellEnd"/>
+      <w:r>
+        <w:rPr>
+          <w:lang w:val="en-US"/>
+        </w:rPr>
+        <w:t xml:space="preserve"> tem </w:t>
+      </w:r>
+      <w:proofErr w:type="spellStart"/>
+      <w:r>
+        <w:rPr>
+          <w:lang w:val="en-US"/>
+        </w:rPr>
+        <w:t>conta</w:t>
+      </w:r>
+      <w:proofErr w:type="spellEnd"/>
+      <w:r>
+        <w:rPr>
+          <w:lang w:val="en-US"/>
+        </w:rPr>
+        <w:t>.</w:t>
       </w:r>
     </w:p>
     <w:p>
@@ -5051,7 +5581,77 @@
         <w:rPr>
           <w:lang w:val="en-US"/>
         </w:rPr>
-        <w:t>O requisitante efetua o registo e aguarda confrimação.</w:t>
+        <w:t xml:space="preserve">O </w:t>
+      </w:r>
+      <w:proofErr w:type="spellStart"/>
+      <w:r>
+        <w:rPr>
+          <w:lang w:val="en-US"/>
+        </w:rPr>
+        <w:t>requisitante</w:t>
+      </w:r>
+      <w:proofErr w:type="spellEnd"/>
+      <w:r>
+        <w:rPr>
+          <w:lang w:val="en-US"/>
+        </w:rPr>
+        <w:t xml:space="preserve"> </w:t>
+      </w:r>
+      <w:proofErr w:type="spellStart"/>
+      <w:r>
+        <w:rPr>
+          <w:lang w:val="en-US"/>
+        </w:rPr>
+        <w:t>efetua</w:t>
+      </w:r>
+      <w:proofErr w:type="spellEnd"/>
+      <w:r>
+        <w:rPr>
+          <w:lang w:val="en-US"/>
+        </w:rPr>
+        <w:t xml:space="preserve"> o </w:t>
+      </w:r>
+      <w:proofErr w:type="spellStart"/>
+      <w:r>
+        <w:rPr>
+          <w:lang w:val="en-US"/>
+        </w:rPr>
+        <w:t>registo</w:t>
+      </w:r>
+      <w:proofErr w:type="spellEnd"/>
+      <w:r>
+        <w:rPr>
+          <w:lang w:val="en-US"/>
+        </w:rPr>
+        <w:t xml:space="preserve"> e </w:t>
+      </w:r>
+      <w:proofErr w:type="spellStart"/>
+      <w:r>
+        <w:rPr>
+          <w:lang w:val="en-US"/>
+        </w:rPr>
+        <w:t>aguarda</w:t>
+      </w:r>
+      <w:proofErr w:type="spellEnd"/>
+      <w:r>
+        <w:rPr>
+          <w:lang w:val="en-US"/>
+        </w:rPr>
+        <w:t xml:space="preserve"> </w:t>
+      </w:r>
+      <w:proofErr w:type="spellStart"/>
+      <w:r>
+        <w:rPr>
+          <w:lang w:val="en-US"/>
+        </w:rPr>
+        <w:t>confrimação</w:t>
+      </w:r>
+      <w:proofErr w:type="spellEnd"/>
+      <w:r>
+        <w:rPr>
+          <w:lang w:val="en-US"/>
+        </w:rPr>
+        <w:t>.</w:t>
       </w:r>
     </w:p>
     <w:p>
@@ -5072,8 +5672,86 @@
         <w:rPr>
           <w:lang w:val="en-US"/>
         </w:rPr>
-        <w:t>O requisitante não preenche todos os campos</w:t>
-      </w:r>
+        <w:t xml:space="preserve">O </w:t>
+      </w:r>
+      <w:proofErr w:type="spellStart"/>
+      <w:r>
+        <w:rPr>
+          <w:lang w:val="en-US"/>
+        </w:rPr>
+        <w:t>requisitante</w:t>
+      </w:r>
+      <w:proofErr w:type="spellEnd"/>
+      <w:r>
+        <w:rPr>
+          <w:lang w:val="en-US"/>
+        </w:rPr>
+        <w:t xml:space="preserve"> </w:t>
+      </w:r>
+      <w:proofErr w:type="spellStart"/>
+      <w:r>
+        <w:rPr>
+          <w:lang w:val="en-US"/>
+        </w:rPr>
+        <w:t>não</w:t>
+      </w:r>
+      <w:proofErr w:type="spellEnd"/>
+      <w:r>
+        <w:rPr>
+          <w:lang w:val="en-US"/>
+        </w:rPr>
+        <w:t xml:space="preserve"> </w:t>
+      </w:r>
+      <w:proofErr w:type="spellStart"/>
+      <w:r>
+        <w:rPr>
+          <w:lang w:val="en-US"/>
+        </w:rPr>
+        <w:t>preenche</w:t>
+      </w:r>
+      <w:proofErr w:type="spellEnd"/>
+      <w:r>
+        <w:rPr>
+          <w:lang w:val="en-US"/>
+        </w:rPr>
+        <w:t xml:space="preserve"> </w:t>
+      </w:r>
+      <w:proofErr w:type="spellStart"/>
+      <w:r>
+        <w:rPr>
+          <w:lang w:val="en-US"/>
+        </w:rPr>
+        <w:t>todos</w:t>
+      </w:r>
+      <w:proofErr w:type="spellEnd"/>
+      <w:r>
+        <w:rPr>
+          <w:lang w:val="en-US"/>
+        </w:rPr>
+        <w:t xml:space="preserve"> </w:t>
+      </w:r>
+      <w:proofErr w:type="spellStart"/>
+      <w:r>
+        <w:rPr>
+          <w:lang w:val="en-US"/>
+        </w:rPr>
+        <w:t>os</w:t>
+      </w:r>
+      <w:proofErr w:type="spellEnd"/>
+      <w:r>
+        <w:rPr>
+          <w:lang w:val="en-US"/>
+        </w:rPr>
+        <w:t xml:space="preserve"> </w:t>
+      </w:r>
+      <w:proofErr w:type="spellStart"/>
+      <w:r>
+        <w:rPr>
+          <w:lang w:val="en-US"/>
+        </w:rPr>
+        <w:t>campos</w:t>
+      </w:r>
+      <w:proofErr w:type="spellEnd"/>
     </w:p>
     <w:p>
       <w:pPr>
@@ -5095,63 +5773,7 @@
           <w:color w:val="000000" w:themeColor="text1"/>
           <w:lang w:eastAsia="pt-PT"/>
         </w:rPr>
-        <w:t xml:space="preserve">APP não deixa o </w:t>
-      </w:r>
-      <w:r>
-        <w:rPr>
-          <w:rFonts w:eastAsia="Times New Roman"/>
-          <w:color w:val="000000" w:themeColor="text1"/>
-          <w:lang w:eastAsia="pt-PT"/>
-        </w:rPr>
-        <w:t>requisitante</w:t>
-      </w:r>
-      <w:r>
-        <w:rPr>
-          <w:rFonts w:eastAsia="Times New Roman"/>
-          <w:color w:val="000000" w:themeColor="text1"/>
-          <w:lang w:eastAsia="pt-PT"/>
-        </w:rPr>
-        <w:t xml:space="preserve"> continuar com a submissão d</w:t>
-      </w:r>
-      <w:r>
-        <w:rPr>
-          <w:rFonts w:eastAsia="Times New Roman"/>
-          <w:color w:val="000000" w:themeColor="text1"/>
-          <w:lang w:eastAsia="pt-PT"/>
-        </w:rPr>
-        <w:t>a Reserva</w:t>
-      </w:r>
-      <w:r>
-        <w:rPr>
-          <w:rFonts w:eastAsia="Times New Roman"/>
-          <w:color w:val="000000" w:themeColor="text1"/>
-          <w:lang w:eastAsia="pt-PT"/>
-        </w:rPr>
-        <w:t xml:space="preserve">, mostrando uma mensagem a dizer que </w:t>
-      </w:r>
-      <w:r>
-        <w:rPr>
-          <w:rFonts w:eastAsia="Times New Roman"/>
-          <w:color w:val="000000" w:themeColor="text1"/>
-          <w:lang w:eastAsia="pt-PT"/>
-        </w:rPr>
-        <w:t>a Reserva</w:t>
-      </w:r>
-      <w:r>
-        <w:rPr>
-          <w:rFonts w:eastAsia="Times New Roman"/>
-          <w:color w:val="000000" w:themeColor="text1"/>
-          <w:lang w:eastAsia="pt-PT"/>
-        </w:rPr>
-        <w:t xml:space="preserve"> está incompleto</w:t>
-      </w:r>
-      <w:r>
-        <w:rPr>
-          <w:rFonts w:eastAsia="Times New Roman"/>
-          <w:color w:val="000000" w:themeColor="text1"/>
-          <w:lang w:eastAsia="pt-PT"/>
-        </w:rPr>
-        <w:t>.</w:t>
+        <w:t>APP não deixa o requisitante continuar com a submissão da Reserva, mostrando uma mensagem a dizer que a Reserva está incompleto.</w:t>
       </w:r>
     </w:p>
     <w:p>
@@ -5187,6 +5809,7 @@
         <w:spacing w:after="38" w:line="254" w:lineRule="auto"/>
         <w:ind w:left="256" w:right="-60"/>
       </w:pPr>
+      <w:proofErr w:type="spellStart"/>
       <w:r>
         <w:rPr>
           <w:rFonts w:eastAsia="Times New Roman"/>
@@ -5195,63 +5818,26 @@
           <w:color w:val="000000" w:themeColor="text1"/>
           <w:lang w:eastAsia="pt-PT"/>
         </w:rPr>
-        <w:t xml:space="preserve">Pós-condições: </w:t>
-      </w:r>
-      <w:r>
-        <w:rPr>
-          <w:rFonts w:eastAsia="Times New Roman"/>
-          <w:color w:val="000000" w:themeColor="text1"/>
-          <w:lang w:eastAsia="pt-PT"/>
-        </w:rPr>
-        <w:t>Submissão d</w:t>
-      </w:r>
-      <w:r>
-        <w:rPr>
-          <w:rFonts w:eastAsia="Times New Roman"/>
-          <w:color w:val="000000" w:themeColor="text1"/>
-          <w:lang w:eastAsia="pt-PT"/>
-        </w:rPr>
-        <w:t>a</w:t>
-      </w:r>
-      <w:r>
-        <w:rPr>
-          <w:rFonts w:eastAsia="Times New Roman"/>
-          <w:color w:val="000000" w:themeColor="text1"/>
-          <w:lang w:eastAsia="pt-PT"/>
-        </w:rPr>
-        <w:t xml:space="preserve"> R</w:t>
-      </w:r>
-      <w:r>
-        <w:rPr>
-          <w:rFonts w:eastAsia="Times New Roman"/>
-          <w:color w:val="000000" w:themeColor="text1"/>
-          <w:lang w:eastAsia="pt-PT"/>
-        </w:rPr>
-        <w:t>eserva</w:t>
-      </w:r>
-      <w:r>
-        <w:rPr>
-          <w:rFonts w:eastAsia="Times New Roman"/>
-          <w:color w:val="000000" w:themeColor="text1"/>
-          <w:lang w:eastAsia="pt-PT"/>
-        </w:rPr>
-        <w:t xml:space="preserve"> executad</w:t>
-      </w:r>
-      <w:r>
-        <w:rPr>
-          <w:rFonts w:eastAsia="Times New Roman"/>
-          <w:color w:val="000000" w:themeColor="text1"/>
-          <w:lang w:eastAsia="pt-PT"/>
-        </w:rPr>
-        <w:t>a</w:t>
-      </w:r>
-      <w:r>
-        <w:rPr>
-          <w:rFonts w:eastAsia="Times New Roman"/>
-          <w:color w:val="000000" w:themeColor="text1"/>
-          <w:lang w:eastAsia="pt-PT"/>
-        </w:rPr>
-        <w:t xml:space="preserve"> com sucesso.</w:t>
+        <w:t>Pós-condições</w:t>
+      </w:r>
+      <w:proofErr w:type="spellEnd"/>
+      <w:r>
+        <w:rPr>
+          <w:rFonts w:eastAsia="Times New Roman"/>
+          <w:b/>
+          <w:bCs/>
+          <w:color w:val="000000" w:themeColor="text1"/>
+          <w:lang w:eastAsia="pt-PT"/>
+        </w:rPr>
+        <w:t xml:space="preserve">: </w:t>
+      </w:r>
+      <w:r>
+        <w:rPr>
+          <w:rFonts w:eastAsia="Times New Roman"/>
+          <w:color w:val="000000" w:themeColor="text1"/>
+          <w:lang w:eastAsia="pt-PT"/>
+        </w:rPr>
+        <w:t>Submissão da Reserva executada com sucesso.</w:t>
       </w:r>
     </w:p>
     <w:p>
@@ -5285,17 +5871,38 @@
         <w:rPr>
           <w:lang w:val="en-US"/>
         </w:rPr>
-        <w:lastRenderedPageBreak/>
         <w:t xml:space="preserve"> </w:t>
       </w:r>
-      <w:bookmarkStart w:id="22" w:name="_Toc96437048"/>
-      <w:r>
-        <w:rPr>
-          <w:lang w:val="en-US"/>
-        </w:rPr>
-        <w:t>Segundo Caso de Uso</w:t>
-      </w:r>
-      <w:bookmarkEnd w:id="22"/>
+      <w:bookmarkStart w:id="25" w:name="_Toc96632994"/>
+      <w:r>
+        <w:rPr>
+          <w:lang w:val="en-US"/>
+        </w:rPr>
+        <w:t xml:space="preserve">Segundo </w:t>
+      </w:r>
+      <w:proofErr w:type="spellStart"/>
+      <w:r>
+        <w:rPr>
+          <w:lang w:val="en-US"/>
+        </w:rPr>
+        <w:t>Caso</w:t>
+      </w:r>
+      <w:proofErr w:type="spellEnd"/>
+      <w:r>
+        <w:rPr>
+          <w:lang w:val="en-US"/>
+        </w:rPr>
+        <w:t xml:space="preserve"> de </w:t>
+      </w:r>
+      <w:proofErr w:type="spellStart"/>
+      <w:r>
+        <w:rPr>
+          <w:lang w:val="en-US"/>
+        </w:rPr>
+        <w:t>Uso</w:t>
+      </w:r>
+      <w:bookmarkEnd w:id="25"/>
+      <w:proofErr w:type="spellEnd"/>
     </w:p>
     <w:p>
       <w:pPr>
@@ -5316,7 +5923,23 @@
           <w:b/>
           <w:lang w:val="en-US"/>
         </w:rPr>
-        <w:t>Nome do cenário:</w:t>
+        <w:t xml:space="preserve">Nome do </w:t>
+      </w:r>
+      <w:proofErr w:type="spellStart"/>
+      <w:r>
+        <w:rPr>
+          <w:b/>
+          <w:lang w:val="en-US"/>
+        </w:rPr>
+        <w:t>cenário</w:t>
+      </w:r>
+      <w:proofErr w:type="spellEnd"/>
+      <w:r>
+        <w:rPr>
+          <w:b/>
+          <w:lang w:val="en-US"/>
+        </w:rPr>
+        <w:t>:</w:t>
       </w:r>
       <w:r>
         <w:rPr>
@@ -5325,11 +5948,19 @@
         </w:rPr>
         <w:t xml:space="preserve">  </w:t>
       </w:r>
-      <w:r>
-        <w:rPr>
-          <w:lang w:val="en-US"/>
-        </w:rPr>
-        <w:t>Criar Sala</w:t>
+      <w:proofErr w:type="spellStart"/>
+      <w:r>
+        <w:rPr>
+          <w:lang w:val="en-US"/>
+        </w:rPr>
+        <w:t>Criar</w:t>
+      </w:r>
+      <w:proofErr w:type="spellEnd"/>
+      <w:r>
+        <w:rPr>
+          <w:lang w:val="en-US"/>
+        </w:rPr>
+        <w:t xml:space="preserve"> Sala</w:t>
       </w:r>
     </w:p>
     <w:p>
@@ -5365,23 +5996,7 @@
           <w:color w:val="000000" w:themeColor="text1"/>
           <w:lang w:eastAsia="pt-PT"/>
         </w:rPr>
-        <w:t xml:space="preserve">: Este caso de uso descreve a ação de </w:t>
-      </w:r>
-      <w:r>
-        <w:rPr>
-          <w:rFonts w:eastAsia="Times New Roman"/>
-          <w:color w:val="000000" w:themeColor="text1"/>
-          <w:lang w:eastAsia="pt-PT"/>
-        </w:rPr>
-        <w:t>criar</w:t>
-      </w:r>
-      <w:r>
-        <w:rPr>
-          <w:rFonts w:eastAsia="Times New Roman"/>
-          <w:color w:val="000000" w:themeColor="text1"/>
-          <w:lang w:eastAsia="pt-PT"/>
-        </w:rPr>
-        <w:t xml:space="preserve"> uma sala.</w:t>
+        <w:t>: Este caso de uso descreve a ação de criar uma sala.</w:t>
       </w:r>
     </w:p>
     <w:p>
@@ -5409,23 +6024,7 @@
           <w:color w:val="000000" w:themeColor="text1"/>
           <w:lang w:eastAsia="pt-PT"/>
         </w:rPr>
-        <w:t xml:space="preserve">: O </w:t>
-      </w:r>
-      <w:r>
-        <w:rPr>
-          <w:rFonts w:eastAsia="Times New Roman"/>
-          <w:color w:val="000000" w:themeColor="text1"/>
-          <w:lang w:eastAsia="pt-PT"/>
-        </w:rPr>
-        <w:t>Administrador</w:t>
-      </w:r>
-      <w:r>
-        <w:rPr>
-          <w:rFonts w:eastAsia="Times New Roman"/>
-          <w:color w:val="000000" w:themeColor="text1"/>
-          <w:lang w:eastAsia="pt-PT"/>
-        </w:rPr>
-        <w:t xml:space="preserve"> tem de estar registado, ter feito login válido.</w:t>
+        <w:t>: O Administrador tem de estar registado, ter feito login válido.</w:t>
       </w:r>
     </w:p>
     <w:p>
@@ -5456,16 +6055,7 @@
           <w:color w:val="000000" w:themeColor="text1"/>
           <w:lang w:eastAsia="pt-PT"/>
         </w:rPr>
-        <w:t xml:space="preserve">O </w:t>
-      </w:r>
-      <w:r>
-        <w:rPr>
-          <w:rFonts w:eastAsia="Times New Roman"/>
-          <w:bCs/>
-          <w:color w:val="000000" w:themeColor="text1"/>
-          <w:lang w:eastAsia="pt-PT"/>
-        </w:rPr>
-        <w:t>Administrador cria uma sala preenchendo os dados necessários.</w:t>
+        <w:t>O Administrador cria uma sala preenchendo os dados necessários.</w:t>
       </w:r>
     </w:p>
     <w:p>
@@ -5519,6 +6109,7 @@
           <w:color w:val="000000" w:themeColor="text1"/>
           <w:lang w:eastAsia="pt-PT"/>
         </w:rPr>
+        <w:lastRenderedPageBreak/>
         <w:t>O Administrador faz login.</w:t>
       </w:r>
     </w:p>
@@ -5567,7 +6158,25 @@
           <w:color w:val="000000" w:themeColor="text1"/>
           <w:lang w:eastAsia="pt-PT"/>
         </w:rPr>
-        <w:t>Preenche os dados necessários, atribuíndo nome e capacidade.</w:t>
+        <w:t xml:space="preserve">Preenche os dados necessários, </w:t>
+      </w:r>
+      <w:proofErr w:type="spellStart"/>
+      <w:r>
+        <w:rPr>
+          <w:rFonts w:eastAsia="Times New Roman"/>
+          <w:color w:val="000000" w:themeColor="text1"/>
+          <w:lang w:eastAsia="pt-PT"/>
+        </w:rPr>
+        <w:t>atribuíndo</w:t>
+      </w:r>
+      <w:proofErr w:type="spellEnd"/>
+      <w:r>
+        <w:rPr>
+          <w:rFonts w:eastAsia="Times New Roman"/>
+          <w:color w:val="000000" w:themeColor="text1"/>
+          <w:lang w:eastAsia="pt-PT"/>
+        </w:rPr>
+        <w:t xml:space="preserve"> nome e capacidade.</w:t>
       </w:r>
     </w:p>
     <w:p>
@@ -5656,19 +6265,37 @@
           <w:lang w:val="en-US"/>
         </w:rPr>
       </w:pPr>
-      <w:r>
-        <w:rPr>
-          <w:b/>
-          <w:lang w:val="en-US"/>
-        </w:rPr>
-        <w:t xml:space="preserve">Fluxo </w:t>
-      </w:r>
-      <w:r>
-        <w:rPr>
-          <w:b/>
-          <w:lang w:val="en-US"/>
-        </w:rPr>
-        <w:t>alternativo:</w:t>
+      <w:proofErr w:type="spellStart"/>
+      <w:r>
+        <w:rPr>
+          <w:b/>
+          <w:lang w:val="en-US"/>
+        </w:rPr>
+        <w:t>Fluxo</w:t>
+      </w:r>
+      <w:proofErr w:type="spellEnd"/>
+      <w:r>
+        <w:rPr>
+          <w:b/>
+          <w:lang w:val="en-US"/>
+        </w:rPr>
+        <w:t xml:space="preserve"> </w:t>
+      </w:r>
+      <w:proofErr w:type="spellStart"/>
+      <w:r>
+        <w:rPr>
+          <w:b/>
+          <w:lang w:val="en-US"/>
+        </w:rPr>
+        <w:t>alternativo</w:t>
+      </w:r>
+      <w:proofErr w:type="spellEnd"/>
+      <w:r>
+        <w:rPr>
+          <w:b/>
+          <w:lang w:val="en-US"/>
+        </w:rPr>
+        <w:t>:</w:t>
       </w:r>
     </w:p>
     <w:p>
@@ -5705,18 +6332,84 @@
         </w:rPr>
         <w:t xml:space="preserve">O </w:t>
       </w:r>
+      <w:proofErr w:type="spellStart"/>
       <w:r>
         <w:rPr>
           <w:lang w:val="en-US"/>
         </w:rPr>
         <w:t>Administrador</w:t>
       </w:r>
-      <w:r>
-        <w:rPr>
-          <w:lang w:val="en-US"/>
-        </w:rPr>
-        <w:t xml:space="preserve"> não preenche todos os campos</w:t>
-      </w:r>
+      <w:proofErr w:type="spellEnd"/>
+      <w:r>
+        <w:rPr>
+          <w:lang w:val="en-US"/>
+        </w:rPr>
+        <w:t xml:space="preserve"> </w:t>
+      </w:r>
+      <w:proofErr w:type="spellStart"/>
+      <w:r>
+        <w:rPr>
+          <w:lang w:val="en-US"/>
+        </w:rPr>
+        <w:t>não</w:t>
+      </w:r>
+      <w:proofErr w:type="spellEnd"/>
+      <w:r>
+        <w:rPr>
+          <w:lang w:val="en-US"/>
+        </w:rPr>
+        <w:t xml:space="preserve"> </w:t>
+      </w:r>
+      <w:proofErr w:type="spellStart"/>
+      <w:r>
+        <w:rPr>
+          <w:lang w:val="en-US"/>
+        </w:rPr>
+        <w:t>preenche</w:t>
+      </w:r>
+      <w:proofErr w:type="spellEnd"/>
+      <w:r>
+        <w:rPr>
+          <w:lang w:val="en-US"/>
+        </w:rPr>
+        <w:t xml:space="preserve"> </w:t>
+      </w:r>
+      <w:proofErr w:type="spellStart"/>
+      <w:r>
+        <w:rPr>
+          <w:lang w:val="en-US"/>
+        </w:rPr>
+        <w:t>todos</w:t>
+      </w:r>
+      <w:proofErr w:type="spellEnd"/>
+      <w:r>
+        <w:rPr>
+          <w:lang w:val="en-US"/>
+        </w:rPr>
+        <w:t xml:space="preserve"> </w:t>
+      </w:r>
+      <w:proofErr w:type="spellStart"/>
+      <w:r>
+        <w:rPr>
+          <w:lang w:val="en-US"/>
+        </w:rPr>
+        <w:t>os</w:t>
+      </w:r>
+      <w:proofErr w:type="spellEnd"/>
+      <w:r>
+        <w:rPr>
+          <w:lang w:val="en-US"/>
+        </w:rPr>
+        <w:t xml:space="preserve"> </w:t>
+      </w:r>
+      <w:proofErr w:type="spellStart"/>
+      <w:r>
+        <w:rPr>
+          <w:lang w:val="en-US"/>
+        </w:rPr>
+        <w:t>campos</w:t>
+      </w:r>
+      <w:proofErr w:type="spellEnd"/>
     </w:p>
     <w:p>
       <w:pPr>
@@ -5746,55 +6439,7 @@
           <w:color w:val="000000" w:themeColor="text1"/>
           <w:lang w:eastAsia="pt-PT"/>
         </w:rPr>
-        <w:t xml:space="preserve"> não deixa o </w:t>
-      </w:r>
-      <w:r>
-        <w:rPr>
-          <w:rFonts w:eastAsia="Times New Roman"/>
-          <w:color w:val="000000" w:themeColor="text1"/>
-          <w:lang w:eastAsia="pt-PT"/>
-        </w:rPr>
-        <w:t>Administrador</w:t>
-      </w:r>
-      <w:r>
-        <w:rPr>
-          <w:rFonts w:eastAsia="Times New Roman"/>
-          <w:color w:val="000000" w:themeColor="text1"/>
-          <w:lang w:eastAsia="pt-PT"/>
-        </w:rPr>
-        <w:t xml:space="preserve"> continuar com a submissão da </w:t>
-      </w:r>
-      <w:r>
-        <w:rPr>
-          <w:rFonts w:eastAsia="Times New Roman"/>
-          <w:color w:val="000000" w:themeColor="text1"/>
-          <w:lang w:eastAsia="pt-PT"/>
-        </w:rPr>
-        <w:t>Sala</w:t>
-      </w:r>
-      <w:r>
-        <w:rPr>
-          <w:rFonts w:eastAsia="Times New Roman"/>
-          <w:color w:val="000000" w:themeColor="text1"/>
-          <w:lang w:eastAsia="pt-PT"/>
-        </w:rPr>
-        <w:t>, mos</w:t>
-      </w:r>
-      <w:r>
-        <w:rPr>
-          <w:rFonts w:eastAsia="Times New Roman"/>
-          <w:color w:val="000000" w:themeColor="text1"/>
-          <w:lang w:eastAsia="pt-PT"/>
-        </w:rPr>
-        <w:t xml:space="preserve">trando uma mensagem a dizer que </w:t>
-      </w:r>
-      <w:r>
-        <w:rPr>
-          <w:rFonts w:eastAsia="Times New Roman"/>
-          <w:color w:val="000000" w:themeColor="text1"/>
-          <w:lang w:eastAsia="pt-PT"/>
-        </w:rPr>
-        <w:t>está incompleto.</w:t>
+        <w:t xml:space="preserve"> não deixa o Administrador continuar com a submissão da Sala, mostrando uma mensagem a dizer que está incompleto.</w:t>
       </w:r>
     </w:p>
     <w:p>
@@ -5823,8 +6468,86 @@
         <w:rPr>
           <w:lang w:val="en-US"/>
         </w:rPr>
-        <w:t>O Administrador está a criar uma sala existente</w:t>
-      </w:r>
+        <w:t xml:space="preserve">O </w:t>
+      </w:r>
+      <w:proofErr w:type="spellStart"/>
+      <w:r>
+        <w:rPr>
+          <w:lang w:val="en-US"/>
+        </w:rPr>
+        <w:t>Administrador</w:t>
+      </w:r>
+      <w:proofErr w:type="spellEnd"/>
+      <w:r>
+        <w:rPr>
+          <w:lang w:val="en-US"/>
+        </w:rPr>
+        <w:t xml:space="preserve"> </w:t>
+      </w:r>
+      <w:proofErr w:type="spellStart"/>
+      <w:r>
+        <w:rPr>
+          <w:lang w:val="en-US"/>
+        </w:rPr>
+        <w:t>está</w:t>
+      </w:r>
+      <w:proofErr w:type="spellEnd"/>
+      <w:r>
+        <w:rPr>
+          <w:lang w:val="en-US"/>
+        </w:rPr>
+        <w:t xml:space="preserve"> a </w:t>
+      </w:r>
+      <w:proofErr w:type="spellStart"/>
+      <w:r>
+        <w:rPr>
+          <w:lang w:val="en-US"/>
+        </w:rPr>
+        <w:t>criar</w:t>
+      </w:r>
+      <w:proofErr w:type="spellEnd"/>
+      <w:r>
+        <w:rPr>
+          <w:lang w:val="en-US"/>
+        </w:rPr>
+        <w:t xml:space="preserve"> </w:t>
+      </w:r>
+      <w:proofErr w:type="spellStart"/>
+      <w:r>
+        <w:rPr>
+          <w:lang w:val="en-US"/>
+        </w:rPr>
+        <w:t>uma</w:t>
+      </w:r>
+      <w:proofErr w:type="spellEnd"/>
+      <w:r>
+        <w:rPr>
+          <w:lang w:val="en-US"/>
+        </w:rPr>
+        <w:t xml:space="preserve"> </w:t>
+      </w:r>
+      <w:proofErr w:type="spellStart"/>
+      <w:r>
+        <w:rPr>
+          <w:lang w:val="en-US"/>
+        </w:rPr>
+        <w:t>sala</w:t>
+      </w:r>
+      <w:proofErr w:type="spellEnd"/>
+      <w:r>
+        <w:rPr>
+          <w:lang w:val="en-US"/>
+        </w:rPr>
+        <w:t xml:space="preserve"> </w:t>
+      </w:r>
+      <w:proofErr w:type="spellStart"/>
+      <w:r>
+        <w:rPr>
+          <w:lang w:val="en-US"/>
+        </w:rPr>
+        <w:t>existente</w:t>
+      </w:r>
+      <w:proofErr w:type="spellEnd"/>
     </w:p>
     <w:p>
       <w:pPr>
@@ -5914,6 +6637,7 @@
         <w:spacing w:after="38" w:line="254" w:lineRule="auto"/>
         <w:ind w:left="256" w:right="-60"/>
       </w:pPr>
+      <w:proofErr w:type="spellStart"/>
       <w:r>
         <w:rPr>
           <w:rFonts w:eastAsia="Times New Roman"/>
@@ -5922,31 +6646,26 @@
           <w:color w:val="000000" w:themeColor="text1"/>
           <w:lang w:eastAsia="pt-PT"/>
         </w:rPr>
-        <w:t xml:space="preserve">Pós-condições: </w:t>
-      </w:r>
-      <w:r>
-        <w:rPr>
-          <w:rFonts w:eastAsia="Times New Roman"/>
-          <w:color w:val="000000" w:themeColor="text1"/>
-          <w:lang w:eastAsia="pt-PT"/>
-        </w:rPr>
-        <w:t xml:space="preserve">Submissão da </w:t>
-      </w:r>
-      <w:r>
-        <w:rPr>
-          <w:rFonts w:eastAsia="Times New Roman"/>
-          <w:color w:val="000000" w:themeColor="text1"/>
-          <w:lang w:eastAsia="pt-PT"/>
-        </w:rPr>
-        <w:t>Sala</w:t>
-      </w:r>
-      <w:r>
-        <w:rPr>
-          <w:rFonts w:eastAsia="Times New Roman"/>
-          <w:color w:val="000000" w:themeColor="text1"/>
-          <w:lang w:eastAsia="pt-PT"/>
-        </w:rPr>
-        <w:t xml:space="preserve"> executada com sucesso.</w:t>
+        <w:t>Pós-condições</w:t>
+      </w:r>
+      <w:proofErr w:type="spellEnd"/>
+      <w:r>
+        <w:rPr>
+          <w:rFonts w:eastAsia="Times New Roman"/>
+          <w:b/>
+          <w:bCs/>
+          <w:color w:val="000000" w:themeColor="text1"/>
+          <w:lang w:eastAsia="pt-PT"/>
+        </w:rPr>
+        <w:t xml:space="preserve">: </w:t>
+      </w:r>
+      <w:r>
+        <w:rPr>
+          <w:rFonts w:eastAsia="Times New Roman"/>
+          <w:color w:val="000000" w:themeColor="text1"/>
+          <w:lang w:eastAsia="pt-PT"/>
+        </w:rPr>
+        <w:t>Submissão da Sala executada com sucesso.</w:t>
       </w:r>
     </w:p>
     <w:p>
@@ -5975,6 +6694,8 @@
           <w:lang w:val="en-US"/>
         </w:rPr>
       </w:pPr>
+      <w:bookmarkStart w:id="26" w:name="_Toc96632995"/>
+      <w:bookmarkEnd w:id="26"/>
     </w:p>
     <w:p>
       <w:pPr>
@@ -5988,7 +6709,23 @@
           <w:b/>
           <w:lang w:val="en-US"/>
         </w:rPr>
-        <w:t>Nome do cenário:</w:t>
+        <w:t xml:space="preserve">Nome do </w:t>
+      </w:r>
+      <w:proofErr w:type="spellStart"/>
+      <w:r>
+        <w:rPr>
+          <w:b/>
+          <w:lang w:val="en-US"/>
+        </w:rPr>
+        <w:t>cenário</w:t>
+      </w:r>
+      <w:proofErr w:type="spellEnd"/>
+      <w:r>
+        <w:rPr>
+          <w:b/>
+          <w:lang w:val="en-US"/>
+        </w:rPr>
+        <w:t>:</w:t>
       </w:r>
       <w:r>
         <w:rPr>
@@ -5997,21 +6734,53 @@
         </w:rPr>
         <w:t xml:space="preserve">  </w:t>
       </w:r>
-      <w:r>
-        <w:rPr>
-          <w:lang w:val="en-US"/>
-        </w:rPr>
-        <w:t>Ver Reserva</w:t>
-      </w:r>
-    </w:p>
-    <w:p>
-      <w:pPr>
-        <w:rPr>
-          <w:lang w:val="en-US"/>
-        </w:rPr>
-      </w:pPr>
-      <w:bookmarkStart w:id="23" w:name="_GoBack"/>
-      <w:bookmarkEnd w:id="23"/>
+      <w:proofErr w:type="spellStart"/>
+      <w:r>
+        <w:rPr>
+          <w:lang w:val="en-US"/>
+        </w:rPr>
+        <w:t>Gerir</w:t>
+      </w:r>
+      <w:proofErr w:type="spellEnd"/>
+      <w:r>
+        <w:rPr>
+          <w:lang w:val="en-US"/>
+        </w:rPr>
+        <w:t xml:space="preserve"> as</w:t>
+      </w:r>
+      <w:r>
+        <w:rPr>
+          <w:lang w:val="en-US"/>
+        </w:rPr>
+        <w:t xml:space="preserve"> </w:t>
+      </w:r>
+      <w:proofErr w:type="spellStart"/>
+      <w:r>
+        <w:rPr>
+          <w:lang w:val="en-US"/>
+        </w:rPr>
+        <w:t>Reserva</w:t>
+      </w:r>
+      <w:r>
+        <w:rPr>
+          <w:lang w:val="en-US"/>
+        </w:rPr>
+        <w:t>s</w:t>
+      </w:r>
+      <w:proofErr w:type="spellEnd"/>
+      <w:r>
+        <w:rPr>
+          <w:lang w:val="en-US"/>
+        </w:rPr>
+        <w:t xml:space="preserve"> </w:t>
+      </w:r>
+    </w:p>
+    <w:p>
+      <w:pPr>
+        <w:rPr>
+          <w:lang w:val="en-US"/>
+        </w:rPr>
+      </w:pPr>
     </w:p>
     <w:p>
       <w:pPr>
@@ -6039,7 +6808,23 @@
           <w:color w:val="000000" w:themeColor="text1"/>
           <w:lang w:eastAsia="pt-PT"/>
         </w:rPr>
-        <w:t>: Este caso de uso descreve a ação de criar uma sala.</w:t>
+        <w:t xml:space="preserve">: Este caso de uso descreve a ação de </w:t>
+      </w:r>
+      <w:r>
+        <w:rPr>
+          <w:rFonts w:eastAsia="Times New Roman"/>
+          <w:color w:val="000000" w:themeColor="text1"/>
+          <w:lang w:eastAsia="pt-PT"/>
+        </w:rPr>
+        <w:t>ver a lista de reservas</w:t>
+      </w:r>
+      <w:r>
+        <w:rPr>
+          <w:rFonts w:eastAsia="Times New Roman"/>
+          <w:color w:val="000000" w:themeColor="text1"/>
+          <w:lang w:eastAsia="pt-PT"/>
+        </w:rPr>
+        <w:t>.</w:t>
       </w:r>
     </w:p>
     <w:p>
@@ -6098,7 +6883,25 @@
           <w:color w:val="000000" w:themeColor="text1"/>
           <w:lang w:eastAsia="pt-PT"/>
         </w:rPr>
-        <w:t>O Administrador cria uma sala preenchendo os dados necessários.</w:t>
+        <w:t xml:space="preserve">O Administrador </w:t>
+      </w:r>
+      <w:r>
+        <w:rPr>
+          <w:rFonts w:eastAsia="Times New Roman"/>
+          <w:bCs/>
+          <w:color w:val="000000" w:themeColor="text1"/>
+          <w:lang w:eastAsia="pt-PT"/>
+        </w:rPr>
+        <w:t>abre a lista de todas as reservas</w:t>
+      </w:r>
+      <w:r>
+        <w:rPr>
+          <w:rFonts w:eastAsia="Times New Roman"/>
+          <w:bCs/>
+          <w:color w:val="000000" w:themeColor="text1"/>
+          <w:lang w:eastAsia="pt-PT"/>
+        </w:rPr>
+        <w:t>.</w:t>
       </w:r>
     </w:p>
     <w:p>
@@ -6176,7 +6979,16 @@
           <w:color w:val="000000" w:themeColor="text1"/>
           <w:lang w:eastAsia="pt-PT"/>
         </w:rPr>
-        <w:t>O Administrador clica em Criar Sala</w:t>
+        <w:lastRenderedPageBreak/>
+        <w:t xml:space="preserve">O Administrador clica em </w:t>
+      </w:r>
+      <w:r>
+        <w:rPr>
+          <w:rFonts w:eastAsia="Times New Roman"/>
+          <w:color w:val="000000" w:themeColor="text1"/>
+          <w:lang w:eastAsia="pt-PT"/>
+        </w:rPr>
+        <w:t>Ver Reservas</w:t>
       </w:r>
     </w:p>
     <w:p>
@@ -6200,7 +7012,7 @@
           <w:color w:val="000000" w:themeColor="text1"/>
           <w:lang w:eastAsia="pt-PT"/>
         </w:rPr>
-        <w:t>Preenche os dados necessários, atribuíndo nome e capacidade.</w:t>
+        <w:t>Pode eliminar reserva</w:t>
       </w:r>
     </w:p>
     <w:p>
@@ -6224,7 +7036,55 @@
           <w:color w:val="000000" w:themeColor="text1"/>
           <w:lang w:eastAsia="pt-PT"/>
         </w:rPr>
-        <w:t>Clica em Criar.</w:t>
+        <w:t>Pode alterar data da reserva</w:t>
+      </w:r>
+      <w:r>
+        <w:rPr>
+          <w:rFonts w:eastAsia="Times New Roman"/>
+          <w:color w:val="000000" w:themeColor="text1"/>
+          <w:lang w:eastAsia="pt-PT"/>
+        </w:rPr>
+        <w:t>.</w:t>
+      </w:r>
+    </w:p>
+    <w:p>
+      <w:pPr>
+        <w:pStyle w:val="PargrafodaLista"/>
+        <w:numPr>
+          <w:ilvl w:val="0"/>
+          <w:numId w:val="8"/>
+        </w:numPr>
+        <w:spacing w:line="240" w:lineRule="auto"/>
+        <w:rPr>
+          <w:rFonts w:eastAsia="Times New Roman"/>
+          <w:b/>
+          <w:color w:val="000000" w:themeColor="text1"/>
+          <w:lang w:eastAsia="pt-PT"/>
+        </w:rPr>
+      </w:pPr>
+      <w:r>
+        <w:rPr>
+          <w:rFonts w:eastAsia="Times New Roman"/>
+          <w:color w:val="000000" w:themeColor="text1"/>
+          <w:lang w:eastAsia="pt-PT"/>
+        </w:rPr>
+        <w:t xml:space="preserve">Clica em </w:t>
+      </w:r>
+      <w:r>
+        <w:rPr>
+          <w:rFonts w:eastAsia="Times New Roman"/>
+          <w:color w:val="000000" w:themeColor="text1"/>
+          <w:lang w:eastAsia="pt-PT"/>
+        </w:rPr>
+        <w:t>Guarda</w:t>
+      </w:r>
+      <w:r>
+        <w:rPr>
+          <w:rFonts w:eastAsia="Times New Roman"/>
+          <w:color w:val="000000" w:themeColor="text1"/>
+          <w:lang w:eastAsia="pt-PT"/>
+        </w:rPr>
+        <w:t>r.</w:t>
       </w:r>
     </w:p>
     <w:p>
@@ -6263,15 +7123,6 @@
           <w:lang w:eastAsia="pt-PT"/>
         </w:rPr>
       </w:pPr>
-      <w:r>
-        <w:rPr>
-          <w:rFonts w:eastAsia="Times New Roman"/>
-          <w:b/>
-          <w:color w:val="000000" w:themeColor="text1"/>
-          <w:lang w:eastAsia="pt-PT"/>
-        </w:rPr>
-        <w:t>Fluxo</w:t>
-      </w:r>
     </w:p>
     <w:p>
       <w:pPr>
@@ -6289,19 +7140,37 @@
           <w:lang w:val="en-US"/>
         </w:rPr>
       </w:pPr>
-      <w:r>
-        <w:rPr>
-          <w:b/>
-          <w:lang w:val="en-US"/>
-        </w:rPr>
-        <w:t xml:space="preserve">Fluxo </w:t>
-      </w:r>
-      <w:r>
-        <w:rPr>
-          <w:b/>
-          <w:lang w:val="en-US"/>
-        </w:rPr>
-        <w:t>alternativo:</w:t>
+      <w:proofErr w:type="spellStart"/>
+      <w:r>
+        <w:rPr>
+          <w:b/>
+          <w:lang w:val="en-US"/>
+        </w:rPr>
+        <w:t>Fluxo</w:t>
+      </w:r>
+      <w:proofErr w:type="spellEnd"/>
+      <w:r>
+        <w:rPr>
+          <w:b/>
+          <w:lang w:val="en-US"/>
+        </w:rPr>
+        <w:t xml:space="preserve"> </w:t>
+      </w:r>
+      <w:proofErr w:type="spellStart"/>
+      <w:r>
+        <w:rPr>
+          <w:b/>
+          <w:lang w:val="en-US"/>
+        </w:rPr>
+        <w:t>alternativo</w:t>
+      </w:r>
+      <w:proofErr w:type="spellEnd"/>
+      <w:r>
+        <w:rPr>
+          <w:b/>
+          <w:lang w:val="en-US"/>
+        </w:rPr>
+        <w:t>:</w:t>
       </w:r>
     </w:p>
     <w:p>
@@ -6336,8 +7205,50 @@
         <w:rPr>
           <w:lang w:val="en-US"/>
         </w:rPr>
-        <w:t>O Administrador não preenche todos os campos</w:t>
-      </w:r>
+        <w:t xml:space="preserve">O </w:t>
+      </w:r>
+      <w:proofErr w:type="spellStart"/>
+      <w:r>
+        <w:rPr>
+          <w:lang w:val="en-US"/>
+        </w:rPr>
+        <w:t>Administrador</w:t>
+      </w:r>
+      <w:proofErr w:type="spellEnd"/>
+      <w:r>
+        <w:rPr>
+          <w:lang w:val="en-US"/>
+        </w:rPr>
+        <w:t xml:space="preserve"> </w:t>
+      </w:r>
+      <w:proofErr w:type="spellStart"/>
+      <w:r>
+        <w:rPr>
+          <w:lang w:val="en-US"/>
+        </w:rPr>
+        <w:t>não</w:t>
+      </w:r>
+      <w:proofErr w:type="spellEnd"/>
+      <w:r>
+        <w:rPr>
+          <w:lang w:val="en-US"/>
+        </w:rPr>
+        <w:t xml:space="preserve"> </w:t>
+      </w:r>
+      <w:r>
+        <w:rPr>
+          <w:lang w:val="en-US"/>
+        </w:rPr>
+        <w:t xml:space="preserve">tem </w:t>
+      </w:r>
+      <w:proofErr w:type="spellStart"/>
+      <w:r>
+        <w:rPr>
+          <w:lang w:val="en-US"/>
+        </w:rPr>
+        <w:t>reservas</w:t>
+      </w:r>
+      <w:proofErr w:type="spellEnd"/>
     </w:p>
     <w:p>
       <w:pPr>
@@ -6367,91 +7278,15 @@
           <w:color w:val="000000" w:themeColor="text1"/>
           <w:lang w:eastAsia="pt-PT"/>
         </w:rPr>
-        <w:t xml:space="preserve"> não deixa o Administrador continuar com a submissão da Sala, mostrando uma mensagem a dizer que está incompleto.</w:t>
-      </w:r>
-    </w:p>
-    <w:p>
-      <w:pPr>
-        <w:spacing w:line="240" w:lineRule="auto"/>
-        <w:ind w:left="708"/>
-        <w:rPr>
-          <w:lang w:val="en-US"/>
-        </w:rPr>
-      </w:pPr>
-      <w:r>
-        <w:rPr>
-          <w:b/>
-          <w:lang w:val="en-US"/>
-        </w:rPr>
-        <w:t>E2.</w:t>
-      </w:r>
-      <w:r>
-        <w:rPr>
-          <w:b/>
-          <w:lang w:val="en-US"/>
-        </w:rPr>
-        <w:t xml:space="preserve"> </w:t>
-      </w:r>
-      <w:r>
-        <w:rPr>
-          <w:lang w:val="en-US"/>
-        </w:rPr>
-        <w:t>O Administrador está a criar uma sala existente</w:t>
-      </w:r>
-    </w:p>
-    <w:p>
-      <w:pPr>
-        <w:pStyle w:val="PargrafodaLista"/>
-        <w:numPr>
-          <w:ilvl w:val="0"/>
-          <w:numId w:val="11"/>
-        </w:numPr>
-        <w:spacing w:before="100" w:beforeAutospacing="1" w:after="100" w:afterAutospacing="1" w:line="240" w:lineRule="auto"/>
-        <w:rPr>
-          <w:rFonts w:eastAsia="Times New Roman"/>
-          <w:color w:val="000000" w:themeColor="text1"/>
-          <w:lang w:eastAsia="pt-PT"/>
-        </w:rPr>
-      </w:pPr>
-      <w:r>
-        <w:rPr>
-          <w:rFonts w:eastAsia="Times New Roman"/>
-          <w:color w:val="000000" w:themeColor="text1"/>
-          <w:lang w:eastAsia="pt-PT"/>
-        </w:rPr>
-        <w:t>O sistema</w:t>
-      </w:r>
-      <w:r>
-        <w:rPr>
-          <w:rFonts w:eastAsia="Times New Roman"/>
-          <w:color w:val="000000" w:themeColor="text1"/>
-          <w:lang w:eastAsia="pt-PT"/>
-        </w:rPr>
-        <w:t xml:space="preserve"> não deixa o Administrador continuar com a submissão da Sala, mostrando uma mensagem a dizer que est</w:t>
-      </w:r>
-      <w:r>
-        <w:rPr>
-          <w:rFonts w:eastAsia="Times New Roman"/>
-          <w:color w:val="000000" w:themeColor="text1"/>
-          <w:lang w:eastAsia="pt-PT"/>
-        </w:rPr>
-        <w:t>a</w:t>
-      </w:r>
-      <w:r>
-        <w:rPr>
-          <w:rFonts w:eastAsia="Times New Roman"/>
-          <w:color w:val="000000" w:themeColor="text1"/>
-          <w:lang w:eastAsia="pt-PT"/>
-        </w:rPr>
-        <w:t xml:space="preserve"> </w:t>
-      </w:r>
-      <w:r>
-        <w:rPr>
-          <w:rFonts w:eastAsia="Times New Roman"/>
-          <w:color w:val="000000" w:themeColor="text1"/>
-          <w:lang w:eastAsia="pt-PT"/>
-        </w:rPr>
-        <w:t>já existe</w:t>
+        <w:t xml:space="preserve"> mostra uma mensagem a dizer que</w:t>
+      </w:r>
+      <w:r>
+        <w:rPr>
+          <w:rFonts w:eastAsia="Times New Roman"/>
+          <w:color w:val="000000" w:themeColor="text1"/>
+          <w:lang w:eastAsia="pt-PT"/>
+        </w:rPr>
+        <w:t xml:space="preserve"> a tabela Reserva está vazia</w:t>
       </w:r>
       <w:r>
         <w:rPr>
@@ -6474,19 +7309,10 @@
     </w:p>
     <w:p>
       <w:pPr>
-        <w:pStyle w:val="PargrafodaLista"/>
-        <w:spacing w:line="240" w:lineRule="auto"/>
-        <w:ind w:left="1773"/>
-        <w:rPr>
-          <w:lang w:val="en-US"/>
-        </w:rPr>
-      </w:pPr>
-    </w:p>
-    <w:p>
-      <w:pPr>
         <w:spacing w:after="38" w:line="254" w:lineRule="auto"/>
         <w:ind w:left="256" w:right="-60"/>
       </w:pPr>
+      <w:proofErr w:type="spellStart"/>
       <w:r>
         <w:rPr>
           <w:rFonts w:eastAsia="Times New Roman"/>
@@ -6495,82 +7321,27 @@
           <w:color w:val="000000" w:themeColor="text1"/>
           <w:lang w:eastAsia="pt-PT"/>
         </w:rPr>
-        <w:t xml:space="preserve">Pós-condições: </w:t>
-      </w:r>
-      <w:r>
-        <w:rPr>
-          <w:rFonts w:eastAsia="Times New Roman"/>
-          <w:color w:val="000000" w:themeColor="text1"/>
-          <w:lang w:eastAsia="pt-PT"/>
-        </w:rPr>
-        <w:t>Submissão da Sala executada com sucesso.</w:t>
-      </w:r>
-    </w:p>
-    <w:p>
-      <w:pPr>
-        <w:rPr>
-          <w:lang w:val="en-US"/>
-        </w:rPr>
-      </w:pPr>
-    </w:p>
-    <w:p>
-      <w:pPr>
-        <w:pStyle w:val="Ttulo"/>
-        <w:jc w:val="center"/>
-        <w:rPr>
-          <w:lang w:val="en-US"/>
-        </w:rPr>
-      </w:pPr>
-    </w:p>
-    <w:p>
-      <w:pPr>
-        <w:pStyle w:val="Ttulo"/>
-        <w:jc w:val="center"/>
-        <w:rPr>
-          <w:lang w:val="en-US"/>
-        </w:rPr>
-      </w:pPr>
-    </w:p>
-    <w:p>
-      <w:pPr>
-        <w:pStyle w:val="Ttulo"/>
-        <w:jc w:val="center"/>
-        <w:rPr>
-          <w:lang w:val="en-US"/>
-        </w:rPr>
-      </w:pPr>
-    </w:p>
-    <w:p>
-      <w:pPr>
-        <w:pStyle w:val="Ttulo"/>
-        <w:jc w:val="center"/>
-        <w:rPr>
-          <w:lang w:val="en-US"/>
-        </w:rPr>
-      </w:pPr>
-    </w:p>
-    <w:p>
-      <w:pPr>
-        <w:pStyle w:val="Ttulo"/>
-        <w:jc w:val="center"/>
-        <w:rPr>
-          <w:lang w:val="en-US"/>
-        </w:rPr>
-      </w:pPr>
-    </w:p>
-    <w:p>
-      <w:pPr>
-        <w:pStyle w:val="Ttulo"/>
-        <w:jc w:val="center"/>
-        <w:rPr>
-          <w:lang w:val="en-US"/>
-        </w:rPr>
-      </w:pPr>
-      <w:r>
-        <w:rPr>
-          <w:lang w:val="en-US"/>
-        </w:rPr>
-        <w:t>Anexos</w:t>
+        <w:t>Pós-condições</w:t>
+      </w:r>
+      <w:proofErr w:type="spellEnd"/>
+      <w:r>
+        <w:rPr>
+          <w:rFonts w:eastAsia="Times New Roman"/>
+          <w:b/>
+          <w:bCs/>
+          <w:color w:val="000000" w:themeColor="text1"/>
+          <w:lang w:eastAsia="pt-PT"/>
+        </w:rPr>
+        <w:t>:</w:t>
+      </w:r>
+      <w:r>
+        <w:rPr>
+          <w:rFonts w:eastAsia="Times New Roman"/>
+          <w:bCs/>
+          <w:color w:val="000000" w:themeColor="text1"/>
+          <w:lang w:eastAsia="pt-PT"/>
+        </w:rPr>
+        <w:t xml:space="preserve"> Gestão de sala efetuada com sucesso.</w:t>
       </w:r>
     </w:p>
     <w:p>
@@ -6578,112 +7349,43 @@
         <w:tabs>
           <w:tab w:val="left" w:pos="2392"/>
         </w:tabs>
-        <w:rPr>
-          <w:lang w:val="en-US"/>
-        </w:rPr>
-      </w:pPr>
-    </w:p>
-    <w:p>
-      <w:pPr>
-        <w:tabs>
-          <w:tab w:val="left" w:pos="2392"/>
-        </w:tabs>
-        <w:rPr>
-          <w:lang w:val="en-US"/>
-        </w:rPr>
-        <w:sectPr>
-          <w:type w:val="oddPage"/>
-          <w:pgSz w:w="11906" w:h="16838" w:code="9"/>
-          <w:pgMar w:top="1418" w:right="1134" w:bottom="1134" w:left="1701" w:header="709" w:footer="709" w:gutter="0"/>
-          <w:cols w:space="708"/>
-          <w:titlePg/>
-          <w:docGrid w:linePitch="360"/>
-        </w:sectPr>
-      </w:pPr>
+      </w:pPr>
+    </w:p>
+    <w:p>
+      <w:pPr>
+        <w:spacing w:before="0" w:after="160" w:line="259" w:lineRule="auto"/>
+        <w:jc w:val="left"/>
+      </w:pPr>
+      <w:r>
+        <w:br w:type="page"/>
+      </w:r>
     </w:p>
     <w:p>
       <w:pPr>
         <w:pStyle w:val="Cabealho1"/>
-        <w:numPr>
-          <w:ilvl w:val="0"/>
-          <w:numId w:val="0"/>
-        </w:numPr>
-        <w:ind w:left="432" w:hanging="432"/>
-        <w:rPr>
-          <w:lang w:val="en-US"/>
-        </w:rPr>
-      </w:pPr>
-      <w:bookmarkStart w:id="24" w:name="_Toc96437049"/>
-      <w:r>
-        <w:rPr>
-          <w:lang w:val="en-US"/>
-        </w:rPr>
+      </w:pPr>
+      <w:bookmarkStart w:id="27" w:name="_Toc96632996"/>
+      <w:r>
         <w:lastRenderedPageBreak/>
-        <w:t>Anexo A</w:t>
-      </w:r>
-      <w:bookmarkEnd w:id="24"/>
-    </w:p>
-    <w:p>
-      <w:pPr>
-        <w:tabs>
-          <w:tab w:val="left" w:pos="2392"/>
-        </w:tabs>
-        <w:rPr>
-          <w:lang w:val="en-US"/>
-        </w:rPr>
-      </w:pPr>
-    </w:p>
-    <w:p>
-      <w:pPr>
-        <w:tabs>
-          <w:tab w:val="left" w:pos="2392"/>
-        </w:tabs>
-        <w:rPr>
-          <w:lang w:val="en-US"/>
-        </w:rPr>
-      </w:pPr>
-    </w:p>
-    <w:p>
-      <w:pPr>
-        <w:tabs>
-          <w:tab w:val="left" w:pos="2392"/>
-        </w:tabs>
-        <w:rPr>
-          <w:lang w:val="en-US"/>
-        </w:rPr>
-        <w:sectPr>
-          <w:type w:val="oddPage"/>
-          <w:pgSz w:w="11906" w:h="16838" w:code="9"/>
-          <w:pgMar w:top="1418" w:right="1134" w:bottom="1134" w:left="1701" w:header="709" w:footer="709" w:gutter="0"/>
-          <w:cols w:space="708"/>
-          <w:titlePg/>
-          <w:docGrid w:linePitch="360"/>
-        </w:sectPr>
-      </w:pPr>
-    </w:p>
-    <w:p>
-      <w:pPr>
-        <w:pStyle w:val="Cabealho1"/>
-        <w:numPr>
-          <w:ilvl w:val="0"/>
-          <w:numId w:val="0"/>
-        </w:numPr>
-        <w:ind w:left="432" w:hanging="432"/>
-      </w:pPr>
-      <w:bookmarkStart w:id="25" w:name="_Toc96437050"/>
-      <w:r>
-        <w:lastRenderedPageBreak/>
-        <w:t>Anexo B</w:t>
-      </w:r>
-      <w:bookmarkEnd w:id="25"/>
-    </w:p>
-    <w:p/>
-    <w:p>
-      <w:pPr>
-        <w:tabs>
-          <w:tab w:val="left" w:pos="2392"/>
-        </w:tabs>
-      </w:pPr>
+        <w:t>Conclusão</w:t>
+      </w:r>
+      <w:bookmarkEnd w:id="27"/>
+    </w:p>
+    <w:p>
+      <w:pPr>
+        <w:ind w:firstLine="422"/>
+      </w:pPr>
+      <w:r>
+        <w:t xml:space="preserve">Este trabalho permitiu-nos consolidar os conhecimentos adquiridos ao longo do semestre. Permitiu nos também ganhar uma noção dos primeiros passos a tomar no desenvolvimento de projetos a um nível empresarial. </w:t>
+      </w:r>
+    </w:p>
+    <w:p>
+      <w:pPr>
+        <w:ind w:firstLine="422"/>
+      </w:pPr>
+      <w:r>
+        <w:t xml:space="preserve">O grupo completou todos os diagramas de base de dados pedidos no enunciado do trabalho e quanto á aplicação, simplista, que permite na opinião do grupo os três principais elementos numa ligação BD-APP, a inserção de dados, a edição e eliminação de dados. </w:t>
+      </w:r>
     </w:p>
     <w:sectPr>
       <w:type w:val="oddPage"/>
@@ -6812,7 +7514,7 @@
           <w:rPr>
             <w:noProof/>
           </w:rPr>
-          <w:t>15</w:t>
+          <w:t>13</w:t>
         </w:r>
         <w:r>
           <w:fldChar w:fldCharType="end"/>
@@ -8591,6 +9293,7 @@
   <w:style w:type="character" w:default="1" w:styleId="Tipodeletrapredefinidodopargrafo">
     <w:name w:val="Default Paragraph Font"/>
     <w:uiPriority w:val="1"/>
+    <w:semiHidden/>
     <w:unhideWhenUsed/>
   </w:style>
   <w:style w:type="table" w:default="1" w:styleId="Tabelanormal">
@@ -9310,7 +10013,7 @@
 </file>
 
 <file path=customXml/itemProps1.xml><?xml version="1.0" encoding="utf-8"?>
-<ds:datastoreItem xmlns:ds="http://schemas.openxmlformats.org/officeDocument/2006/customXml" ds:itemID="{D8F6D4C3-E13B-4C57-9BD7-BCA19E1BF512}">
+<ds:datastoreItem xmlns:ds="http://schemas.openxmlformats.org/officeDocument/2006/customXml" ds:itemID="{CA4A57A1-D440-4863-882C-6404D3C3A66A}">
   <ds:schemaRefs>
     <ds:schemaRef ds:uri="http://schemas.openxmlformats.org/officeDocument/2006/bibliography"/>
   </ds:schemaRefs>
